--- a/doc/cfernandezdTFM0620memoria.docx
+++ b/doc/cfernandezdTFM0620memoria.docx
@@ -5,12 +5,11 @@
   <w:body>
     <w:p>
       <w:pPr>
-        <w:rPr>
-          <w:lang w:val="es-ES"/>
-        </w:rPr>
-      </w:pPr>
-      <w:bookmarkStart w:id="0" w:name="_GoBack"/>
-      <w:bookmarkEnd w:id="0"/>
+        <w:ind w:left="1416" w:hanging="1416"/>
+        <w:rPr>
+          <w:lang w:val="es-ES"/>
+        </w:rPr>
+      </w:pPr>
       <w:r>
         <w:rPr>
           <w:noProof/>
@@ -461,7 +460,7 @@
           <w:lang w:val="es-ES"/>
         </w:rPr>
       </w:pPr>
-      <w:bookmarkStart w:id="1" w:name="_Toc306971757"/>
+      <w:bookmarkStart w:id="0" w:name="_Toc306971757"/>
       <w:r>
         <w:rPr>
           <w:b/>
@@ -469,7 +468,7 @@
         </w:rPr>
         <w:t>Sergio Trilles</w:t>
       </w:r>
-      <w:bookmarkEnd w:id="1"/>
+      <w:bookmarkEnd w:id="0"/>
       <w:r>
         <w:rPr>
           <w:b/>
@@ -4063,7 +4062,7 @@
           <w:lang w:val="es-ES"/>
         </w:rPr>
       </w:pPr>
-      <w:bookmarkStart w:id="2" w:name="_Toc35790221"/>
+      <w:bookmarkStart w:id="1" w:name="_Toc35790221"/>
       <w:r>
         <w:rPr>
           <w:szCs w:val="20"/>
@@ -4071,7 +4070,7 @@
         </w:rPr>
         <w:t>1. Introducción</w:t>
       </w:r>
-      <w:bookmarkEnd w:id="2"/>
+      <w:bookmarkEnd w:id="1"/>
     </w:p>
     <w:p>
       <w:pPr>
@@ -4101,14 +4100,14 @@
           <w:lang w:val="es-ES"/>
         </w:rPr>
       </w:pPr>
-      <w:bookmarkStart w:id="3" w:name="_Toc35790222"/>
+      <w:bookmarkStart w:id="2" w:name="_Toc35790222"/>
       <w:r>
         <w:rPr>
           <w:lang w:val="es-ES"/>
         </w:rPr>
         <w:t>1.1 Contexto y justificación del Trabajo</w:t>
       </w:r>
-      <w:bookmarkEnd w:id="3"/>
+      <w:bookmarkEnd w:id="2"/>
     </w:p>
     <w:p>
       <w:pPr>
@@ -4185,7 +4184,6 @@
           <w:id w:val="-1244175978"/>
           <w:citation/>
         </w:sdtPr>
-        <w:sdtEndPr/>
         <w:sdtContent>
           <w:r>
             <w:rPr>
@@ -4259,7 +4257,6 @@
           <w:id w:val="-1648202277"/>
           <w:citation/>
         </w:sdtPr>
-        <w:sdtEndPr/>
         <w:sdtContent>
           <w:r>
             <w:rPr>
@@ -4322,7 +4319,6 @@
           <w:id w:val="272913033"/>
           <w:citation/>
         </w:sdtPr>
-        <w:sdtEndPr/>
         <w:sdtContent>
           <w:r>
             <w:rPr>
@@ -4427,7 +4423,6 @@
           <w:id w:val="-1775162363"/>
           <w:citation/>
         </w:sdtPr>
-        <w:sdtEndPr/>
         <w:sdtContent>
           <w:r>
             <w:rPr>
@@ -4476,7 +4471,6 @@
           <w:id w:val="1623567075"/>
           <w:citation/>
         </w:sdtPr>
-        <w:sdtEndPr/>
         <w:sdtContent>
           <w:r>
             <w:rPr>
@@ -4689,7 +4683,6 @@
           <w:id w:val="-1799593483"/>
           <w:citation/>
         </w:sdtPr>
-        <w:sdtEndPr/>
         <w:sdtContent>
           <w:r>
             <w:rPr>
@@ -4793,7 +4786,6 @@
           <w:id w:val="-1450614585"/>
           <w:citation/>
         </w:sdtPr>
-        <w:sdtEndPr/>
         <w:sdtContent>
           <w:r>
             <w:rPr>
@@ -4863,14 +4855,14 @@
           <w:lang w:val="es-ES"/>
         </w:rPr>
       </w:pPr>
-      <w:bookmarkStart w:id="4" w:name="_Toc35790223"/>
+      <w:bookmarkStart w:id="3" w:name="_Toc35790223"/>
       <w:r>
         <w:rPr>
           <w:lang w:val="es-ES"/>
         </w:rPr>
         <w:t>1.2 Objetivos del Trabajo</w:t>
       </w:r>
-      <w:bookmarkEnd w:id="4"/>
+      <w:bookmarkEnd w:id="3"/>
     </w:p>
     <w:p>
       <w:pPr>
@@ -4899,7 +4891,7 @@
           <w:lang w:val="es-ES"/>
         </w:rPr>
       </w:pPr>
-      <w:bookmarkStart w:id="5" w:name="_Toc35790224"/>
+      <w:bookmarkStart w:id="4" w:name="_Toc35790224"/>
       <w:r>
         <w:rPr>
           <w:color w:val="auto"/>
@@ -4907,7 +4899,7 @@
         </w:rPr>
         <w:t>1.2.1 Hipótesis (u objetivo principal)</w:t>
       </w:r>
-      <w:bookmarkEnd w:id="5"/>
+      <w:bookmarkEnd w:id="4"/>
     </w:p>
     <w:p>
       <w:pPr>
@@ -4962,7 +4954,7 @@
           <w:lang w:val="es-ES"/>
         </w:rPr>
       </w:pPr>
-      <w:bookmarkStart w:id="6" w:name="_Toc35790225"/>
+      <w:bookmarkStart w:id="5" w:name="_Toc35790225"/>
       <w:r>
         <w:rPr>
           <w:color w:val="auto"/>
@@ -4971,7 +4963,7 @@
         <w:lastRenderedPageBreak/>
         <w:t>1.2.2 Objetivos parciales (o preguntas de investigación)</w:t>
       </w:r>
-      <w:bookmarkEnd w:id="6"/>
+      <w:bookmarkEnd w:id="5"/>
     </w:p>
     <w:p>
       <w:pPr>
@@ -5173,14 +5165,14 @@
           <w:lang w:val="es-ES"/>
         </w:rPr>
       </w:pPr>
-      <w:bookmarkStart w:id="7" w:name="_Toc35790226"/>
+      <w:bookmarkStart w:id="6" w:name="_Toc35790226"/>
       <w:r>
         <w:rPr>
           <w:lang w:val="es-ES"/>
         </w:rPr>
         <w:t>1.3 Enfoque y método seguido</w:t>
       </w:r>
-      <w:bookmarkEnd w:id="7"/>
+      <w:bookmarkEnd w:id="6"/>
     </w:p>
     <w:p>
       <w:pPr>
@@ -5217,7 +5209,6 @@
           <w:id w:val="-806396987"/>
           <w:citation/>
         </w:sdtPr>
-        <w:sdtEndPr/>
         <w:sdtContent>
           <w:r>
             <w:rPr>
@@ -5376,7 +5367,6 @@
           <w:id w:val="1446116847"/>
           <w:citation/>
         </w:sdtPr>
-        <w:sdtEndPr/>
         <w:sdtContent>
           <w:r>
             <w:rPr>
@@ -5450,7 +5440,7 @@
           <w:lang w:val="es-ES"/>
         </w:rPr>
       </w:pPr>
-      <w:bookmarkStart w:id="8" w:name="_Toc35790227"/>
+      <w:bookmarkStart w:id="7" w:name="_Toc35790227"/>
       <w:r>
         <w:rPr>
           <w:lang w:val="es-ES"/>
@@ -5463,7 +5453,7 @@
         </w:rPr>
         <w:t>Trabajo</w:t>
       </w:r>
-      <w:bookmarkEnd w:id="8"/>
+      <w:bookmarkEnd w:id="7"/>
     </w:p>
     <w:p>
       <w:pPr>
@@ -5500,7 +5490,6 @@
           <w:id w:val="-1599707311"/>
           <w:citation/>
         </w:sdtPr>
-        <w:sdtEndPr/>
         <w:sdtContent>
           <w:r>
             <w:rPr>
@@ -5557,10 +5546,10 @@
           <w:lang w:val="es-ES"/>
         </w:rPr>
         <w:drawing>
-          <wp:inline distT="0" distB="0" distL="0" distR="0" wp14:anchorId="16BCC8B2" wp14:editId="636C04FE">
-            <wp:extent cx="4045158" cy="2971953"/>
-            <wp:effectExtent l="0" t="0" r="0" b="0"/>
-            <wp:docPr id="9" name="Imagen 9"/>
+          <wp:inline distT="0" distB="0" distL="0" distR="0" wp14:anchorId="78EA4B40" wp14:editId="077E6118">
+            <wp:extent cx="3960000" cy="2901600"/>
+            <wp:effectExtent l="0" t="0" r="2540" b="0"/>
+            <wp:docPr id="7" name="Imagen 7"/>
             <wp:cNvGraphicFramePr>
               <a:graphicFrameLocks xmlns:a="http://schemas.openxmlformats.org/drawingml/2006/main" noChangeAspect="1"/>
             </wp:cNvGraphicFramePr>
@@ -5580,7 +5569,7 @@
                   <pic:spPr>
                     <a:xfrm>
                       <a:off x="0" y="0"/>
-                      <a:ext cx="4045158" cy="2971953"/>
+                      <a:ext cx="3960000" cy="2901600"/>
                     </a:xfrm>
                     <a:prstGeom prst="rect">
                       <a:avLst/>
@@ -5601,7 +5590,7 @@
           <w:lang w:val="es-ES"/>
         </w:rPr>
       </w:pPr>
-      <w:bookmarkStart w:id="9" w:name="_Toc35790236"/>
+      <w:bookmarkStart w:id="8" w:name="_Toc35790236"/>
       <w:r>
         <w:rPr>
           <w:lang w:val="es-ES"/>
@@ -5685,7 +5674,6 @@
           <w:id w:val="263810632"/>
           <w:citation/>
         </w:sdtPr>
-        <w:sdtEndPr/>
         <w:sdtContent>
           <w:r>
             <w:rPr>
@@ -5726,7 +5714,7 @@
         </w:rPr>
         <w:t>)</w:t>
       </w:r>
-      <w:bookmarkEnd w:id="9"/>
+      <w:bookmarkEnd w:id="8"/>
     </w:p>
     <w:p>
       <w:pPr>
@@ -6104,7 +6092,7 @@
           <w:lang w:val="es-ES"/>
         </w:rPr>
       </w:pPr>
-      <w:bookmarkStart w:id="10" w:name="_Toc35790237"/>
+      <w:bookmarkStart w:id="9" w:name="_Toc35790237"/>
       <w:r>
         <w:rPr>
           <w:lang w:val="es-ES"/>
@@ -6148,7 +6136,7 @@
         </w:rPr>
         <w:t xml:space="preserve"> - Planificación inicial del proyecto</w:t>
       </w:r>
-      <w:bookmarkEnd w:id="10"/>
+      <w:bookmarkEnd w:id="9"/>
     </w:p>
     <w:p>
       <w:pPr>
@@ -11373,7 +11361,7 @@
           <w:lang w:val="es-ES"/>
         </w:rPr>
       </w:pPr>
-      <w:bookmarkStart w:id="11" w:name="_Toc35790238"/>
+      <w:bookmarkStart w:id="10" w:name="_Toc35790238"/>
       <w:r>
         <w:rPr>
           <w:lang w:val="es-ES"/>
@@ -11417,7 +11405,7 @@
         </w:rPr>
         <w:t xml:space="preserve"> - Detalle de tareas del plan del proyecto</w:t>
       </w:r>
-      <w:bookmarkEnd w:id="11"/>
+      <w:bookmarkEnd w:id="10"/>
     </w:p>
     <w:p>
       <w:pPr>
@@ -11429,14 +11417,14 @@
           <w:lang w:val="es-ES"/>
         </w:rPr>
       </w:pPr>
-      <w:bookmarkStart w:id="12" w:name="_Toc35790228"/>
+      <w:bookmarkStart w:id="11" w:name="_Toc35790228"/>
       <w:r>
         <w:rPr>
           <w:lang w:val="es-ES"/>
         </w:rPr>
         <w:t>1.5 Breve sumario de productos obtenidos</w:t>
       </w:r>
-      <w:bookmarkEnd w:id="12"/>
+      <w:bookmarkEnd w:id="11"/>
     </w:p>
     <w:p>
       <w:pPr>
@@ -11499,81 +11487,81 @@
           <w:lang w:val="es-ES"/>
         </w:rPr>
       </w:pPr>
-      <w:bookmarkStart w:id="13" w:name="_Toc35790229"/>
+      <w:bookmarkStart w:id="12" w:name="_Toc35790229"/>
       <w:r>
         <w:rPr>
           <w:lang w:val="es-ES"/>
         </w:rPr>
         <w:t>1.6 Breve descripción de los otros capítulos de la memoria</w:t>
+      </w:r>
+      <w:bookmarkEnd w:id="12"/>
+    </w:p>
+    <w:p>
+      <w:pPr>
+        <w:rPr>
+          <w:rFonts w:cs="Arial"/>
+          <w:szCs w:val="20"/>
+          <w:lang w:val="es-ES"/>
+        </w:rPr>
+      </w:pPr>
+    </w:p>
+    <w:p>
+      <w:pPr>
+        <w:ind w:left="708"/>
+        <w:rPr>
+          <w:shd w:val="clear" w:color="auto" w:fill="FFFF00"/>
+          <w:lang w:val="es-ES"/>
+        </w:rPr>
+      </w:pPr>
+      <w:r>
+        <w:rPr>
+          <w:shd w:val="clear" w:color="auto" w:fill="FFFF00"/>
+          <w:lang w:val="es-ES"/>
+        </w:rPr>
+        <w:t xml:space="preserve">Explicación de los contenidos de cada capítulo y su relación con el </w:t>
+      </w:r>
+      <w:r>
+        <w:rPr>
+          <w:shd w:val="clear" w:color="auto" w:fill="FFFF00"/>
+          <w:lang w:val="es-ES"/>
+        </w:rPr>
+        <w:t>trabajo en</w:t>
+      </w:r>
+      <w:r>
+        <w:rPr>
+          <w:shd w:val="clear" w:color="auto" w:fill="FFFF00"/>
+          <w:lang w:val="es-ES"/>
+        </w:rPr>
+        <w:t xml:space="preserve"> global. </w:t>
+      </w:r>
+    </w:p>
+    <w:p>
+      <w:pPr>
+        <w:rPr>
+          <w:shd w:val="clear" w:color="auto" w:fill="FFFF00"/>
+          <w:lang w:val="es-ES"/>
+        </w:rPr>
+      </w:pPr>
+    </w:p>
+    <w:p>
+      <w:pPr>
+        <w:pStyle w:val="Ttulo1"/>
+        <w:rPr>
+          <w:lang w:val="es-ES"/>
+        </w:rPr>
+      </w:pPr>
+      <w:bookmarkStart w:id="13" w:name="_Toc35790230"/>
+      <w:r>
+        <w:rPr>
+          <w:lang w:val="es-ES"/>
+        </w:rPr>
+        <w:lastRenderedPageBreak/>
+        <w:t>2. Estado del arte</w:t>
       </w:r>
       <w:bookmarkEnd w:id="13"/>
     </w:p>
     <w:p>
       <w:pPr>
-        <w:rPr>
-          <w:rFonts w:cs="Arial"/>
-          <w:szCs w:val="20"/>
-          <w:lang w:val="es-ES"/>
-        </w:rPr>
-      </w:pPr>
-    </w:p>
-    <w:p>
-      <w:pPr>
-        <w:ind w:left="708"/>
-        <w:rPr>
-          <w:shd w:val="clear" w:color="auto" w:fill="FFFF00"/>
-          <w:lang w:val="es-ES"/>
-        </w:rPr>
-      </w:pPr>
-      <w:r>
-        <w:rPr>
-          <w:shd w:val="clear" w:color="auto" w:fill="FFFF00"/>
-          <w:lang w:val="es-ES"/>
-        </w:rPr>
-        <w:t xml:space="preserve">Explicación de los contenidos de cada capítulo y su relación con el </w:t>
-      </w:r>
-      <w:r>
-        <w:rPr>
-          <w:shd w:val="clear" w:color="auto" w:fill="FFFF00"/>
-          <w:lang w:val="es-ES"/>
-        </w:rPr>
-        <w:t>trabajo en</w:t>
-      </w:r>
-      <w:r>
-        <w:rPr>
-          <w:shd w:val="clear" w:color="auto" w:fill="FFFF00"/>
-          <w:lang w:val="es-ES"/>
-        </w:rPr>
-        <w:t xml:space="preserve"> global. </w:t>
-      </w:r>
-    </w:p>
-    <w:p>
-      <w:pPr>
-        <w:rPr>
-          <w:shd w:val="clear" w:color="auto" w:fill="FFFF00"/>
-          <w:lang w:val="es-ES"/>
-        </w:rPr>
-      </w:pPr>
-    </w:p>
-    <w:p>
-      <w:pPr>
-        <w:pStyle w:val="Ttulo1"/>
-        <w:rPr>
-          <w:lang w:val="es-ES"/>
-        </w:rPr>
-      </w:pPr>
-      <w:bookmarkStart w:id="14" w:name="_Toc35790230"/>
-      <w:r>
-        <w:rPr>
-          <w:lang w:val="es-ES"/>
-        </w:rPr>
-        <w:lastRenderedPageBreak/>
-        <w:t>2. Estado del arte</w:t>
-      </w:r>
-      <w:bookmarkEnd w:id="14"/>
-    </w:p>
-    <w:p>
-      <w:pPr>
         <w:spacing w:before="240" w:after="240"/>
         <w:rPr>
           <w:lang w:val="es-ES"/>
@@ -11661,7 +11649,21 @@
         <w:rPr>
           <w:lang w:val="es-ES"/>
         </w:rPr>
-        <w:t xml:space="preserve">dentro de su plan nacional de protección del medio ambiente, para el quinquenio 2006-2010, ha impulsado estudios como el de Wang et al. </w:t>
+        <w:t xml:space="preserve">dentro de su plan nacional de protección del medio ambiente, para el quinquenio 2006-2010, ha impulsado estudios como el de </w:t>
+      </w:r>
+      <w:r>
+        <w:rPr>
+          <w:i/>
+          <w:iCs/>
+          <w:lang w:val="es-ES"/>
+        </w:rPr>
+        <w:t>Wang et al.</w:t>
+      </w:r>
+      <w:r>
+        <w:rPr>
+          <w:lang w:val="es-ES"/>
+        </w:rPr>
+        <w:t xml:space="preserve"> </w:t>
       </w:r>
       <w:sdt>
         <w:sdtPr>
@@ -11671,7 +11673,6 @@
           <w:id w:val="1645853076"/>
           <w:citation/>
         </w:sdtPr>
-        <w:sdtEndPr/>
         <w:sdtContent>
           <w:r>
             <w:rPr>
@@ -11714,7 +11715,6 @@
           <w:id w:val="-724377734"/>
           <w:citation/>
         </w:sdtPr>
-        <w:sdtEndPr/>
         <w:sdtContent>
           <w:r>
             <w:rPr>
@@ -11785,7 +11785,13 @@
           <w:vertAlign w:val="subscript"/>
           <w:lang w:val="es-ES"/>
         </w:rPr>
-        <w:t>2)</w:t>
+        <w:t>2</w:t>
+      </w:r>
+      <w:r>
+        <w:rPr>
+          <w:lang w:val="es-ES"/>
+        </w:rPr>
+        <w:t>)</w:t>
       </w:r>
       <w:r>
         <w:rPr>
@@ -11819,9 +11825,71 @@
       </w:r>
       <w:r>
         <w:rPr>
-          <w:lang w:val="es-ES"/>
-        </w:rPr>
-        <w:t xml:space="preserve">Business-As-Usual. </w:t>
+          <w:i/>
+          <w:iCs/>
+          <w:lang w:val="es-ES"/>
+        </w:rPr>
+        <w:t>Business-As-Usual</w:t>
+      </w:r>
+      <w:r>
+        <w:rPr>
+          <w:lang w:val="es-ES"/>
+        </w:rPr>
+        <w:t xml:space="preserve"> </w:t>
+      </w:r>
+      <w:sdt>
+        <w:sdtPr>
+          <w:rPr>
+            <w:lang w:val="es-ES"/>
+          </w:rPr>
+          <w:id w:val="184572647"/>
+          <w:citation/>
+        </w:sdtPr>
+        <w:sdtContent>
+          <w:r>
+            <w:rPr>
+              <w:lang w:val="es-ES"/>
+            </w:rPr>
+            <w:fldChar w:fldCharType="begin"/>
+          </w:r>
+          <w:r>
+            <w:rPr>
+              <w:lang w:val="es-ES"/>
+            </w:rPr>
+            <w:instrText xml:space="preserve"> CITATION Fei12 \l 3082 </w:instrText>
+          </w:r>
+          <w:r>
+            <w:rPr>
+              <w:lang w:val="es-ES"/>
+            </w:rPr>
+            <w:fldChar w:fldCharType="separate"/>
+          </w:r>
+          <w:r>
+            <w:rPr>
+              <w:noProof/>
+              <w:lang w:val="es-ES"/>
+            </w:rPr>
+            <w:t>[13]</w:t>
+          </w:r>
+          <w:r>
+            <w:rPr>
+              <w:lang w:val="es-ES"/>
+            </w:rPr>
+            <w:fldChar w:fldCharType="end"/>
+          </w:r>
+        </w:sdtContent>
+      </w:sdt>
+      <w:r>
+        <w:rPr>
+          <w:lang w:val="es-ES"/>
+        </w:rPr>
+        <w:t>.</w:t>
+      </w:r>
+      <w:r>
+        <w:rPr>
+          <w:lang w:val="es-ES"/>
+        </w:rPr>
+        <w:t xml:space="preserve"> </w:t>
       </w:r>
       <w:r>
         <w:rPr>
@@ -11942,6 +12010,8 @@
       <w:proofErr w:type="spellStart"/>
       <w:r>
         <w:rPr>
+          <w:i/>
+          <w:iCs/>
           <w:lang w:val="es-ES"/>
         </w:rPr>
         <w:t>Community</w:t>
@@ -11949,6 +12019,8 @@
       <w:proofErr w:type="spellEnd"/>
       <w:r>
         <w:rPr>
+          <w:i/>
+          <w:iCs/>
           <w:lang w:val="es-ES"/>
         </w:rPr>
         <w:t xml:space="preserve"> Multi-</w:t>
@@ -11956,6 +12028,8 @@
       <w:proofErr w:type="spellStart"/>
       <w:r>
         <w:rPr>
+          <w:i/>
+          <w:iCs/>
           <w:lang w:val="es-ES"/>
         </w:rPr>
         <w:t>Scale</w:t>
@@ -11963,6 +12037,8 @@
       <w:proofErr w:type="spellEnd"/>
       <w:r>
         <w:rPr>
+          <w:i/>
+          <w:iCs/>
           <w:lang w:val="es-ES"/>
         </w:rPr>
         <w:t xml:space="preserve"> Air </w:t>
@@ -11970,6 +12046,8 @@
       <w:proofErr w:type="spellStart"/>
       <w:r>
         <w:rPr>
+          <w:i/>
+          <w:iCs/>
           <w:lang w:val="es-ES"/>
         </w:rPr>
         <w:t>Quality</w:t>
@@ -12041,13 +12119,173 @@
         <w:rPr>
           <w:lang w:val="es-ES"/>
         </w:rPr>
-        <w:t>, como el MM5, también empleado este artículo para predecir los parámetros climáticos necesarios como input del modelo</w:t>
-      </w:r>
-      <w:r>
-        <w:rPr>
-          <w:lang w:val="es-ES"/>
-        </w:rPr>
-        <w:t>, es discutido en la colección de dos artículos de Zhang et al.,</w:t>
+        <w:t>, como el MM5</w:t>
+      </w:r>
+      <w:r>
+        <w:rPr>
+          <w:lang w:val="es-ES"/>
+        </w:rPr>
+        <w:t xml:space="preserve"> </w:t>
+      </w:r>
+      <w:sdt>
+        <w:sdtPr>
+          <w:rPr>
+            <w:lang w:val="es-ES"/>
+          </w:rPr>
+          <w:id w:val="-1135178158"/>
+          <w:citation/>
+        </w:sdtPr>
+        <w:sdtContent>
+          <w:r>
+            <w:rPr>
+              <w:lang w:val="es-ES"/>
+            </w:rPr>
+            <w:fldChar w:fldCharType="begin"/>
+          </w:r>
+          <w:r>
+            <w:rPr>
+              <w:lang w:val="es-ES"/>
+            </w:rPr>
+            <w:instrText xml:space="preserve"> CITATION Ant78 \l 3082 </w:instrText>
+          </w:r>
+          <w:r>
+            <w:rPr>
+              <w:lang w:val="es-ES"/>
+            </w:rPr>
+            <w:fldChar w:fldCharType="separate"/>
+          </w:r>
+          <w:r>
+            <w:rPr>
+              <w:noProof/>
+              <w:lang w:val="es-ES"/>
+            </w:rPr>
+            <w:t>[13]</w:t>
+          </w:r>
+          <w:r>
+            <w:rPr>
+              <w:lang w:val="es-ES"/>
+            </w:rPr>
+            <w:fldChar w:fldCharType="end"/>
+          </w:r>
+        </w:sdtContent>
+      </w:sdt>
+      <w:sdt>
+        <w:sdtPr>
+          <w:rPr>
+            <w:lang w:val="es-ES"/>
+          </w:rPr>
+          <w:id w:val="-2069410573"/>
+          <w:citation/>
+        </w:sdtPr>
+        <w:sdtContent>
+          <w:r>
+            <w:rPr>
+              <w:lang w:val="es-ES"/>
+            </w:rPr>
+            <w:fldChar w:fldCharType="begin"/>
+          </w:r>
+          <w:r>
+            <w:rPr>
+              <w:lang w:val="es-ES"/>
+            </w:rPr>
+            <w:instrText xml:space="preserve"> CITATION Gre94 \l 3082 </w:instrText>
+          </w:r>
+          <w:r>
+            <w:rPr>
+              <w:lang w:val="es-ES"/>
+            </w:rPr>
+            <w:fldChar w:fldCharType="separate"/>
+          </w:r>
+          <w:r>
+            <w:rPr>
+              <w:noProof/>
+              <w:lang w:val="es-ES"/>
+            </w:rPr>
+            <w:t xml:space="preserve"> </w:t>
+          </w:r>
+          <w:r>
+            <w:rPr>
+              <w:noProof/>
+              <w:lang w:val="es-ES"/>
+            </w:rPr>
+            <w:t>[14]</w:t>
+          </w:r>
+          <w:r>
+            <w:rPr>
+              <w:lang w:val="es-ES"/>
+            </w:rPr>
+            <w:fldChar w:fldCharType="end"/>
+          </w:r>
+        </w:sdtContent>
+      </w:sdt>
+      <w:sdt>
+        <w:sdtPr>
+          <w:rPr>
+            <w:lang w:val="es-ES"/>
+          </w:rPr>
+          <w:id w:val="-1588302015"/>
+          <w:citation/>
+        </w:sdtPr>
+        <w:sdtContent>
+          <w:r>
+            <w:rPr>
+              <w:lang w:val="es-ES"/>
+            </w:rPr>
+            <w:fldChar w:fldCharType="begin"/>
+          </w:r>
+          <w:r>
+            <w:rPr>
+              <w:lang w:val="es-ES"/>
+            </w:rPr>
+            <w:instrText xml:space="preserve"> CITATION Dud05 \l 3082 </w:instrText>
+          </w:r>
+          <w:r>
+            <w:rPr>
+              <w:lang w:val="es-ES"/>
+            </w:rPr>
+            <w:fldChar w:fldCharType="separate"/>
+          </w:r>
+          <w:r>
+            <w:rPr>
+              <w:noProof/>
+              <w:lang w:val="es-ES"/>
+            </w:rPr>
+            <w:t xml:space="preserve"> </w:t>
+          </w:r>
+          <w:r>
+            <w:rPr>
+              <w:noProof/>
+              <w:lang w:val="es-ES"/>
+            </w:rPr>
+            <w:t>[15]</w:t>
+          </w:r>
+          <w:r>
+            <w:rPr>
+              <w:lang w:val="es-ES"/>
+            </w:rPr>
+            <w:fldChar w:fldCharType="end"/>
+          </w:r>
+        </w:sdtContent>
+      </w:sdt>
+      <w:r>
+        <w:rPr>
+          <w:lang w:val="es-ES"/>
+        </w:rPr>
+        <w:t>, también empleado este artículo para predecir los parámetros climáticos necesarios como input del modelo</w:t>
+      </w:r>
+      <w:r>
+        <w:rPr>
+          <w:lang w:val="es-ES"/>
+        </w:rPr>
+        <w:t xml:space="preserve">, es discutido en la colección de dos artículos de </w:t>
+      </w:r>
+      <w:r>
+        <w:rPr>
+          <w:i/>
+          <w:iCs/>
+          <w:lang w:val="es-ES"/>
+        </w:rPr>
+        <w:t>Zhang et al.,</w:t>
       </w:r>
       <w:sdt>
         <w:sdtPr>
@@ -12057,7 +12295,6 @@
           <w:id w:val="2010174606"/>
           <w:citation/>
         </w:sdtPr>
-        <w:sdtEndPr/>
         <w:sdtContent>
           <w:r>
             <w:rPr>
@@ -12107,7 +12344,6 @@
           <w:id w:val="-637036899"/>
           <w:citation/>
         </w:sdtPr>
-        <w:sdtEndPr/>
         <w:sdtContent>
           <w:r>
             <w:rPr>
@@ -12158,6 +12394,8 @@
       <w:proofErr w:type="spellStart"/>
       <w:r>
         <w:rPr>
+          <w:i/>
+          <w:iCs/>
           <w:lang w:val="es-ES"/>
         </w:rPr>
         <w:t>Atmospheric</w:t>
@@ -12165,6 +12403,8 @@
       <w:proofErr w:type="spellEnd"/>
       <w:r>
         <w:rPr>
+          <w:i/>
+          <w:iCs/>
           <w:lang w:val="es-ES"/>
         </w:rPr>
         <w:t xml:space="preserve"> </w:t>
@@ -12172,6 +12412,8 @@
       <w:proofErr w:type="spellStart"/>
       <w:r>
         <w:rPr>
+          <w:i/>
+          <w:iCs/>
           <w:lang w:val="es-ES"/>
         </w:rPr>
         <w:t>Environment</w:t>
@@ -12291,7 +12533,21 @@
         <w:rPr>
           <w:lang w:val="es-ES"/>
         </w:rPr>
-        <w:t xml:space="preserve"> Así podemos encontrar estudios como el de Fiore et al. </w:t>
+        <w:t xml:space="preserve"> Así podemos encontrar estudios como el de </w:t>
+      </w:r>
+      <w:r>
+        <w:rPr>
+          <w:i/>
+          <w:iCs/>
+          <w:lang w:val="es-ES"/>
+        </w:rPr>
+        <w:t>Fiore et al.</w:t>
+      </w:r>
+      <w:r>
+        <w:rPr>
+          <w:lang w:val="es-ES"/>
+        </w:rPr>
+        <w:t xml:space="preserve"> </w:t>
       </w:r>
       <w:sdt>
         <w:sdtPr>
@@ -12301,7 +12557,6 @@
           <w:id w:val="574712546"/>
           <w:citation/>
         </w:sdtPr>
-        <w:sdtEndPr/>
         <w:sdtContent>
           <w:r>
             <w:rPr>
@@ -12370,13 +12625,25 @@
       <w:proofErr w:type="spellStart"/>
       <w:r>
         <w:rPr>
-          <w:lang w:val="es-ES"/>
-        </w:rPr>
-        <w:t>pollutant</w:t>
+          <w:i/>
+          <w:iCs/>
+          <w:lang w:val="es-ES"/>
+        </w:rPr>
+        <w:t>P</w:t>
+      </w:r>
+      <w:r>
+        <w:rPr>
+          <w:i/>
+          <w:iCs/>
+          <w:lang w:val="es-ES"/>
+        </w:rPr>
+        <w:t>ollutant</w:t>
       </w:r>
       <w:proofErr w:type="spellEnd"/>
       <w:r>
         <w:rPr>
+          <w:i/>
+          <w:iCs/>
           <w:lang w:val="es-ES"/>
         </w:rPr>
         <w:t xml:space="preserve"> </w:t>
@@ -12384,9 +12651,19 @@
       <w:proofErr w:type="spellStart"/>
       <w:r>
         <w:rPr>
-          <w:lang w:val="es-ES"/>
-        </w:rPr>
-        <w:t>matter</w:t>
+          <w:i/>
+          <w:iCs/>
+          <w:lang w:val="es-ES"/>
+        </w:rPr>
+        <w:t>M</w:t>
+      </w:r>
+      <w:r>
+        <w:rPr>
+          <w:i/>
+          <w:iCs/>
+          <w:lang w:val="es-ES"/>
+        </w:rPr>
+        <w:t>atter</w:t>
       </w:r>
       <w:proofErr w:type="spellEnd"/>
       <w:r>
@@ -12406,11 +12683,21 @@
         <w:rPr>
           <w:lang w:val="es-ES"/>
         </w:rPr>
-        <w:t xml:space="preserve"> También encontramos artículos como el de Zhang K. &amp; </w:t>
+        <w:t xml:space="preserve"> También encontramos artículos como el de </w:t>
+      </w:r>
+      <w:r>
+        <w:rPr>
+          <w:i/>
+          <w:iCs/>
+          <w:lang w:val="es-ES"/>
+        </w:rPr>
+        <w:t xml:space="preserve">Zhang K. &amp; </w:t>
       </w:r>
       <w:proofErr w:type="spellStart"/>
       <w:r>
         <w:rPr>
+          <w:i/>
+          <w:iCs/>
           <w:lang w:val="es-ES"/>
         </w:rPr>
         <w:t>Batterman</w:t>
@@ -12418,9 +12705,17 @@
       <w:proofErr w:type="spellEnd"/>
       <w:r>
         <w:rPr>
-          <w:lang w:val="es-ES"/>
-        </w:rPr>
-        <w:t xml:space="preserve"> S. </w:t>
+          <w:i/>
+          <w:iCs/>
+          <w:lang w:val="es-ES"/>
+        </w:rPr>
+        <w:t xml:space="preserve"> S.</w:t>
+      </w:r>
+      <w:r>
+        <w:rPr>
+          <w:lang w:val="es-ES"/>
+        </w:rPr>
+        <w:t xml:space="preserve"> </w:t>
       </w:r>
       <w:sdt>
         <w:sdtPr>
@@ -12430,7 +12725,6 @@
           <w:id w:val="208920374"/>
           <w:citation/>
         </w:sdtPr>
-        <w:sdtEndPr/>
         <w:sdtContent>
           <w:r>
             <w:rPr>
@@ -12515,7 +12809,6 @@
           <w:id w:val="-1580048910"/>
           <w:citation/>
         </w:sdtPr>
-        <w:sdtEndPr/>
         <w:sdtContent>
           <w:r>
             <w:rPr>
@@ -12566,7 +12859,21 @@
         <w:rPr>
           <w:lang w:val="es-ES"/>
         </w:rPr>
-        <w:t xml:space="preserve"> contaminantes. Por último, podemos encontrar estudios como el de Vos et al. </w:t>
+        <w:t xml:space="preserve"> contaminantes. Por último, podemos encontrar estudios como el de </w:t>
+      </w:r>
+      <w:r>
+        <w:rPr>
+          <w:i/>
+          <w:iCs/>
+          <w:lang w:val="es-ES"/>
+        </w:rPr>
+        <w:t>Vos et al.</w:t>
+      </w:r>
+      <w:r>
+        <w:rPr>
+          <w:lang w:val="es-ES"/>
+        </w:rPr>
+        <w:t xml:space="preserve"> </w:t>
       </w:r>
       <w:sdt>
         <w:sdtPr>
@@ -12576,7 +12883,6 @@
           <w:id w:val="-1142807396"/>
           <w:citation/>
         </w:sdtPr>
-        <w:sdtEndPr/>
         <w:sdtContent>
           <w:r>
             <w:rPr>
@@ -12672,14 +12978,40 @@
         <w:rPr>
           <w:lang w:val="es-ES"/>
         </w:rPr>
-        <w:t xml:space="preserve">: modelos deterministas, métodos puramente estadísticos y machine </w:t>
+        <w:t xml:space="preserve">: modelos deterministas, métodos puramente estadísticos y </w:t>
+      </w:r>
+      <w:r>
+        <w:rPr>
+          <w:i/>
+          <w:iCs/>
+          <w:lang w:val="es-ES"/>
+        </w:rPr>
+        <w:t>M</w:t>
+      </w:r>
+      <w:r>
+        <w:rPr>
+          <w:i/>
+          <w:iCs/>
+          <w:lang w:val="es-ES"/>
+        </w:rPr>
+        <w:t xml:space="preserve">achine </w:t>
       </w:r>
       <w:proofErr w:type="spellStart"/>
       <w:r>
         <w:rPr>
-          <w:lang w:val="es-ES"/>
-        </w:rPr>
-        <w:t>learning</w:t>
+          <w:i/>
+          <w:iCs/>
+          <w:lang w:val="es-ES"/>
+        </w:rPr>
+        <w:t>L</w:t>
+      </w:r>
+      <w:r>
+        <w:rPr>
+          <w:i/>
+          <w:iCs/>
+          <w:lang w:val="es-ES"/>
+        </w:rPr>
+        <w:t>earning</w:t>
       </w:r>
       <w:proofErr w:type="spellEnd"/>
       <w:r>
@@ -12708,7 +13040,6 @@
           <w:id w:val="-2025236167"/>
           <w:citation/>
         </w:sdtPr>
-        <w:sdtEndPr/>
         <w:sdtContent>
           <w:r>
             <w:rPr>
@@ -12758,7 +13089,6 @@
           <w:id w:val="-1409615851"/>
           <w:citation/>
         </w:sdtPr>
-        <w:sdtEndPr/>
         <w:sdtContent>
           <w:r>
             <w:rPr>
@@ -12808,7 +13138,6 @@
           <w:id w:val="393855815"/>
           <w:citation/>
         </w:sdtPr>
-        <w:sdtEndPr/>
         <w:sdtContent>
           <w:r>
             <w:rPr>
@@ -12951,13 +13280,25 @@
       <w:proofErr w:type="spellStart"/>
       <w:r>
         <w:rPr>
-          <w:lang w:val="es-ES"/>
-        </w:rPr>
-        <w:t>autoregressive</w:t>
+          <w:i/>
+          <w:iCs/>
+          <w:lang w:val="es-ES"/>
+        </w:rPr>
+        <w:t>A</w:t>
+      </w:r>
+      <w:r>
+        <w:rPr>
+          <w:i/>
+          <w:iCs/>
+          <w:lang w:val="es-ES"/>
+        </w:rPr>
+        <w:t>utoregressive</w:t>
       </w:r>
       <w:proofErr w:type="spellEnd"/>
       <w:r>
         <w:rPr>
+          <w:i/>
+          <w:iCs/>
           <w:lang w:val="es-ES"/>
         </w:rPr>
         <w:t xml:space="preserve"> </w:t>
@@ -12965,13 +13306,25 @@
       <w:proofErr w:type="spellStart"/>
       <w:r>
         <w:rPr>
-          <w:lang w:val="es-ES"/>
-        </w:rPr>
-        <w:t>moving</w:t>
+          <w:i/>
+          <w:iCs/>
+          <w:lang w:val="es-ES"/>
+        </w:rPr>
+        <w:t>M</w:t>
+      </w:r>
+      <w:r>
+        <w:rPr>
+          <w:i/>
+          <w:iCs/>
+          <w:lang w:val="es-ES"/>
+        </w:rPr>
+        <w:t>oving</w:t>
       </w:r>
       <w:proofErr w:type="spellEnd"/>
       <w:r>
         <w:rPr>
+          <w:i/>
+          <w:iCs/>
           <w:lang w:val="es-ES"/>
         </w:rPr>
         <w:t xml:space="preserve"> </w:t>
@@ -12979,9 +13332,19 @@
       <w:proofErr w:type="spellStart"/>
       <w:r>
         <w:rPr>
-          <w:lang w:val="es-ES"/>
-        </w:rPr>
-        <w:t>average</w:t>
+          <w:i/>
+          <w:iCs/>
+          <w:lang w:val="es-ES"/>
+        </w:rPr>
+        <w:t>A</w:t>
+      </w:r>
+      <w:r>
+        <w:rPr>
+          <w:i/>
+          <w:iCs/>
+          <w:lang w:val="es-ES"/>
+        </w:rPr>
+        <w:t>verage</w:t>
       </w:r>
       <w:proofErr w:type="spellEnd"/>
       <w:r>
@@ -12993,13 +13356,25 @@
       <w:proofErr w:type="spellStart"/>
       <w:r>
         <w:rPr>
-          <w:lang w:val="es-ES"/>
-        </w:rPr>
-        <w:t>autoregressive</w:t>
+          <w:i/>
+          <w:iCs/>
+          <w:lang w:val="es-ES"/>
+        </w:rPr>
+        <w:t>A</w:t>
+      </w:r>
+      <w:r>
+        <w:rPr>
+          <w:i/>
+          <w:iCs/>
+          <w:lang w:val="es-ES"/>
+        </w:rPr>
+        <w:t>utoregressive</w:t>
       </w:r>
       <w:proofErr w:type="spellEnd"/>
       <w:r>
         <w:rPr>
+          <w:i/>
+          <w:iCs/>
           <w:lang w:val="es-ES"/>
         </w:rPr>
         <w:t xml:space="preserve"> </w:t>
@@ -13007,13 +13382,25 @@
       <w:proofErr w:type="spellStart"/>
       <w:r>
         <w:rPr>
-          <w:lang w:val="es-ES"/>
-        </w:rPr>
-        <w:t>integrated</w:t>
+          <w:i/>
+          <w:iCs/>
+          <w:lang w:val="es-ES"/>
+        </w:rPr>
+        <w:t>I</w:t>
+      </w:r>
+      <w:r>
+        <w:rPr>
+          <w:i/>
+          <w:iCs/>
+          <w:lang w:val="es-ES"/>
+        </w:rPr>
+        <w:t>ntegrated</w:t>
       </w:r>
       <w:proofErr w:type="spellEnd"/>
       <w:r>
         <w:rPr>
+          <w:i/>
+          <w:iCs/>
           <w:lang w:val="es-ES"/>
         </w:rPr>
         <w:t xml:space="preserve"> </w:t>
@@ -13021,13 +13408,25 @@
       <w:proofErr w:type="spellStart"/>
       <w:r>
         <w:rPr>
-          <w:lang w:val="es-ES"/>
-        </w:rPr>
-        <w:t>moving</w:t>
+          <w:i/>
+          <w:iCs/>
+          <w:lang w:val="es-ES"/>
+        </w:rPr>
+        <w:t>M</w:t>
+      </w:r>
+      <w:r>
+        <w:rPr>
+          <w:i/>
+          <w:iCs/>
+          <w:lang w:val="es-ES"/>
+        </w:rPr>
+        <w:t>oving</w:t>
       </w:r>
       <w:proofErr w:type="spellEnd"/>
       <w:r>
         <w:rPr>
+          <w:i/>
+          <w:iCs/>
           <w:lang w:val="es-ES"/>
         </w:rPr>
         <w:t xml:space="preserve"> </w:t>
@@ -13035,9 +13434,19 @@
       <w:proofErr w:type="spellStart"/>
       <w:r>
         <w:rPr>
-          <w:lang w:val="es-ES"/>
-        </w:rPr>
-        <w:t>average</w:t>
+          <w:i/>
+          <w:iCs/>
+          <w:lang w:val="es-ES"/>
+        </w:rPr>
+        <w:t>A</w:t>
+      </w:r>
+      <w:r>
+        <w:rPr>
+          <w:i/>
+          <w:iCs/>
+          <w:lang w:val="es-ES"/>
+        </w:rPr>
+        <w:t>verage</w:t>
       </w:r>
       <w:proofErr w:type="spellEnd"/>
       <w:r>
@@ -13063,13 +13472,25 @@
       <w:proofErr w:type="spellStart"/>
       <w:r>
         <w:rPr>
-          <w:lang w:val="es-ES"/>
-        </w:rPr>
-        <w:t>threshold</w:t>
+          <w:i/>
+          <w:iCs/>
+          <w:lang w:val="es-ES"/>
+        </w:rPr>
+        <w:t>T</w:t>
+      </w:r>
+      <w:r>
+        <w:rPr>
+          <w:i/>
+          <w:iCs/>
+          <w:lang w:val="es-ES"/>
+        </w:rPr>
+        <w:t>hreshold</w:t>
       </w:r>
       <w:proofErr w:type="spellEnd"/>
       <w:r>
         <w:rPr>
+          <w:i/>
+          <w:iCs/>
           <w:lang w:val="es-ES"/>
         </w:rPr>
         <w:t xml:space="preserve"> </w:t>
@@ -13077,9 +13498,19 @@
       <w:proofErr w:type="spellStart"/>
       <w:r>
         <w:rPr>
-          <w:lang w:val="es-ES"/>
-        </w:rPr>
-        <w:t>autoregressive</w:t>
+          <w:i/>
+          <w:iCs/>
+          <w:lang w:val="es-ES"/>
+        </w:rPr>
+        <w:t>A</w:t>
+      </w:r>
+      <w:r>
+        <w:rPr>
+          <w:i/>
+          <w:iCs/>
+          <w:lang w:val="es-ES"/>
+        </w:rPr>
+        <w:t>utoregressive</w:t>
       </w:r>
       <w:proofErr w:type="spellEnd"/>
       <w:r>
@@ -13105,13 +13536,25 @@
       <w:proofErr w:type="spellStart"/>
       <w:r>
         <w:rPr>
-          <w:lang w:val="es-ES"/>
-        </w:rPr>
-        <w:t>hidden</w:t>
+          <w:i/>
+          <w:iCs/>
+          <w:lang w:val="es-ES"/>
+        </w:rPr>
+        <w:t>H</w:t>
+      </w:r>
+      <w:r>
+        <w:rPr>
+          <w:i/>
+          <w:iCs/>
+          <w:lang w:val="es-ES"/>
+        </w:rPr>
+        <w:t>idden</w:t>
       </w:r>
       <w:proofErr w:type="spellEnd"/>
       <w:r>
         <w:rPr>
+          <w:i/>
+          <w:iCs/>
           <w:lang w:val="es-ES"/>
         </w:rPr>
         <w:t xml:space="preserve"> </w:t>
@@ -13119,6 +13562,8 @@
       <w:proofErr w:type="spellStart"/>
       <w:r>
         <w:rPr>
+          <w:i/>
+          <w:iCs/>
           <w:lang w:val="es-ES"/>
         </w:rPr>
         <w:t>Markov</w:t>
@@ -13126,6 +13571,8 @@
       <w:proofErr w:type="spellEnd"/>
       <w:r>
         <w:rPr>
+          <w:i/>
+          <w:iCs/>
           <w:lang w:val="es-ES"/>
         </w:rPr>
         <w:t xml:space="preserve"> </w:t>
@@ -13133,9 +13580,19 @@
       <w:proofErr w:type="spellStart"/>
       <w:r>
         <w:rPr>
-          <w:lang w:val="es-ES"/>
-        </w:rPr>
-        <w:t>model</w:t>
+          <w:i/>
+          <w:iCs/>
+          <w:lang w:val="es-ES"/>
+        </w:rPr>
+        <w:t>M</w:t>
+      </w:r>
+      <w:r>
+        <w:rPr>
+          <w:i/>
+          <w:iCs/>
+          <w:lang w:val="es-ES"/>
+        </w:rPr>
+        <w:t>odel</w:t>
       </w:r>
       <w:proofErr w:type="spellEnd"/>
       <w:r>
@@ -13161,13 +13618,25 @@
       <w:proofErr w:type="spellStart"/>
       <w:r>
         <w:rPr>
-          <w:lang w:val="es-ES"/>
-        </w:rPr>
-        <w:t>ordinary</w:t>
+          <w:i/>
+          <w:iCs/>
+          <w:lang w:val="es-ES"/>
+        </w:rPr>
+        <w:t>O</w:t>
+      </w:r>
+      <w:r>
+        <w:rPr>
+          <w:i/>
+          <w:iCs/>
+          <w:lang w:val="es-ES"/>
+        </w:rPr>
+        <w:t>rdinary</w:t>
       </w:r>
       <w:proofErr w:type="spellEnd"/>
       <w:r>
         <w:rPr>
+          <w:i/>
+          <w:iCs/>
           <w:lang w:val="es-ES"/>
         </w:rPr>
         <w:t xml:space="preserve"> </w:t>
@@ -13175,13 +13644,25 @@
       <w:proofErr w:type="spellStart"/>
       <w:r>
         <w:rPr>
-          <w:lang w:val="es-ES"/>
-        </w:rPr>
-        <w:t>least</w:t>
+          <w:i/>
+          <w:iCs/>
+          <w:lang w:val="es-ES"/>
+        </w:rPr>
+        <w:t>L</w:t>
+      </w:r>
+      <w:r>
+        <w:rPr>
+          <w:i/>
+          <w:iCs/>
+          <w:lang w:val="es-ES"/>
+        </w:rPr>
+        <w:t>east</w:t>
       </w:r>
       <w:proofErr w:type="spellEnd"/>
       <w:r>
         <w:rPr>
+          <w:i/>
+          <w:iCs/>
           <w:lang w:val="es-ES"/>
         </w:rPr>
         <w:t xml:space="preserve"> </w:t>
@@ -13189,9 +13670,19 @@
       <w:proofErr w:type="spellStart"/>
       <w:r>
         <w:rPr>
-          <w:lang w:val="es-ES"/>
-        </w:rPr>
-        <w:t>squares</w:t>
+          <w:i/>
+          <w:iCs/>
+          <w:lang w:val="es-ES"/>
+        </w:rPr>
+        <w:t>S</w:t>
+      </w:r>
+      <w:r>
+        <w:rPr>
+          <w:i/>
+          <w:iCs/>
+          <w:lang w:val="es-ES"/>
+        </w:rPr>
+        <w:t>quares</w:t>
       </w:r>
       <w:proofErr w:type="spellEnd"/>
       <w:r>
@@ -13217,13 +13708,25 @@
       <w:proofErr w:type="spellStart"/>
       <w:r>
         <w:rPr>
-          <w:lang w:val="es-ES"/>
-        </w:rPr>
-        <w:t>inverse</w:t>
+          <w:i/>
+          <w:iCs/>
+          <w:lang w:val="es-ES"/>
+        </w:rPr>
+        <w:t>I</w:t>
+      </w:r>
+      <w:r>
+        <w:rPr>
+          <w:i/>
+          <w:iCs/>
+          <w:lang w:val="es-ES"/>
+        </w:rPr>
+        <w:t>nverse</w:t>
       </w:r>
       <w:proofErr w:type="spellEnd"/>
       <w:r>
         <w:rPr>
+          <w:i/>
+          <w:iCs/>
           <w:lang w:val="es-ES"/>
         </w:rPr>
         <w:t xml:space="preserve"> </w:t>
@@ -13231,13 +13734,25 @@
       <w:proofErr w:type="spellStart"/>
       <w:r>
         <w:rPr>
-          <w:lang w:val="es-ES"/>
-        </w:rPr>
-        <w:t>distance</w:t>
+          <w:i/>
+          <w:iCs/>
+          <w:lang w:val="es-ES"/>
+        </w:rPr>
+        <w:t>D</w:t>
+      </w:r>
+      <w:r>
+        <w:rPr>
+          <w:i/>
+          <w:iCs/>
+          <w:lang w:val="es-ES"/>
+        </w:rPr>
+        <w:t>istance</w:t>
       </w:r>
       <w:proofErr w:type="spellEnd"/>
       <w:r>
         <w:rPr>
+          <w:i/>
+          <w:iCs/>
           <w:lang w:val="es-ES"/>
         </w:rPr>
         <w:t xml:space="preserve"> </w:t>
@@ -13245,9 +13760,19 @@
       <w:proofErr w:type="spellStart"/>
       <w:r>
         <w:rPr>
-          <w:lang w:val="es-ES"/>
-        </w:rPr>
-        <w:t>weight</w:t>
+          <w:i/>
+          <w:iCs/>
+          <w:lang w:val="es-ES"/>
+        </w:rPr>
+        <w:t>W</w:t>
+      </w:r>
+      <w:r>
+        <w:rPr>
+          <w:i/>
+          <w:iCs/>
+          <w:lang w:val="es-ES"/>
+        </w:rPr>
+        <w:t>eight</w:t>
       </w:r>
       <w:proofErr w:type="spellEnd"/>
       <w:r>
@@ -13268,11 +13793,29 @@
         <w:rPr>
           <w:lang w:val="es-ES"/>
         </w:rPr>
-        <w:t xml:space="preserve">), universal </w:t>
+        <w:t xml:space="preserve">), </w:t>
+      </w:r>
+      <w:r>
+        <w:rPr>
+          <w:i/>
+          <w:iCs/>
+          <w:lang w:val="es-ES"/>
+        </w:rPr>
+        <w:t>U</w:t>
+      </w:r>
+      <w:r>
+        <w:rPr>
+          <w:i/>
+          <w:iCs/>
+          <w:lang w:val="es-ES"/>
+        </w:rPr>
+        <w:t xml:space="preserve">niversal </w:t>
       </w:r>
       <w:proofErr w:type="spellStart"/>
       <w:r>
         <w:rPr>
+          <w:i/>
+          <w:iCs/>
           <w:lang w:val="es-ES"/>
         </w:rPr>
         <w:t>Kriging</w:t>
@@ -13301,20 +13844,46 @@
       <w:proofErr w:type="spellStart"/>
       <w:r>
         <w:rPr>
-          <w:lang w:val="es-ES"/>
-        </w:rPr>
-        <w:t>downscaler</w:t>
+          <w:i/>
+          <w:iCs/>
+          <w:lang w:val="es-ES"/>
+        </w:rPr>
+        <w:t>D</w:t>
+      </w:r>
+      <w:r>
+        <w:rPr>
+          <w:i/>
+          <w:iCs/>
+          <w:lang w:val="es-ES"/>
+        </w:rPr>
+        <w:t>ownscale</w:t>
+      </w:r>
+      <w:r>
+        <w:rPr>
+          <w:lang w:val="es-ES"/>
+        </w:rPr>
+        <w:t>r</w:t>
       </w:r>
       <w:proofErr w:type="spellEnd"/>
       <w:r>
         <w:rPr>
           <w:lang w:val="es-ES"/>
         </w:rPr>
-        <w:t xml:space="preserve">, etc. Por último, recientemente, son cada vez más utilizados enfoques que tienen su base en modelo de ML, o Deep </w:t>
+        <w:t xml:space="preserve">, etc. Por último, recientemente, son cada vez más utilizados enfoques que tienen su base en modelo de ML, o </w:t>
+      </w:r>
+      <w:r>
+        <w:rPr>
+          <w:i/>
+          <w:iCs/>
+          <w:lang w:val="es-ES"/>
+        </w:rPr>
+        <w:t xml:space="preserve">Deep </w:t>
       </w:r>
       <w:proofErr w:type="spellStart"/>
       <w:r>
         <w:rPr>
+          <w:i/>
+          <w:iCs/>
           <w:lang w:val="es-ES"/>
         </w:rPr>
         <w:t>Learning</w:t>
@@ -13341,6 +13910,8 @@
       <w:proofErr w:type="spellStart"/>
       <w:r>
         <w:rPr>
+          <w:i/>
+          <w:iCs/>
           <w:lang w:val="es-ES"/>
         </w:rPr>
         <w:t>Support</w:t>
@@ -13348,9 +13919,17 @@
       <w:proofErr w:type="spellEnd"/>
       <w:r>
         <w:rPr>
-          <w:lang w:val="es-ES"/>
-        </w:rPr>
-        <w:t xml:space="preserve"> Vector Machine (</w:t>
+          <w:i/>
+          <w:iCs/>
+          <w:lang w:val="es-ES"/>
+        </w:rPr>
+        <w:t xml:space="preserve"> Vector Machine</w:t>
+      </w:r>
+      <w:r>
+        <w:rPr>
+          <w:lang w:val="es-ES"/>
+        </w:rPr>
+        <w:t xml:space="preserve"> (</w:t>
       </w:r>
       <w:proofErr w:type="spellStart"/>
       <w:r>
@@ -13374,7 +13953,6 @@
           <w:id w:val="1589497735"/>
           <w:citation/>
         </w:sdtPr>
-        <w:sdtEndPr/>
         <w:sdtContent>
           <w:r>
             <w:rPr>
@@ -13417,13 +13995,23 @@
       </w:r>
       <w:r>
         <w:rPr>
-          <w:lang w:val="es-ES"/>
-        </w:rPr>
-        <w:t xml:space="preserve">Artificial Neural Networks (ANN), </w:t>
+          <w:i/>
+          <w:iCs/>
+          <w:lang w:val="es-ES"/>
+        </w:rPr>
+        <w:t>Artificial Neural Networks</w:t>
+      </w:r>
+      <w:r>
+        <w:rPr>
+          <w:lang w:val="es-ES"/>
+        </w:rPr>
+        <w:t xml:space="preserve"> (ANN), </w:t>
       </w:r>
       <w:proofErr w:type="spellStart"/>
       <w:r>
         <w:rPr>
+          <w:i/>
+          <w:iCs/>
           <w:lang w:val="es-ES"/>
         </w:rPr>
         <w:t>Fuzzy</w:t>
@@ -13431,6 +14019,8 @@
       <w:proofErr w:type="spellEnd"/>
       <w:r>
         <w:rPr>
+          <w:i/>
+          <w:iCs/>
           <w:lang w:val="es-ES"/>
         </w:rPr>
         <w:t xml:space="preserve"> </w:t>
@@ -13438,6 +14028,8 @@
       <w:proofErr w:type="spellStart"/>
       <w:r>
         <w:rPr>
+          <w:i/>
+          <w:iCs/>
           <w:lang w:val="es-ES"/>
         </w:rPr>
         <w:t>Logic</w:t>
@@ -13466,6 +14058,8 @@
       <w:proofErr w:type="spellStart"/>
       <w:r>
         <w:rPr>
+          <w:i/>
+          <w:iCs/>
           <w:lang w:val="es-ES"/>
         </w:rPr>
         <w:t>Random</w:t>
@@ -13473,13 +14067,23 @@
       <w:proofErr w:type="spellEnd"/>
       <w:r>
         <w:rPr>
-          <w:lang w:val="es-ES"/>
-        </w:rPr>
-        <w:t xml:space="preserve"> Forest RF),  </w:t>
+          <w:i/>
+          <w:iCs/>
+          <w:lang w:val="es-ES"/>
+        </w:rPr>
+        <w:t xml:space="preserve"> Forest</w:t>
+      </w:r>
+      <w:r>
+        <w:rPr>
+          <w:lang w:val="es-ES"/>
+        </w:rPr>
+        <w:t xml:space="preserve"> RF),  </w:t>
       </w:r>
       <w:proofErr w:type="spellStart"/>
       <w:r>
         <w:rPr>
+          <w:i/>
+          <w:iCs/>
           <w:lang w:val="es-ES"/>
         </w:rPr>
         <w:t>Partial</w:t>
@@ -13487,6 +14091,8 @@
       <w:proofErr w:type="spellEnd"/>
       <w:r>
         <w:rPr>
+          <w:i/>
+          <w:iCs/>
           <w:lang w:val="es-ES"/>
         </w:rPr>
         <w:t xml:space="preserve"> </w:t>
@@ -13494,13 +14100,25 @@
       <w:proofErr w:type="spellStart"/>
       <w:r>
         <w:rPr>
-          <w:lang w:val="es-ES"/>
-        </w:rPr>
-        <w:t>least</w:t>
+          <w:i/>
+          <w:iCs/>
+          <w:lang w:val="es-ES"/>
+        </w:rPr>
+        <w:t>L</w:t>
+      </w:r>
+      <w:r>
+        <w:rPr>
+          <w:i/>
+          <w:iCs/>
+          <w:lang w:val="es-ES"/>
+        </w:rPr>
+        <w:t>east</w:t>
       </w:r>
       <w:proofErr w:type="spellEnd"/>
       <w:r>
         <w:rPr>
+          <w:i/>
+          <w:iCs/>
           <w:lang w:val="es-ES"/>
         </w:rPr>
         <w:t xml:space="preserve"> </w:t>
@@ -13508,6 +14126,8 @@
       <w:proofErr w:type="spellStart"/>
       <w:r>
         <w:rPr>
+          <w:i/>
+          <w:iCs/>
           <w:lang w:val="es-ES"/>
         </w:rPr>
         <w:t>squares</w:t>
@@ -13515,6 +14135,8 @@
       <w:proofErr w:type="spellEnd"/>
       <w:r>
         <w:rPr>
+          <w:i/>
+          <w:iCs/>
           <w:lang w:val="es-ES"/>
         </w:rPr>
         <w:t xml:space="preserve"> </w:t>
@@ -13522,9 +14144,19 @@
       <w:proofErr w:type="spellStart"/>
       <w:r>
         <w:rPr>
-          <w:lang w:val="es-ES"/>
-        </w:rPr>
-        <w:t>regression</w:t>
+          <w:i/>
+          <w:iCs/>
+          <w:lang w:val="es-ES"/>
+        </w:rPr>
+        <w:t>R</w:t>
+      </w:r>
+      <w:r>
+        <w:rPr>
+          <w:i/>
+          <w:iCs/>
+          <w:lang w:val="es-ES"/>
+        </w:rPr>
+        <w:t>egression</w:t>
       </w:r>
       <w:proofErr w:type="spellEnd"/>
       <w:r>
@@ -13555,7 +14187,6 @@
           <w:id w:val="1468000230"/>
           <w:citation/>
         </w:sdtPr>
-        <w:sdtEndPr/>
         <w:sdtContent>
           <w:r>
             <w:rPr>
@@ -13606,13 +14237,25 @@
       <w:proofErr w:type="spellStart"/>
       <w:r>
         <w:rPr>
-          <w:lang w:val="es-ES"/>
-        </w:rPr>
-        <w:t>multivariate</w:t>
+          <w:i/>
+          <w:iCs/>
+          <w:lang w:val="es-ES"/>
+        </w:rPr>
+        <w:t>M</w:t>
+      </w:r>
+      <w:r>
+        <w:rPr>
+          <w:i/>
+          <w:iCs/>
+          <w:lang w:val="es-ES"/>
+        </w:rPr>
+        <w:t>ultivariate</w:t>
       </w:r>
       <w:proofErr w:type="spellEnd"/>
       <w:r>
         <w:rPr>
+          <w:i/>
+          <w:iCs/>
           <w:lang w:val="es-ES"/>
         </w:rPr>
         <w:t xml:space="preserve"> </w:t>
@@ -13620,13 +14263,25 @@
       <w:proofErr w:type="spellStart"/>
       <w:r>
         <w:rPr>
-          <w:lang w:val="es-ES"/>
-        </w:rPr>
-        <w:t>polynomial</w:t>
+          <w:i/>
+          <w:iCs/>
+          <w:lang w:val="es-ES"/>
+        </w:rPr>
+        <w:t>P</w:t>
+      </w:r>
+      <w:r>
+        <w:rPr>
+          <w:i/>
+          <w:iCs/>
+          <w:lang w:val="es-ES"/>
+        </w:rPr>
+        <w:t>olynomial</w:t>
       </w:r>
       <w:proofErr w:type="spellEnd"/>
       <w:r>
         <w:rPr>
+          <w:i/>
+          <w:iCs/>
           <w:lang w:val="es-ES"/>
         </w:rPr>
         <w:t xml:space="preserve"> </w:t>
@@ -13634,9 +14289,19 @@
       <w:proofErr w:type="spellStart"/>
       <w:r>
         <w:rPr>
-          <w:lang w:val="es-ES"/>
-        </w:rPr>
-        <w:t>regression</w:t>
+          <w:i/>
+          <w:iCs/>
+          <w:lang w:val="es-ES"/>
+        </w:rPr>
+        <w:t>R</w:t>
+      </w:r>
+      <w:r>
+        <w:rPr>
+          <w:i/>
+          <w:iCs/>
+          <w:lang w:val="es-ES"/>
+        </w:rPr>
+        <w:t>egression</w:t>
       </w:r>
       <w:proofErr w:type="spellEnd"/>
       <w:r>
@@ -13667,7 +14332,6 @@
           <w:id w:val="-723065945"/>
           <w:citation/>
         </w:sdtPr>
-        <w:sdtEndPr/>
         <w:sdtContent>
           <w:r>
             <w:rPr>
@@ -13718,6 +14382,8 @@
       <w:proofErr w:type="spellStart"/>
       <w:r>
         <w:rPr>
+          <w:i/>
+          <w:iCs/>
           <w:lang w:val="es-ES"/>
         </w:rPr>
         <w:t>XGBoost</w:t>
@@ -13737,7 +14403,6 @@
           <w:id w:val="681473728"/>
           <w:citation/>
         </w:sdtPr>
-        <w:sdtEndPr/>
         <w:sdtContent>
           <w:r>
             <w:rPr>
@@ -13796,11 +14461,21 @@
         <w:rPr>
           <w:lang w:val="es-ES"/>
         </w:rPr>
-        <w:t xml:space="preserve">La gran potencia de las técnicas de Machine </w:t>
+        <w:t xml:space="preserve">La gran potencia de las técnicas de </w:t>
+      </w:r>
+      <w:r>
+        <w:rPr>
+          <w:i/>
+          <w:iCs/>
+          <w:lang w:val="es-ES"/>
+        </w:rPr>
+        <w:t xml:space="preserve">Machine </w:t>
       </w:r>
       <w:proofErr w:type="spellStart"/>
       <w:r>
         <w:rPr>
+          <w:i/>
+          <w:iCs/>
           <w:lang w:val="es-ES"/>
         </w:rPr>
         <w:t>Learning</w:t>
@@ -13810,11 +14485,21 @@
         <w:rPr>
           <w:lang w:val="es-ES"/>
         </w:rPr>
-        <w:t xml:space="preserve">, en el campo de la predicción de la calidad del aire, y más concretamente del Deep </w:t>
+        <w:t xml:space="preserve">, en el campo de la predicción de la calidad del aire, y más concretamente del </w:t>
+      </w:r>
+      <w:r>
+        <w:rPr>
+          <w:i/>
+          <w:iCs/>
+          <w:lang w:val="es-ES"/>
+        </w:rPr>
+        <w:t xml:space="preserve">Deep </w:t>
       </w:r>
       <w:proofErr w:type="spellStart"/>
       <w:r>
         <w:rPr>
+          <w:i/>
+          <w:iCs/>
           <w:lang w:val="es-ES"/>
         </w:rPr>
         <w:t>Learning</w:t>
@@ -13890,9 +14575,17 @@
       </w:pPr>
       <w:r>
         <w:rPr>
-          <w:lang w:val="es-ES"/>
-        </w:rPr>
-        <w:t xml:space="preserve">Giorgio Corani </w:t>
+          <w:i/>
+          <w:iCs/>
+          <w:lang w:val="es-ES"/>
+        </w:rPr>
+        <w:t>Giorgio Corani</w:t>
+      </w:r>
+      <w:r>
+        <w:rPr>
+          <w:lang w:val="es-ES"/>
+        </w:rPr>
+        <w:t xml:space="preserve"> </w:t>
       </w:r>
       <w:sdt>
         <w:sdtPr>
@@ -13902,7 +14595,6 @@
           <w:id w:val="-236707241"/>
           <w:citation/>
         </w:sdtPr>
-        <w:sdtEndPr/>
         <w:sdtContent>
           <w:r>
             <w:rPr>
@@ -13970,30 +14662,138 @@
       <w:proofErr w:type="spellStart"/>
       <w:r>
         <w:rPr>
-          <w:lang w:val="es-ES"/>
-        </w:rPr>
-        <w:t>feed</w:t>
+          <w:i/>
+          <w:iCs/>
+          <w:lang w:val="es-ES"/>
+        </w:rPr>
+        <w:t>F</w:t>
+      </w:r>
+      <w:r>
+        <w:rPr>
+          <w:i/>
+          <w:iCs/>
+          <w:lang w:val="es-ES"/>
+        </w:rPr>
+        <w:t>eed</w:t>
       </w:r>
       <w:proofErr w:type="spellEnd"/>
       <w:r>
         <w:rPr>
-          <w:lang w:val="es-ES"/>
-        </w:rPr>
-        <w:t xml:space="preserve">-forward neural </w:t>
+          <w:i/>
+          <w:iCs/>
+          <w:lang w:val="es-ES"/>
+        </w:rPr>
+        <w:t>-</w:t>
+      </w:r>
+      <w:r>
+        <w:rPr>
+          <w:i/>
+          <w:iCs/>
+          <w:lang w:val="es-ES"/>
+        </w:rPr>
+        <w:t>F</w:t>
+      </w:r>
+      <w:r>
+        <w:rPr>
+          <w:i/>
+          <w:iCs/>
+          <w:lang w:val="es-ES"/>
+        </w:rPr>
+        <w:t xml:space="preserve">orward </w:t>
+      </w:r>
+      <w:r>
+        <w:rPr>
+          <w:i/>
+          <w:iCs/>
+          <w:lang w:val="es-ES"/>
+        </w:rPr>
+        <w:t>N</w:t>
+      </w:r>
+      <w:r>
+        <w:rPr>
+          <w:i/>
+          <w:iCs/>
+          <w:lang w:val="es-ES"/>
+        </w:rPr>
+        <w:t xml:space="preserve">eural </w:t>
+      </w:r>
+      <w:r>
+        <w:rPr>
+          <w:i/>
+          <w:iCs/>
+          <w:lang w:val="es-ES"/>
+        </w:rPr>
+        <w:t>Networks</w:t>
+      </w:r>
+      <w:r>
+        <w:rPr>
+          <w:lang w:val="es-ES"/>
+        </w:rPr>
+        <w:t xml:space="preserve"> </w:t>
+      </w:r>
+      <w:r>
+        <w:rPr>
+          <w:lang w:val="es-ES"/>
+        </w:rPr>
+        <w:t>(</w:t>
       </w:r>
       <w:proofErr w:type="spellStart"/>
       <w:r>
         <w:rPr>
           <w:lang w:val="es-ES"/>
         </w:rPr>
-        <w:t>networks</w:t>
+        <w:t>FFNN</w:t>
       </w:r>
       <w:proofErr w:type="spellEnd"/>
       <w:r>
         <w:rPr>
           <w:lang w:val="es-ES"/>
         </w:rPr>
-        <w:t xml:space="preserve"> (</w:t>
+        <w:t>) para predecir lo niveles de Ozono (O</w:t>
+      </w:r>
+      <w:r>
+        <w:rPr>
+          <w:vertAlign w:val="subscript"/>
+          <w:lang w:val="es-ES"/>
+        </w:rPr>
+        <w:t>3</w:t>
+      </w:r>
+      <w:r>
+        <w:rPr>
+          <w:lang w:val="es-ES"/>
+        </w:rPr>
+        <w:t>) y PM</w:t>
+      </w:r>
+      <w:r>
+        <w:rPr>
+          <w:vertAlign w:val="subscript"/>
+          <w:lang w:val="es-ES"/>
+        </w:rPr>
+        <w:t>2.5</w:t>
+      </w:r>
+      <w:r>
+        <w:rPr>
+          <w:lang w:val="es-ES"/>
+        </w:rPr>
+        <w:t xml:space="preserve"> en el aire a las 9 am., en la ciudad de </w:t>
+      </w:r>
+      <w:r>
+        <w:rPr>
+          <w:lang w:val="es-ES"/>
+        </w:rPr>
+        <w:t>Milán</w:t>
+      </w:r>
+      <w:r>
+        <w:rPr>
+          <w:lang w:val="es-ES"/>
+        </w:rPr>
+        <w:t xml:space="preserve">, Italia. </w:t>
+      </w:r>
+      <w:r>
+        <w:rPr>
+          <w:lang w:val="es-ES"/>
+        </w:rPr>
+        <w:t xml:space="preserve">En este trabajo, se selecciona el modelo </w:t>
       </w:r>
       <w:proofErr w:type="spellStart"/>
       <w:r>
@@ -14007,147 +14807,101 @@
         <w:rPr>
           <w:lang w:val="es-ES"/>
         </w:rPr>
-        <w:t>) para predecir lo niveles de Ozono (O</w:t>
-      </w:r>
-      <w:r>
-        <w:rPr>
-          <w:vertAlign w:val="subscript"/>
-          <w:lang w:val="es-ES"/>
-        </w:rPr>
-        <w:t>3</w:t>
-      </w:r>
-      <w:r>
-        <w:rPr>
-          <w:lang w:val="es-ES"/>
-        </w:rPr>
-        <w:t>) y PM</w:t>
-      </w:r>
-      <w:r>
-        <w:rPr>
-          <w:vertAlign w:val="subscript"/>
-          <w:lang w:val="es-ES"/>
-        </w:rPr>
-        <w:t>2.5</w:t>
-      </w:r>
-      <w:r>
-        <w:rPr>
-          <w:lang w:val="es-ES"/>
-        </w:rPr>
-        <w:t xml:space="preserve"> en el aire a las 9 am., en la ciudad de </w:t>
+        <w:t xml:space="preserve"> por ser considerado </w:t>
+      </w:r>
+      <w:r>
+        <w:rPr>
+          <w:lang w:val="es-ES"/>
+        </w:rPr>
+        <w:t>el estado-del-arte en este campo</w:t>
+      </w:r>
+      <w:r>
+        <w:rPr>
+          <w:lang w:val="es-ES"/>
+        </w:rPr>
+        <w:t xml:space="preserve"> en el momento de su realización. Este modelo es comparado con otros dos modelos que utilizan otras técnicas de aprendizaje automático, </w:t>
       </w:r>
       <w:proofErr w:type="spellStart"/>
       <w:r>
         <w:rPr>
-          <w:lang w:val="es-ES"/>
-        </w:rPr>
-        <w:t>Milan</w:t>
+          <w:i/>
+          <w:iCs/>
+          <w:lang w:val="es-ES"/>
+        </w:rPr>
+        <w:t>Pruned</w:t>
       </w:r>
       <w:proofErr w:type="spellEnd"/>
       <w:r>
         <w:rPr>
-          <w:lang w:val="es-ES"/>
-        </w:rPr>
-        <w:t xml:space="preserve">, Italia. </w:t>
-      </w:r>
-      <w:r>
-        <w:rPr>
-          <w:lang w:val="es-ES"/>
-        </w:rPr>
-        <w:t xml:space="preserve">En este trabajo, se selecciona el modelo </w:t>
+          <w:i/>
+          <w:iCs/>
+          <w:lang w:val="es-ES"/>
+        </w:rPr>
+        <w:t xml:space="preserve"> Neural Networks</w:t>
+      </w:r>
+      <w:r>
+        <w:rPr>
+          <w:lang w:val="es-ES"/>
+        </w:rPr>
+        <w:t xml:space="preserve"> </w:t>
+      </w:r>
+      <w:r>
+        <w:rPr>
+          <w:lang w:val="es-ES"/>
+        </w:rPr>
+        <w:t>(PNN)</w:t>
+      </w:r>
+      <w:r>
+        <w:rPr>
+          <w:lang w:val="es-ES"/>
+        </w:rPr>
+        <w:t xml:space="preserve"> </w:t>
+      </w:r>
+      <w:r>
+        <w:rPr>
+          <w:lang w:val="es-ES"/>
+        </w:rPr>
+        <w:t xml:space="preserve">y </w:t>
       </w:r>
       <w:proofErr w:type="spellStart"/>
       <w:r>
         <w:rPr>
-          <w:lang w:val="es-ES"/>
-        </w:rPr>
-        <w:t>FFNN</w:t>
+          <w:i/>
+          <w:iCs/>
+          <w:lang w:val="es-ES"/>
+        </w:rPr>
+        <w:t>Lazy</w:t>
       </w:r>
       <w:proofErr w:type="spellEnd"/>
       <w:r>
         <w:rPr>
-          <w:lang w:val="es-ES"/>
-        </w:rPr>
-        <w:t xml:space="preserve"> por ser considerado </w:t>
-      </w:r>
-      <w:r>
-        <w:rPr>
-          <w:lang w:val="es-ES"/>
-        </w:rPr>
-        <w:t>el estado-del-arte en este campo</w:t>
-      </w:r>
-      <w:r>
-        <w:rPr>
-          <w:lang w:val="es-ES"/>
-        </w:rPr>
-        <w:t xml:space="preserve"> en el momento de su realización. Este modelo es comparado con otros dos modelos que utilizan otras técnicas de aprendizaje automático, </w:t>
+          <w:i/>
+          <w:iCs/>
+          <w:lang w:val="es-ES"/>
+        </w:rPr>
+        <w:t xml:space="preserve"> </w:t>
       </w:r>
       <w:proofErr w:type="spellStart"/>
       <w:r>
         <w:rPr>
-          <w:lang w:val="es-ES"/>
-        </w:rPr>
-        <w:t>pruned</w:t>
+          <w:i/>
+          <w:iCs/>
+          <w:lang w:val="es-ES"/>
+        </w:rPr>
+        <w:t>Learning</w:t>
       </w:r>
       <w:proofErr w:type="spellEnd"/>
       <w:r>
         <w:rPr>
           <w:lang w:val="es-ES"/>
         </w:rPr>
-        <w:t xml:space="preserve"> neural </w:t>
-      </w:r>
-      <w:proofErr w:type="spellStart"/>
-      <w:r>
-        <w:rPr>
-          <w:lang w:val="es-ES"/>
-        </w:rPr>
-        <w:t>networks</w:t>
-      </w:r>
-      <w:proofErr w:type="spellEnd"/>
-      <w:r>
-        <w:rPr>
-          <w:lang w:val="es-ES"/>
-        </w:rPr>
-        <w:t xml:space="preserve"> (PNN)</w:t>
-      </w:r>
-      <w:r>
-        <w:rPr>
-          <w:lang w:val="es-ES"/>
-        </w:rPr>
         <w:t xml:space="preserve"> </w:t>
       </w:r>
       <w:r>
         <w:rPr>
           <w:lang w:val="es-ES"/>
         </w:rPr>
-        <w:t xml:space="preserve">y </w:t>
-      </w:r>
-      <w:proofErr w:type="spellStart"/>
-      <w:r>
-        <w:rPr>
-          <w:lang w:val="es-ES"/>
-        </w:rPr>
-        <w:t>lazy</w:t>
-      </w:r>
-      <w:proofErr w:type="spellEnd"/>
-      <w:r>
-        <w:rPr>
-          <w:lang w:val="es-ES"/>
-        </w:rPr>
-        <w:t xml:space="preserve"> </w:t>
-      </w:r>
-      <w:proofErr w:type="spellStart"/>
-      <w:r>
-        <w:rPr>
-          <w:lang w:val="es-ES"/>
-        </w:rPr>
-        <w:t>learning</w:t>
-      </w:r>
-      <w:proofErr w:type="spellEnd"/>
-      <w:r>
-        <w:rPr>
-          <w:lang w:val="es-ES"/>
-        </w:rPr>
-        <w:t xml:space="preserve"> (LL), que intentan contrarrestar algunos de los inconvenientes que tiene las </w:t>
+        <w:t xml:space="preserve">(LL), que intentan contrarrestar algunos de los inconvenientes que tiene las </w:t>
       </w:r>
       <w:proofErr w:type="spellStart"/>
       <w:r>
@@ -14181,6 +14935,8 @@
       <w:proofErr w:type="spellStart"/>
       <w:r>
         <w:rPr>
+          <w:i/>
+          <w:iCs/>
           <w:lang w:val="es-ES"/>
         </w:rPr>
         <w:t>Voukantsis</w:t>
@@ -14188,9 +14944,17 @@
       <w:proofErr w:type="spellEnd"/>
       <w:r>
         <w:rPr>
-          <w:lang w:val="es-ES"/>
-        </w:rPr>
-        <w:t xml:space="preserve"> et al. </w:t>
+          <w:i/>
+          <w:iCs/>
+          <w:lang w:val="es-ES"/>
+        </w:rPr>
+        <w:t xml:space="preserve"> et al.</w:t>
+      </w:r>
+      <w:r>
+        <w:rPr>
+          <w:lang w:val="es-ES"/>
+        </w:rPr>
+        <w:t xml:space="preserve"> </w:t>
       </w:r>
       <w:sdt>
         <w:sdtPr>
@@ -14200,7 +14964,6 @@
           <w:id w:val="-449864504"/>
           <w:citation/>
         </w:sdtPr>
-        <w:sdtEndPr/>
         <w:sdtContent>
           <w:r>
             <w:rPr>
@@ -14370,9 +15133,17 @@
       </w:r>
       <w:r>
         <w:rPr>
-          <w:lang w:val="es-ES"/>
-        </w:rPr>
-        <w:t xml:space="preserve">Singh et al. </w:t>
+          <w:i/>
+          <w:iCs/>
+          <w:lang w:val="es-ES"/>
+        </w:rPr>
+        <w:t>Singh et al.</w:t>
+      </w:r>
+      <w:r>
+        <w:rPr>
+          <w:lang w:val="es-ES"/>
+        </w:rPr>
+        <w:t xml:space="preserve"> </w:t>
       </w:r>
       <w:sdt>
         <w:sdtPr>
@@ -14382,7 +15153,6 @@
           <w:id w:val="1749840921"/>
           <w:citation/>
         </w:sdtPr>
-        <w:sdtEndPr/>
         <w:sdtContent>
           <w:r>
             <w:rPr>
@@ -14543,7 +15313,19 @@
         <w:rPr>
           <w:lang w:val="es-ES"/>
         </w:rPr>
-        <w:t xml:space="preserve">. Las tres últimas son variantes de redes neuronales artificiales (ANN). </w:t>
+        <w:t>. Las tres últimas son variantes de redes neuronales artificiales (ANN</w:t>
+      </w:r>
+      <w:r>
+        <w:rPr>
+          <w:lang w:val="es-ES"/>
+        </w:rPr>
+        <w:t>, en sus siglas en inglés</w:t>
+      </w:r>
+      <w:r>
+        <w:rPr>
+          <w:lang w:val="es-ES"/>
+        </w:rPr>
+        <w:t xml:space="preserve">). </w:t>
       </w:r>
     </w:p>
     <w:p>
@@ -14555,9 +15337,17 @@
       </w:pPr>
       <w:r>
         <w:rPr>
-          <w:lang w:val="es-ES"/>
-        </w:rPr>
-        <w:t xml:space="preserve">Russo et al. </w:t>
+          <w:i/>
+          <w:iCs/>
+          <w:lang w:val="es-ES"/>
+        </w:rPr>
+        <w:t>Russo et al.</w:t>
+      </w:r>
+      <w:r>
+        <w:rPr>
+          <w:lang w:val="es-ES"/>
+        </w:rPr>
+        <w:t xml:space="preserve"> </w:t>
       </w:r>
       <w:sdt>
         <w:sdtPr>
@@ -14567,7 +15357,6 @@
           <w:id w:val="1519043490"/>
           <w:citation/>
         </w:sdtPr>
-        <w:sdtEndPr/>
         <w:sdtContent>
           <w:r>
             <w:rPr>
@@ -14660,6 +15449,8 @@
       <w:proofErr w:type="spellStart"/>
       <w:r>
         <w:rPr>
+          <w:i/>
+          <w:iCs/>
           <w:lang w:val="es-ES"/>
         </w:rPr>
         <w:t>Afzali</w:t>
@@ -14667,9 +15458,17 @@
       <w:proofErr w:type="spellEnd"/>
       <w:r>
         <w:rPr>
-          <w:lang w:val="es-ES"/>
-        </w:rPr>
-        <w:t xml:space="preserve"> et al. </w:t>
+          <w:i/>
+          <w:iCs/>
+          <w:lang w:val="es-ES"/>
+        </w:rPr>
+        <w:t xml:space="preserve"> et al.</w:t>
+      </w:r>
+      <w:r>
+        <w:rPr>
+          <w:lang w:val="es-ES"/>
+        </w:rPr>
+        <w:t xml:space="preserve"> </w:t>
       </w:r>
       <w:sdt>
         <w:sdtPr>
@@ -14679,7 +15478,6 @@
           <w:id w:val="35168790"/>
           <w:citation/>
         </w:sdtPr>
-        <w:sdtEndPr/>
         <w:sdtContent>
           <w:r>
             <w:rPr>
@@ -14731,11 +15529,19 @@
         <w:rPr>
           <w:lang w:val="es-ES"/>
         </w:rPr>
-        <w:t xml:space="preserve">. Además, este trabajo, analiza dos modelos distintos de redes neuronales artificiales (ANN): </w:t>
+        <w:t xml:space="preserve">. Además, este trabajo, analiza dos modelos distintos de </w:t>
+      </w:r>
+      <w:r>
+        <w:rPr>
+          <w:lang w:val="es-ES"/>
+        </w:rPr>
+        <w:t xml:space="preserve">ANN: </w:t>
       </w:r>
       <w:proofErr w:type="spellStart"/>
       <w:r>
         <w:rPr>
+          <w:i/>
+          <w:iCs/>
           <w:lang w:val="es-ES"/>
         </w:rPr>
         <w:t>Feed</w:t>
@@ -14743,9 +15549,17 @@
       <w:proofErr w:type="spellEnd"/>
       <w:r>
         <w:rPr>
-          <w:lang w:val="es-ES"/>
-        </w:rPr>
-        <w:t xml:space="preserve"> Forward Network (</w:t>
+          <w:i/>
+          <w:iCs/>
+          <w:lang w:val="es-ES"/>
+        </w:rPr>
+        <w:t xml:space="preserve"> Forward Network</w:t>
+      </w:r>
+      <w:r>
+        <w:rPr>
+          <w:lang w:val="es-ES"/>
+        </w:rPr>
+        <w:t xml:space="preserve"> (</w:t>
       </w:r>
       <w:proofErr w:type="spellStart"/>
       <w:r>
@@ -14759,11 +15573,21 @@
         <w:rPr>
           <w:lang w:val="es-ES"/>
         </w:rPr>
-        <w:t xml:space="preserve">) y Red </w:t>
+        <w:t xml:space="preserve">) y </w:t>
+      </w:r>
+      <w:r>
+        <w:rPr>
+          <w:i/>
+          <w:iCs/>
+          <w:lang w:val="es-ES"/>
+        </w:rPr>
+        <w:t xml:space="preserve">Red </w:t>
       </w:r>
       <w:proofErr w:type="spellStart"/>
       <w:r>
         <w:rPr>
+          <w:i/>
+          <w:iCs/>
           <w:lang w:val="es-ES"/>
         </w:rPr>
         <w:t>Elman</w:t>
@@ -14835,9 +15659,17 @@
       </w:r>
       <w:r>
         <w:rPr>
-          <w:lang w:val="es-ES"/>
-        </w:rPr>
-        <w:t xml:space="preserve">Feng et al. </w:t>
+          <w:i/>
+          <w:iCs/>
+          <w:lang w:val="es-ES"/>
+        </w:rPr>
+        <w:t>Feng et al.</w:t>
+      </w:r>
+      <w:r>
+        <w:rPr>
+          <w:lang w:val="es-ES"/>
+        </w:rPr>
+        <w:t xml:space="preserve"> </w:t>
       </w:r>
       <w:sdt>
         <w:sdtPr>
@@ -14847,7 +15679,6 @@
           <w:id w:val="-1940052017"/>
           <w:citation/>
         </w:sdtPr>
-        <w:sdtEndPr/>
         <w:sdtContent>
           <w:r>
             <w:rPr>
@@ -14912,7 +15743,7 @@
         <w:rPr>
           <w:lang w:val="es-ES"/>
         </w:rPr>
-        <w:t xml:space="preserve">, que sobre la tecnología de redes neuronales artificiales (ANN) busca mejorar la precisión de estas </w:t>
+        <w:t xml:space="preserve">, que sobre la tecnología de ANN busca mejorar la precisión de estas </w:t>
       </w:r>
       <w:r>
         <w:rPr>
@@ -14982,7 +15813,6 @@
           <w:id w:val="-1137256865"/>
           <w:citation/>
         </w:sdtPr>
-        <w:sdtEndPr/>
         <w:sdtContent>
           <w:r>
             <w:rPr>
@@ -15021,11 +15851,21 @@
         <w:rPr>
           <w:lang w:val="es-ES"/>
         </w:rPr>
-        <w:t xml:space="preserve"> (Wavelet </w:t>
+        <w:t xml:space="preserve"> (</w:t>
+      </w:r>
+      <w:r>
+        <w:rPr>
+          <w:i/>
+          <w:iCs/>
+          <w:lang w:val="es-ES"/>
+        </w:rPr>
+        <w:t xml:space="preserve">Wavelet </w:t>
       </w:r>
       <w:proofErr w:type="spellStart"/>
       <w:r>
         <w:rPr>
+          <w:i/>
+          <w:iCs/>
           <w:lang w:val="es-ES"/>
         </w:rPr>
         <w:t>Transformation</w:t>
@@ -15065,23 +15905,23 @@
         <w:rPr>
           <w:lang w:val="es-ES"/>
         </w:rPr>
-        <w:t xml:space="preserve">continua en el dominio de la frecuencia (igual que la transformada de Fourier) y del tiempo, para obtener </w:t>
+        <w:t>continua en el dominio de la frecuencia (igual que la transformada de Fourier) y del tiempo, para obtener representaciones de la variable dependiente más fáciles de predecir.</w:t>
+      </w:r>
+      <w:r>
+        <w:t xml:space="preserve"> </w:t>
+      </w:r>
+      <w:r>
+        <w:rPr>
+          <w:lang w:val="es-ES"/>
+        </w:rPr>
+        <w:t xml:space="preserve">El modelo es </w:t>
       </w:r>
       <w:r>
         <w:rPr>
           <w:lang w:val="es-ES"/>
         </w:rPr>
         <w:lastRenderedPageBreak/>
-        <w:t>representaciones de la variable dependiente más fáciles de predecir.</w:t>
-      </w:r>
-      <w:r>
-        <w:t xml:space="preserve"> </w:t>
-      </w:r>
-      <w:r>
-        <w:rPr>
-          <w:lang w:val="es-ES"/>
-        </w:rPr>
-        <w:t>El modelo es probado en tres condiciones: con las variables tal cual, añadiendo un modelo para definir la trayectoria del viento</w:t>
+        <w:t>probado en tres condiciones: con las variables tal cual, añadiendo un modelo para definir la trayectoria del viento</w:t>
       </w:r>
       <w:r>
         <w:rPr>
@@ -15093,7 +15933,21 @@
         <w:rPr>
           <w:lang w:val="es-ES"/>
         </w:rPr>
-        <w:t>, añadiendo una descomposición en wavelet.</w:t>
+        <w:t xml:space="preserve">, añadiendo una descomposición en </w:t>
+      </w:r>
+      <w:r>
+        <w:rPr>
+          <w:i/>
+          <w:iCs/>
+          <w:lang w:val="es-ES"/>
+        </w:rPr>
+        <w:t>wavelet</w:t>
+      </w:r>
+      <w:r>
+        <w:rPr>
+          <w:lang w:val="es-ES"/>
+        </w:rPr>
+        <w:t>.</w:t>
       </w:r>
     </w:p>
     <w:p>
@@ -15111,9 +15965,17 @@
       </w:r>
       <w:r>
         <w:rPr>
-          <w:lang w:val="es-ES"/>
-        </w:rPr>
-        <w:t xml:space="preserve">Zeng et al. </w:t>
+          <w:i/>
+          <w:iCs/>
+          <w:lang w:val="es-ES"/>
+        </w:rPr>
+        <w:t>Zeng et al.</w:t>
+      </w:r>
+      <w:r>
+        <w:rPr>
+          <w:lang w:val="es-ES"/>
+        </w:rPr>
+        <w:t xml:space="preserve"> </w:t>
       </w:r>
       <w:sdt>
         <w:sdtPr>
@@ -15123,7 +15985,6 @@
           <w:id w:val="-1606801376"/>
           <w:citation/>
         </w:sdtPr>
-        <w:sdtEndPr/>
         <w:sdtContent>
           <w:r>
             <w:rPr>
@@ -15168,7 +16029,21 @@
         <w:rPr>
           <w:lang w:val="es-ES"/>
         </w:rPr>
-        <w:t xml:space="preserve"> (Temporal Predictor, </w:t>
+        <w:t xml:space="preserve"> (</w:t>
+      </w:r>
+      <w:r>
+        <w:rPr>
+          <w:i/>
+          <w:iCs/>
+          <w:lang w:val="es-ES"/>
+        </w:rPr>
+        <w:t>Temporal Predictor</w:t>
+      </w:r>
+      <w:r>
+        <w:rPr>
+          <w:lang w:val="es-ES"/>
+        </w:rPr>
+        <w:t xml:space="preserve">, </w:t>
       </w:r>
       <w:proofErr w:type="spellStart"/>
       <w:r>
@@ -15211,6 +16086,8 @@
       <w:proofErr w:type="spellStart"/>
       <w:r>
         <w:rPr>
+          <w:i/>
+          <w:iCs/>
           <w:lang w:val="es-ES"/>
         </w:rPr>
         <w:t>Spatial</w:t>
@@ -15218,9 +16095,17 @@
       <w:proofErr w:type="spellEnd"/>
       <w:r>
         <w:rPr>
-          <w:lang w:val="es-ES"/>
-        </w:rPr>
-        <w:t xml:space="preserve"> Predictor, </w:t>
+          <w:i/>
+          <w:iCs/>
+          <w:lang w:val="es-ES"/>
+        </w:rPr>
+        <w:t xml:space="preserve"> Predictor</w:t>
+      </w:r>
+      <w:r>
+        <w:rPr>
+          <w:lang w:val="es-ES"/>
+        </w:rPr>
+        <w:t xml:space="preserve">, </w:t>
       </w:r>
       <w:proofErr w:type="spellStart"/>
       <w:r>
@@ -15239,6 +16124,8 @@
       <w:proofErr w:type="spellStart"/>
       <w:r>
         <w:rPr>
+          <w:i/>
+          <w:iCs/>
           <w:lang w:val="es-ES"/>
         </w:rPr>
         <w:t>Prediction</w:t>
@@ -15246,6 +16133,8 @@
       <w:proofErr w:type="spellEnd"/>
       <w:r>
         <w:rPr>
+          <w:i/>
+          <w:iCs/>
           <w:lang w:val="es-ES"/>
         </w:rPr>
         <w:t xml:space="preserve"> </w:t>
@@ -15253,6 +16142,8 @@
       <w:proofErr w:type="spellStart"/>
       <w:r>
         <w:rPr>
+          <w:i/>
+          <w:iCs/>
           <w:lang w:val="es-ES"/>
         </w:rPr>
         <w:t>Aggegator</w:t>
@@ -15309,6 +16200,8 @@
       <w:proofErr w:type="spellStart"/>
       <w:r>
         <w:rPr>
+          <w:i/>
+          <w:iCs/>
           <w:lang w:val="es-ES"/>
         </w:rPr>
         <w:t>Inflector</w:t>
@@ -15316,12 +16209,16 @@
       <w:proofErr w:type="spellEnd"/>
       <w:r>
         <w:rPr>
+          <w:i/>
+          <w:iCs/>
           <w:lang w:val="es-ES"/>
         </w:rPr>
         <w:t xml:space="preserve"> Predicto</w:t>
       </w:r>
       <w:r>
         <w:rPr>
+          <w:i/>
+          <w:iCs/>
           <w:lang w:val="es-ES"/>
         </w:rPr>
         <w:t>r</w:t>
@@ -15336,11 +16233,21 @@
         <w:rPr>
           <w:lang w:val="es-ES"/>
         </w:rPr>
-        <w:t xml:space="preserve"> distintas configuraciones del modelo estadístico Auto-</w:t>
+        <w:t xml:space="preserve"> distintas configuraciones del modelo estadístico </w:t>
+      </w:r>
+      <w:r>
+        <w:rPr>
+          <w:i/>
+          <w:iCs/>
+          <w:lang w:val="es-ES"/>
+        </w:rPr>
+        <w:t>Auto-</w:t>
       </w:r>
       <w:proofErr w:type="spellStart"/>
       <w:r>
         <w:rPr>
+          <w:i/>
+          <w:iCs/>
           <w:lang w:val="es-ES"/>
         </w:rPr>
         <w:t>Regression</w:t>
@@ -15348,6 +16255,8 @@
       <w:proofErr w:type="spellEnd"/>
       <w:r>
         <w:rPr>
+          <w:i/>
+          <w:iCs/>
           <w:lang w:val="es-ES"/>
         </w:rPr>
         <w:t>-</w:t>
@@ -15355,18 +16264,24 @@
       <w:proofErr w:type="spellStart"/>
       <w:r>
         <w:rPr>
+          <w:i/>
+          <w:iCs/>
           <w:lang w:val="es-ES"/>
         </w:rPr>
         <w:t>Movin</w:t>
       </w:r>
       <w:r>
         <w:rPr>
+          <w:i/>
+          <w:iCs/>
           <w:lang w:val="es-ES"/>
         </w:rPr>
         <w:t>g</w:t>
       </w:r>
       <w:r>
         <w:rPr>
+          <w:i/>
+          <w:iCs/>
           <w:lang w:val="es-ES"/>
         </w:rPr>
         <w:t>-Average</w:t>
@@ -15388,9 +16303,17 @@
       </w:pPr>
       <w:r>
         <w:rPr>
-          <w:lang w:val="es-ES"/>
-        </w:rPr>
-        <w:t xml:space="preserve">Li et al. </w:t>
+          <w:i/>
+          <w:iCs/>
+          <w:lang w:val="es-ES"/>
+        </w:rPr>
+        <w:t>Li et al.</w:t>
+      </w:r>
+      <w:r>
+        <w:rPr>
+          <w:lang w:val="es-ES"/>
+        </w:rPr>
+        <w:t xml:space="preserve"> </w:t>
       </w:r>
       <w:sdt>
         <w:sdtPr>
@@ -15400,7 +16323,6 @@
           <w:id w:val="1387760821"/>
           <w:citation/>
         </w:sdtPr>
-        <w:sdtEndPr/>
         <w:sdtContent>
           <w:r>
             <w:rPr>
@@ -15458,6 +16380,8 @@
       <w:proofErr w:type="spellStart"/>
       <w:r>
         <w:rPr>
+          <w:i/>
+          <w:iCs/>
           <w:lang w:val="es-ES"/>
         </w:rPr>
         <w:t>autoencoders</w:t>
@@ -15467,11 +16391,21 @@
         <w:rPr>
           <w:lang w:val="es-ES"/>
         </w:rPr>
-        <w:t xml:space="preserve">, estructura básica del Deep </w:t>
+        <w:t xml:space="preserve">, estructura básica del </w:t>
+      </w:r>
+      <w:r>
+        <w:rPr>
+          <w:i/>
+          <w:iCs/>
+          <w:lang w:val="es-ES"/>
+        </w:rPr>
+        <w:t xml:space="preserve">Deep </w:t>
       </w:r>
       <w:proofErr w:type="spellStart"/>
       <w:r>
         <w:rPr>
+          <w:i/>
+          <w:iCs/>
           <w:lang w:val="es-ES"/>
         </w:rPr>
         <w:t>Learning</w:t>
@@ -15498,6 +16432,8 @@
       <w:proofErr w:type="spellStart"/>
       <w:r>
         <w:rPr>
+          <w:i/>
+          <w:iCs/>
           <w:lang w:val="es-ES"/>
         </w:rPr>
         <w:t>stacked</w:t>
@@ -15538,6 +16474,8 @@
       <w:proofErr w:type="spellStart"/>
       <w:r>
         <w:rPr>
+          <w:i/>
+          <w:iCs/>
           <w:lang w:val="es-ES"/>
         </w:rPr>
         <w:t>Akbar</w:t>
@@ -15545,6 +16483,8 @@
       <w:proofErr w:type="spellEnd"/>
       <w:r>
         <w:rPr>
+          <w:i/>
+          <w:iCs/>
           <w:lang w:val="es-ES"/>
         </w:rPr>
         <w:t xml:space="preserve"> </w:t>
@@ -15552,6 +16492,8 @@
       <w:proofErr w:type="spellStart"/>
       <w:r>
         <w:rPr>
+          <w:i/>
+          <w:iCs/>
           <w:lang w:val="es-ES"/>
         </w:rPr>
         <w:t>Rahimi</w:t>
@@ -15571,7 +16513,6 @@
           <w:id w:val="625124952"/>
           <w:citation/>
         </w:sdtPr>
-        <w:sdtEndPr/>
         <w:sdtContent>
           <w:r>
             <w:rPr>
@@ -15715,6 +16656,8 @@
       <w:proofErr w:type="spellStart"/>
       <w:r>
         <w:rPr>
+          <w:i/>
+          <w:iCs/>
           <w:lang w:val="es-ES"/>
         </w:rPr>
         <w:t>feed</w:t>
@@ -15722,6 +16665,8 @@
       <w:proofErr w:type="spellEnd"/>
       <w:r>
         <w:rPr>
+          <w:i/>
+          <w:iCs/>
           <w:lang w:val="es-ES"/>
         </w:rPr>
         <w:t>-forward</w:t>
@@ -15749,6 +16694,8 @@
       <w:proofErr w:type="spellStart"/>
       <w:r>
         <w:rPr>
+          <w:i/>
+          <w:iCs/>
           <w:lang w:val="es-ES"/>
         </w:rPr>
         <w:t>Athira</w:t>
@@ -15756,9 +16703,17 @@
       <w:proofErr w:type="spellEnd"/>
       <w:r>
         <w:rPr>
-          <w:lang w:val="es-ES"/>
-        </w:rPr>
-        <w:t xml:space="preserve"> et al. </w:t>
+          <w:i/>
+          <w:iCs/>
+          <w:lang w:val="es-ES"/>
+        </w:rPr>
+        <w:t xml:space="preserve"> et al.</w:t>
+      </w:r>
+      <w:r>
+        <w:rPr>
+          <w:lang w:val="es-ES"/>
+        </w:rPr>
+        <w:t xml:space="preserve"> </w:t>
       </w:r>
       <w:sdt>
         <w:sdtPr>
@@ -15768,7 +16723,6 @@
           <w:id w:val="-120612741"/>
           <w:citation/>
         </w:sdtPr>
-        <w:sdtEndPr/>
         <w:sdtContent>
           <w:r>
             <w:rPr>
@@ -15823,6 +16777,8 @@
       </w:r>
       <w:r>
         <w:rPr>
+          <w:i/>
+          <w:iCs/>
           <w:lang w:val="es-ES"/>
         </w:rPr>
         <w:t xml:space="preserve">International </w:t>
@@ -15830,6 +16786,8 @@
       <w:proofErr w:type="spellStart"/>
       <w:r>
         <w:rPr>
+          <w:i/>
+          <w:iCs/>
           <w:lang w:val="es-ES"/>
         </w:rPr>
         <w:t>Conference</w:t>
@@ -15837,6 +16795,8 @@
       <w:proofErr w:type="spellEnd"/>
       <w:r>
         <w:rPr>
+          <w:i/>
+          <w:iCs/>
           <w:lang w:val="es-ES"/>
         </w:rPr>
         <w:t xml:space="preserve"> </w:t>
@@ -15844,6 +16804,8 @@
       <w:proofErr w:type="spellStart"/>
       <w:r>
         <w:rPr>
+          <w:i/>
+          <w:iCs/>
           <w:lang w:val="es-ES"/>
         </w:rPr>
         <w:t>on</w:t>
@@ -15851,6 +16813,8 @@
       <w:proofErr w:type="spellEnd"/>
       <w:r>
         <w:rPr>
+          <w:i/>
+          <w:iCs/>
           <w:lang w:val="es-ES"/>
         </w:rPr>
         <w:t xml:space="preserve"> </w:t>
@@ -15858,6 +16822,8 @@
       <w:proofErr w:type="spellStart"/>
       <w:r>
         <w:rPr>
+          <w:i/>
+          <w:iCs/>
           <w:lang w:val="es-ES"/>
         </w:rPr>
         <w:t>Computational</w:t>
@@ -15865,6 +16831,8 @@
       <w:proofErr w:type="spellEnd"/>
       <w:r>
         <w:rPr>
+          <w:i/>
+          <w:iCs/>
           <w:lang w:val="es-ES"/>
         </w:rPr>
         <w:t xml:space="preserve"> </w:t>
@@ -15872,6 +16840,8 @@
       <w:proofErr w:type="spellStart"/>
       <w:r>
         <w:rPr>
+          <w:i/>
+          <w:iCs/>
           <w:lang w:val="es-ES"/>
         </w:rPr>
         <w:t>Intelligence</w:t>
@@ -15879,6 +16849,8 @@
       <w:proofErr w:type="spellEnd"/>
       <w:r>
         <w:rPr>
+          <w:i/>
+          <w:iCs/>
           <w:lang w:val="es-ES"/>
         </w:rPr>
         <w:t xml:space="preserve"> and Data </w:t>
@@ -15886,6 +16858,8 @@
       <w:proofErr w:type="spellStart"/>
       <w:r>
         <w:rPr>
+          <w:i/>
+          <w:iCs/>
           <w:lang w:val="es-ES"/>
         </w:rPr>
         <w:t>Science</w:t>
@@ -15900,6 +16874,8 @@
       <w:proofErr w:type="spellStart"/>
       <w:r>
         <w:rPr>
+          <w:i/>
+          <w:iCs/>
           <w:lang w:val="es-ES"/>
         </w:rPr>
         <w:t>Recurrent</w:t>
@@ -15907,9 +16883,17 @@
       <w:proofErr w:type="spellEnd"/>
       <w:r>
         <w:rPr>
-          <w:lang w:val="es-ES"/>
-        </w:rPr>
-        <w:t xml:space="preserve"> Neural Networks, </w:t>
+          <w:i/>
+          <w:iCs/>
+          <w:lang w:val="es-ES"/>
+        </w:rPr>
+        <w:t xml:space="preserve"> Neural Networks</w:t>
+      </w:r>
+      <w:r>
+        <w:rPr>
+          <w:lang w:val="es-ES"/>
+        </w:rPr>
+        <w:t xml:space="preserve">, </w:t>
       </w:r>
       <w:proofErr w:type="spellStart"/>
       <w:r>
@@ -15927,6 +16911,8 @@
       </w:r>
       <w:r>
         <w:rPr>
+          <w:i/>
+          <w:iCs/>
           <w:lang w:val="es-ES"/>
         </w:rPr>
         <w:t>Long Short-</w:t>
@@ -15934,6 +16920,8 @@
       <w:proofErr w:type="spellStart"/>
       <w:r>
         <w:rPr>
+          <w:i/>
+          <w:iCs/>
           <w:lang w:val="es-ES"/>
         </w:rPr>
         <w:t>Term</w:t>
@@ -15941,6 +16929,8 @@
       <w:proofErr w:type="spellEnd"/>
       <w:r>
         <w:rPr>
+          <w:i/>
+          <w:iCs/>
           <w:lang w:val="es-ES"/>
         </w:rPr>
         <w:t xml:space="preserve"> </w:t>
@@ -15948,6 +16938,8 @@
       <w:proofErr w:type="spellStart"/>
       <w:r>
         <w:rPr>
+          <w:i/>
+          <w:iCs/>
           <w:lang w:val="es-ES"/>
         </w:rPr>
         <w:t>Memory</w:t>
@@ -15976,6 +16968,8 @@
       <w:proofErr w:type="spellStart"/>
       <w:r>
         <w:rPr>
+          <w:i/>
+          <w:iCs/>
           <w:lang w:val="es-ES"/>
         </w:rPr>
         <w:t>Gated</w:t>
@@ -15983,6 +16977,8 @@
       <w:proofErr w:type="spellEnd"/>
       <w:r>
         <w:rPr>
+          <w:i/>
+          <w:iCs/>
           <w:lang w:val="es-ES"/>
         </w:rPr>
         <w:t xml:space="preserve"> </w:t>
@@ -15990,6 +16986,8 @@
       <w:proofErr w:type="spellStart"/>
       <w:r>
         <w:rPr>
+          <w:i/>
+          <w:iCs/>
           <w:lang w:val="es-ES"/>
         </w:rPr>
         <w:t>Recurrent</w:t>
@@ -15997,6 +16995,8 @@
       <w:proofErr w:type="spellEnd"/>
       <w:r>
         <w:rPr>
+          <w:i/>
+          <w:iCs/>
           <w:lang w:val="es-ES"/>
         </w:rPr>
         <w:t xml:space="preserve"> </w:t>
@@ -16004,6 +17004,8 @@
       <w:proofErr w:type="spellStart"/>
       <w:r>
         <w:rPr>
+          <w:i/>
+          <w:iCs/>
           <w:lang w:val="es-ES"/>
         </w:rPr>
         <w:t>Unit</w:t>
@@ -16033,46 +17035,55 @@
         <w:rPr>
           <w:lang w:val="es-ES"/>
         </w:rPr>
-        <w:t xml:space="preserve"> mejoradas que tratan de mitigar el problema del descenso del gradiente que </w:t>
+        <w:t xml:space="preserve"> mejoradas que tratan de mitigar el problema del descenso del gradiente que se produce en el primero. En el trabajo se incluye una comparativa de los tres modelos </w:t>
       </w:r>
       <w:r>
         <w:rPr>
           <w:lang w:val="es-ES"/>
         </w:rPr>
         <w:lastRenderedPageBreak/>
-        <w:t>se produce en el primero. En el trabajo se incluye una comparativa de los tres modelos con distintas configuraciones que afectan a las prestaciones de cada una de las técnicas utilizadas. Los mejores resultados se obtienen con el modelo GRU.</w:t>
+        <w:t>con distintas configuraciones que afectan a las prestaciones de cada una de las técnicas utilizadas. Los mejores resultados se obtienen con el modelo GRU.</w:t>
       </w:r>
     </w:p>
     <w:p>
-      <w:pPr>
-        <w:pStyle w:val="Default"/>
-        <w:jc w:val="both"/>
-        <w:rPr>
-          <w:rFonts w:ascii="Calibri" w:hAnsi="Calibri"/>
-          <w:color w:val="auto"/>
-          <w:lang w:eastAsia="ar-SA"/>
-        </w:rPr>
-      </w:pPr>
       <w:proofErr w:type="spellStart"/>
       <w:r>
+        <w:rPr>
+          <w:i/>
+          <w:iCs/>
+        </w:rPr>
         <w:t>Akbarzadeh</w:t>
       </w:r>
       <w:proofErr w:type="spellEnd"/>
       <w:r>
+        <w:rPr>
+          <w:i/>
+          <w:iCs/>
+        </w:rPr>
         <w:t xml:space="preserve"> et a</w:t>
       </w:r>
       <w:r>
+        <w:rPr>
+          <w:i/>
+          <w:iCs/>
+        </w:rPr>
         <w:t>l</w:t>
       </w:r>
       <w:r>
-        <w:t xml:space="preserve">. </w:t>
+        <w:rPr>
+          <w:i/>
+          <w:iCs/>
+        </w:rPr>
+        <w:t>.</w:t>
+      </w:r>
+      <w:r>
+        <w:t xml:space="preserve"> </w:t>
       </w:r>
       <w:sdt>
         <w:sdtPr>
           <w:id w:val="1428533121"/>
           <w:citation/>
         </w:sdtPr>
-        <w:sdtEndPr/>
         <w:sdtContent>
           <w:r>
             <w:fldChar w:fldCharType="begin"/>
@@ -16095,18 +17106,108 @@
         </w:sdtContent>
       </w:sdt>
       <w:r>
-        <w:t xml:space="preserve"> en su trabajo otra técnica, distinta a las redes neuronales, para la predicción de contaminantes. Se trata de la técnica de </w:t>
+        <w:t xml:space="preserve"> </w:t>
       </w:r>
       <w:proofErr w:type="spellStart"/>
       <w:r>
-        <w:t>Support</w:t>
+        <w:t>en</w:t>
       </w:r>
       <w:proofErr w:type="spellEnd"/>
       <w:r>
-        <w:t xml:space="preserve"> Vector Machine (</w:t>
+        <w:t xml:space="preserve"> </w:t>
       </w:r>
       <w:proofErr w:type="spellStart"/>
       <w:r>
+        <w:t>su</w:t>
+      </w:r>
+      <w:proofErr w:type="spellEnd"/>
+      <w:r>
+        <w:t xml:space="preserve"> </w:t>
+      </w:r>
+      <w:proofErr w:type="spellStart"/>
+      <w:r>
+        <w:t>trabajo</w:t>
+      </w:r>
+      <w:proofErr w:type="spellEnd"/>
+      <w:r>
+        <w:t xml:space="preserve"> </w:t>
+      </w:r>
+      <w:proofErr w:type="spellStart"/>
+      <w:r>
+        <w:t>otra</w:t>
+      </w:r>
+      <w:proofErr w:type="spellEnd"/>
+      <w:r>
+        <w:t xml:space="preserve"> </w:t>
+      </w:r>
+      <w:proofErr w:type="spellStart"/>
+      <w:r>
+        <w:t>técnica</w:t>
+      </w:r>
+      <w:proofErr w:type="spellEnd"/>
+      <w:r>
+        <w:t xml:space="preserve">, </w:t>
+      </w:r>
+      <w:proofErr w:type="spellStart"/>
+      <w:r>
+        <w:t>distinta</w:t>
+      </w:r>
+      <w:proofErr w:type="spellEnd"/>
+      <w:r>
+        <w:t xml:space="preserve"> a las redes </w:t>
+      </w:r>
+      <w:proofErr w:type="spellStart"/>
+      <w:r>
+        <w:t>neuronales</w:t>
+      </w:r>
+      <w:proofErr w:type="spellEnd"/>
+      <w:r>
+        <w:t xml:space="preserve">, para la </w:t>
+      </w:r>
+      <w:proofErr w:type="spellStart"/>
+      <w:r>
+        <w:t>predicción</w:t>
+      </w:r>
+      <w:proofErr w:type="spellEnd"/>
+      <w:r>
+        <w:t xml:space="preserve"> de </w:t>
+      </w:r>
+      <w:proofErr w:type="spellStart"/>
+      <w:r>
+        <w:t>contaminantes</w:t>
+      </w:r>
+      <w:proofErr w:type="spellEnd"/>
+      <w:r>
+        <w:t xml:space="preserve">. Se </w:t>
+      </w:r>
+      <w:proofErr w:type="spellStart"/>
+      <w:r>
+        <w:t>trata</w:t>
+      </w:r>
+      <w:proofErr w:type="spellEnd"/>
+      <w:r>
+        <w:t xml:space="preserve"> de la </w:t>
+      </w:r>
+      <w:proofErr w:type="spellStart"/>
+      <w:r>
+        <w:t>técnica</w:t>
+      </w:r>
+      <w:proofErr w:type="spellEnd"/>
+      <w:r>
+        <w:t xml:space="preserve"> de </w:t>
+      </w:r>
+      <w:r>
+        <w:rPr>
+          <w:i/>
+          <w:iCs/>
+        </w:rPr>
+        <w:t>Support Vector Machine</w:t>
+      </w:r>
+      <w:r>
+        <w:t xml:space="preserve"> (</w:t>
+      </w:r>
+      <w:proofErr w:type="spellStart"/>
+      <w:r>
         <w:t>SVM</w:t>
       </w:r>
       <w:proofErr w:type="spellEnd"/>
@@ -16114,228 +17215,553 @@
         <w:t xml:space="preserve">), </w:t>
       </w:r>
       <w:r>
-        <w:rPr>
-          <w:rFonts w:ascii="Calibri" w:hAnsi="Calibri"/>
-          <w:color w:val="auto"/>
-          <w:lang w:eastAsia="ar-SA"/>
-        </w:rPr>
-        <w:t xml:space="preserve">la cual es comparada con las técnicas más ampliamente utilizadas en este campo, tales como: Artificial Neural Networks (ANN) y </w:t>
+        <w:t xml:space="preserve">la </w:t>
       </w:r>
       <w:proofErr w:type="spellStart"/>
       <w:r>
-        <w:rPr>
-          <w:rFonts w:ascii="Calibri" w:hAnsi="Calibri"/>
-          <w:color w:val="auto"/>
-          <w:lang w:eastAsia="ar-SA"/>
-        </w:rPr>
-        <w:t>Adaptive</w:t>
+        <w:t>cual</w:t>
       </w:r>
       <w:proofErr w:type="spellEnd"/>
       <w:r>
-        <w:rPr>
-          <w:rFonts w:ascii="Calibri" w:hAnsi="Calibri"/>
-          <w:color w:val="auto"/>
-          <w:lang w:eastAsia="ar-SA"/>
-        </w:rPr>
-        <w:t xml:space="preserve"> Neuro-</w:t>
+        <w:t xml:space="preserve"> es </w:t>
       </w:r>
       <w:proofErr w:type="spellStart"/>
       <w:r>
-        <w:rPr>
-          <w:rFonts w:ascii="Calibri" w:hAnsi="Calibri"/>
-          <w:color w:val="auto"/>
-          <w:lang w:eastAsia="ar-SA"/>
-        </w:rPr>
-        <w:t>Fuzzy</w:t>
+        <w:t>comparada</w:t>
       </w:r>
       <w:proofErr w:type="spellEnd"/>
       <w:r>
-        <w:rPr>
-          <w:rFonts w:ascii="Calibri" w:hAnsi="Calibri"/>
-          <w:color w:val="auto"/>
-          <w:lang w:eastAsia="ar-SA"/>
-        </w:rPr>
+        <w:t xml:space="preserve"> con las </w:t>
+      </w:r>
+      <w:proofErr w:type="spellStart"/>
+      <w:r>
+        <w:t>técnicas</w:t>
+      </w:r>
+      <w:proofErr w:type="spellEnd"/>
+      <w:r>
         <w:t xml:space="preserve"> </w:t>
       </w:r>
       <w:proofErr w:type="spellStart"/>
       <w:r>
-        <w:rPr>
-          <w:rFonts w:ascii="Calibri" w:hAnsi="Calibri"/>
-          <w:color w:val="auto"/>
-          <w:lang w:eastAsia="ar-SA"/>
-        </w:rPr>
-        <w:t>Inference</w:t>
+        <w:t>más</w:t>
       </w:r>
       <w:proofErr w:type="spellEnd"/>
       <w:r>
-        <w:rPr>
-          <w:rFonts w:ascii="Calibri" w:hAnsi="Calibri"/>
-          <w:color w:val="auto"/>
-          <w:lang w:eastAsia="ar-SA"/>
-        </w:rPr>
         <w:t xml:space="preserve"> </w:t>
       </w:r>
       <w:proofErr w:type="spellStart"/>
       <w:r>
-        <w:rPr>
-          <w:rFonts w:ascii="Calibri" w:hAnsi="Calibri"/>
-          <w:color w:val="auto"/>
-          <w:lang w:eastAsia="ar-SA"/>
-        </w:rPr>
-        <w:t>System</w:t>
+        <w:t>ampliamente</w:t>
       </w:r>
       <w:proofErr w:type="spellEnd"/>
       <w:r>
-        <w:rPr>
-          <w:rFonts w:ascii="Calibri" w:hAnsi="Calibri"/>
-          <w:color w:val="auto"/>
-          <w:lang w:eastAsia="ar-SA"/>
-        </w:rPr>
+        <w:t xml:space="preserve"> </w:t>
+      </w:r>
+      <w:proofErr w:type="spellStart"/>
+      <w:r>
+        <w:t>utilizadas</w:t>
+      </w:r>
+      <w:proofErr w:type="spellEnd"/>
+      <w:r>
+        <w:t xml:space="preserve"> </w:t>
+      </w:r>
+      <w:proofErr w:type="spellStart"/>
+      <w:r>
+        <w:t>en</w:t>
+      </w:r>
+      <w:proofErr w:type="spellEnd"/>
+      <w:r>
+        <w:t xml:space="preserve"> </w:t>
+      </w:r>
+      <w:proofErr w:type="spellStart"/>
+      <w:r>
+        <w:t>este</w:t>
+      </w:r>
+      <w:proofErr w:type="spellEnd"/>
+      <w:r>
+        <w:t xml:space="preserve"> campo, tales </w:t>
+      </w:r>
+      <w:proofErr w:type="spellStart"/>
+      <w:r>
+        <w:t>como</w:t>
+      </w:r>
+      <w:proofErr w:type="spellEnd"/>
+      <w:r>
+        <w:t xml:space="preserve">: ANN y </w:t>
+      </w:r>
+      <w:r>
+        <w:rPr>
+          <w:i/>
+          <w:iCs/>
+        </w:rPr>
+        <w:t>Adaptive Neuro-Fuzzy Inference System</w:t>
+      </w:r>
+      <w:r>
         <w:t xml:space="preserve"> (</w:t>
       </w:r>
       <w:proofErr w:type="spellStart"/>
       <w:r>
-        <w:rPr>
-          <w:rFonts w:ascii="Calibri" w:hAnsi="Calibri"/>
-          <w:color w:val="auto"/>
-          <w:lang w:eastAsia="ar-SA"/>
-        </w:rPr>
         <w:t>ANFIS</w:t>
       </w:r>
       <w:proofErr w:type="spellEnd"/>
       <w:r>
-        <w:rPr>
-          <w:rFonts w:ascii="Calibri" w:hAnsi="Calibri"/>
-          <w:color w:val="auto"/>
-          <w:lang w:eastAsia="ar-SA"/>
-        </w:rPr>
         <w:t>)</w:t>
       </w:r>
       <w:r>
-        <w:rPr>
-          <w:rFonts w:ascii="Calibri" w:hAnsi="Calibri"/>
-          <w:color w:val="auto"/>
-          <w:lang w:eastAsia="ar-SA"/>
-        </w:rPr>
-        <w:t xml:space="preserve">. Uno de los puntos críticos aquí es la selección de variables de entrada. Para esto se ha optado por emplear un método de selección de variables denominado Forward </w:t>
+        <w:t xml:space="preserve">. Uno de los puntos </w:t>
       </w:r>
       <w:proofErr w:type="spellStart"/>
       <w:r>
-        <w:rPr>
-          <w:rFonts w:ascii="Calibri" w:hAnsi="Calibri"/>
-          <w:color w:val="auto"/>
-          <w:lang w:eastAsia="ar-SA"/>
+        <w:t>críticos</w:t>
+      </w:r>
+      <w:proofErr w:type="spellEnd"/>
+      <w:r>
+        <w:t xml:space="preserve"> </w:t>
+      </w:r>
+      <w:proofErr w:type="spellStart"/>
+      <w:r>
+        <w:t>aquí</w:t>
+      </w:r>
+      <w:proofErr w:type="spellEnd"/>
+      <w:r>
+        <w:t xml:space="preserve"> es la </w:t>
+      </w:r>
+      <w:proofErr w:type="spellStart"/>
+      <w:r>
+        <w:t>selección</w:t>
+      </w:r>
+      <w:proofErr w:type="spellEnd"/>
+      <w:r>
+        <w:t xml:space="preserve"> de variables de entrada. Para </w:t>
+      </w:r>
+      <w:proofErr w:type="spellStart"/>
+      <w:r>
+        <w:t>esto</w:t>
+      </w:r>
+      <w:proofErr w:type="spellEnd"/>
+      <w:r>
+        <w:t xml:space="preserve"> se ha </w:t>
+      </w:r>
+      <w:proofErr w:type="spellStart"/>
+      <w:r>
+        <w:t>optado</w:t>
+      </w:r>
+      <w:proofErr w:type="spellEnd"/>
+      <w:r>
+        <w:t xml:space="preserve"> por </w:t>
+      </w:r>
+      <w:proofErr w:type="spellStart"/>
+      <w:r>
+        <w:t>emplear</w:t>
+      </w:r>
+      <w:proofErr w:type="spellEnd"/>
+      <w:r>
+        <w:t xml:space="preserve"> un </w:t>
+      </w:r>
+      <w:proofErr w:type="spellStart"/>
+      <w:r>
+        <w:t>método</w:t>
+      </w:r>
+      <w:proofErr w:type="spellEnd"/>
+      <w:r>
+        <w:t xml:space="preserve"> de </w:t>
+      </w:r>
+      <w:proofErr w:type="spellStart"/>
+      <w:r>
+        <w:t>selección</w:t>
+      </w:r>
+      <w:proofErr w:type="spellEnd"/>
+      <w:r>
+        <w:t xml:space="preserve"> de variables </w:t>
+      </w:r>
+      <w:proofErr w:type="spellStart"/>
+      <w:r>
+        <w:t>denominado</w:t>
+      </w:r>
+      <w:proofErr w:type="spellEnd"/>
+      <w:r>
+        <w:t xml:space="preserve"> </w:t>
+      </w:r>
+      <w:r>
+        <w:rPr>
+          <w:i/>
+          <w:iCs/>
+        </w:rPr>
+        <w:t xml:space="preserve">Forward </w:t>
+      </w:r>
+      <w:proofErr w:type="spellStart"/>
+      <w:r>
+        <w:rPr>
+          <w:i/>
+          <w:iCs/>
         </w:rPr>
         <w:t>Selecction</w:t>
       </w:r>
       <w:proofErr w:type="spellEnd"/>
       <w:r>
-        <w:rPr>
-          <w:rFonts w:ascii="Calibri" w:hAnsi="Calibri"/>
-          <w:color w:val="auto"/>
-          <w:lang w:eastAsia="ar-SA"/>
-        </w:rPr>
-        <w:t xml:space="preserve"> (</w:t>
+        <w:t xml:space="preserve"> (FS), el </w:t>
       </w:r>
       <w:proofErr w:type="spellStart"/>
       <w:r>
-        <w:rPr>
-          <w:rFonts w:ascii="Calibri" w:hAnsi="Calibri"/>
-          <w:color w:val="auto"/>
-          <w:lang w:eastAsia="ar-SA"/>
-        </w:rPr>
-        <w:t>FS</w:t>
+        <w:t>cual</w:t>
       </w:r>
       <w:proofErr w:type="spellEnd"/>
       <w:r>
-        <w:rPr>
-          <w:rFonts w:ascii="Calibri" w:hAnsi="Calibri"/>
-          <w:color w:val="auto"/>
-          <w:lang w:eastAsia="ar-SA"/>
-        </w:rPr>
-        <w:t xml:space="preserve">), el cual se basa en, partiendo de una ordenación de las variables de entradas, o independientes, según su mejor correlación con la variable dependiente, se añaden progresivamente variables una a una al modelo quedándonos </w:t>
-      </w:r>
-      <w:r>
-        <w:rPr>
-          <w:rFonts w:ascii="Calibri" w:hAnsi="Calibri"/>
-          <w:color w:val="auto"/>
-          <w:lang w:eastAsia="ar-SA"/>
-        </w:rPr>
-        <w:t xml:space="preserve">el mínimo </w:t>
-      </w:r>
-      <w:r>
-        <w:rPr>
-          <w:rFonts w:ascii="Calibri" w:hAnsi="Calibri"/>
-          <w:color w:val="auto"/>
-          <w:lang w:eastAsia="ar-SA"/>
-        </w:rPr>
-        <w:t>número de variables de e</w:t>
-      </w:r>
-      <w:r>
-        <w:rPr>
-          <w:rFonts w:ascii="Calibri" w:hAnsi="Calibri"/>
-          <w:color w:val="auto"/>
-          <w:lang w:eastAsia="ar-SA"/>
-        </w:rPr>
+        <w:t xml:space="preserve"> se </w:t>
+      </w:r>
+      <w:proofErr w:type="spellStart"/>
+      <w:r>
+        <w:t>basa</w:t>
+      </w:r>
+      <w:proofErr w:type="spellEnd"/>
+      <w:r>
+        <w:t xml:space="preserve"> </w:t>
+      </w:r>
+      <w:proofErr w:type="spellStart"/>
+      <w:r>
+        <w:t>en</w:t>
+      </w:r>
+      <w:proofErr w:type="spellEnd"/>
+      <w:r>
+        <w:t xml:space="preserve">, </w:t>
+      </w:r>
+      <w:proofErr w:type="spellStart"/>
+      <w:r>
+        <w:t>partiendo</w:t>
+      </w:r>
+      <w:proofErr w:type="spellEnd"/>
+      <w:r>
+        <w:t xml:space="preserve"> de una </w:t>
+      </w:r>
+      <w:proofErr w:type="spellStart"/>
+      <w:r>
+        <w:t>ordenación</w:t>
+      </w:r>
+      <w:proofErr w:type="spellEnd"/>
+      <w:r>
+        <w:t xml:space="preserve"> de las variables de entradas, o </w:t>
+      </w:r>
+      <w:proofErr w:type="spellStart"/>
+      <w:r>
+        <w:t>independientes</w:t>
+      </w:r>
+      <w:proofErr w:type="spellEnd"/>
+      <w:r>
+        <w:t xml:space="preserve">, </w:t>
+      </w:r>
+      <w:proofErr w:type="spellStart"/>
+      <w:r>
+        <w:t>según</w:t>
+      </w:r>
+      <w:proofErr w:type="spellEnd"/>
+      <w:r>
+        <w:t xml:space="preserve"> </w:t>
+      </w:r>
+      <w:proofErr w:type="spellStart"/>
+      <w:r>
+        <w:t>su</w:t>
+      </w:r>
+      <w:proofErr w:type="spellEnd"/>
+      <w:r>
+        <w:t xml:space="preserve"> </w:t>
+      </w:r>
+      <w:proofErr w:type="spellStart"/>
+      <w:r>
+        <w:t>mejor</w:t>
+      </w:r>
+      <w:proofErr w:type="spellEnd"/>
+      <w:r>
+        <w:t xml:space="preserve"> </w:t>
+      </w:r>
+      <w:proofErr w:type="spellStart"/>
+      <w:r>
+        <w:t>correlación</w:t>
+      </w:r>
+      <w:proofErr w:type="spellEnd"/>
+      <w:r>
+        <w:t xml:space="preserve"> con la variable </w:t>
+      </w:r>
+      <w:proofErr w:type="spellStart"/>
+      <w:r>
+        <w:t>dependiente</w:t>
+      </w:r>
+      <w:proofErr w:type="spellEnd"/>
+      <w:r>
+        <w:t xml:space="preserve">, se </w:t>
+      </w:r>
+      <w:proofErr w:type="spellStart"/>
+      <w:r>
+        <w:t>añaden</w:t>
+      </w:r>
+      <w:proofErr w:type="spellEnd"/>
+      <w:r>
+        <w:t xml:space="preserve"> </w:t>
+      </w:r>
+      <w:proofErr w:type="spellStart"/>
+      <w:r>
+        <w:t>progresivamente</w:t>
+      </w:r>
+      <w:proofErr w:type="spellEnd"/>
+      <w:r>
+        <w:t xml:space="preserve"> variables una a una al </w:t>
+      </w:r>
+      <w:proofErr w:type="spellStart"/>
+      <w:r>
+        <w:t>modelo</w:t>
+      </w:r>
+      <w:proofErr w:type="spellEnd"/>
+      <w:r>
+        <w:t xml:space="preserve"> </w:t>
+      </w:r>
+      <w:proofErr w:type="spellStart"/>
+      <w:r>
+        <w:t>quedándonos</w:t>
+      </w:r>
+      <w:proofErr w:type="spellEnd"/>
+      <w:r>
+        <w:t xml:space="preserve"> </w:t>
+      </w:r>
+      <w:r>
+        <w:t xml:space="preserve">el </w:t>
+      </w:r>
+      <w:proofErr w:type="spellStart"/>
+      <w:r>
+        <w:t>mínimo</w:t>
+      </w:r>
+      <w:proofErr w:type="spellEnd"/>
+      <w:r>
+        <w:t xml:space="preserve"> </w:t>
+      </w:r>
+      <w:proofErr w:type="spellStart"/>
+      <w:r>
+        <w:t>número</w:t>
+      </w:r>
+      <w:proofErr w:type="spellEnd"/>
+      <w:r>
+        <w:t xml:space="preserve"> de variables de e</w:t>
+      </w:r>
+      <w:r>
         <w:t xml:space="preserve">ntradas </w:t>
       </w:r>
       <w:r>
-        <w:rPr>
-          <w:rFonts w:ascii="Calibri" w:hAnsi="Calibri"/>
-          <w:color w:val="auto"/>
-          <w:lang w:eastAsia="ar-SA"/>
-        </w:rPr>
-        <w:t xml:space="preserve">a partir del cual no se produce mejora sustancial en el </w:t>
-      </w:r>
-      <w:r>
-        <w:rPr>
-          <w:rFonts w:ascii="Calibri" w:hAnsi="Calibri"/>
-          <w:color w:val="auto"/>
-          <w:lang w:eastAsia="ar-SA"/>
-        </w:rPr>
-        <w:t xml:space="preserve">resultado </w:t>
-      </w:r>
-      <w:r>
-        <w:rPr>
-          <w:rFonts w:ascii="Calibri" w:hAnsi="Calibri"/>
-          <w:color w:val="auto"/>
-          <w:lang w:eastAsia="ar-SA"/>
-        </w:rPr>
-        <w:t xml:space="preserve">del modelo </w:t>
-      </w:r>
-      <w:r>
-        <w:rPr>
-          <w:rFonts w:ascii="Calibri" w:hAnsi="Calibri"/>
-          <w:color w:val="auto"/>
-          <w:lang w:eastAsia="ar-SA"/>
-        </w:rPr>
-        <w:t>(se utiliza el estadístico R-cuadrado para evaluar el mejor modelo).</w:t>
-      </w:r>
-      <w:r>
-        <w:rPr>
-          <w:rFonts w:ascii="Calibri" w:hAnsi="Calibri"/>
-          <w:color w:val="auto"/>
-          <w:lang w:eastAsia="ar-SA"/>
-        </w:rPr>
-        <w:t xml:space="preserve"> El artículo concluye que los modelos </w:t>
+        <w:t xml:space="preserve">a </w:t>
       </w:r>
       <w:proofErr w:type="spellStart"/>
       <w:r>
-        <w:rPr>
-          <w:rFonts w:ascii="Calibri" w:hAnsi="Calibri"/>
-          <w:color w:val="auto"/>
-          <w:lang w:eastAsia="ar-SA"/>
-        </w:rPr>
+        <w:t>partir</w:t>
+      </w:r>
+      <w:proofErr w:type="spellEnd"/>
+      <w:r>
+        <w:t xml:space="preserve"> del </w:t>
+      </w:r>
+      <w:proofErr w:type="spellStart"/>
+      <w:r>
+        <w:t>cual</w:t>
+      </w:r>
+      <w:proofErr w:type="spellEnd"/>
+      <w:r>
+        <w:t xml:space="preserve"> no se produce </w:t>
+      </w:r>
+      <w:proofErr w:type="spellStart"/>
+      <w:r>
+        <w:t>mejora</w:t>
+      </w:r>
+      <w:proofErr w:type="spellEnd"/>
+      <w:r>
+        <w:t xml:space="preserve"> </w:t>
+      </w:r>
+      <w:proofErr w:type="spellStart"/>
+      <w:r>
+        <w:t>sustancial</w:t>
+      </w:r>
+      <w:proofErr w:type="spellEnd"/>
+      <w:r>
+        <w:t xml:space="preserve"> </w:t>
+      </w:r>
+      <w:proofErr w:type="spellStart"/>
+      <w:r>
+        <w:t>en</w:t>
+      </w:r>
+      <w:proofErr w:type="spellEnd"/>
+      <w:r>
+        <w:t xml:space="preserve"> el </w:t>
+      </w:r>
+      <w:proofErr w:type="spellStart"/>
+      <w:r>
+        <w:t>resultado</w:t>
+      </w:r>
+      <w:proofErr w:type="spellEnd"/>
+      <w:r>
+        <w:t xml:space="preserve"> </w:t>
+      </w:r>
+      <w:r>
+        <w:t xml:space="preserve">del </w:t>
+      </w:r>
+      <w:proofErr w:type="spellStart"/>
+      <w:r>
+        <w:t>modelo</w:t>
+      </w:r>
+      <w:proofErr w:type="spellEnd"/>
+      <w:r>
+        <w:t xml:space="preserve"> </w:t>
+      </w:r>
+      <w:r>
+        <w:t xml:space="preserve">(se </w:t>
+      </w:r>
+      <w:proofErr w:type="spellStart"/>
+      <w:r>
+        <w:t>utiliza</w:t>
+      </w:r>
+      <w:proofErr w:type="spellEnd"/>
+      <w:r>
+        <w:t xml:space="preserve"> el </w:t>
+      </w:r>
+      <w:proofErr w:type="spellStart"/>
+      <w:r>
+        <w:t>estadístico</w:t>
+      </w:r>
+      <w:proofErr w:type="spellEnd"/>
+      <w:r>
+        <w:t xml:space="preserve"> R-</w:t>
+      </w:r>
+      <w:proofErr w:type="spellStart"/>
+      <w:r>
+        <w:t>cuadrado</w:t>
+      </w:r>
+      <w:proofErr w:type="spellEnd"/>
+      <w:r>
+        <w:t xml:space="preserve"> para </w:t>
+      </w:r>
+      <w:proofErr w:type="spellStart"/>
+      <w:r>
+        <w:t>evaluar</w:t>
+      </w:r>
+      <w:proofErr w:type="spellEnd"/>
+      <w:r>
+        <w:t xml:space="preserve"> el </w:t>
+      </w:r>
+      <w:proofErr w:type="spellStart"/>
+      <w:r>
+        <w:t>mejor</w:t>
+      </w:r>
+      <w:proofErr w:type="spellEnd"/>
+      <w:r>
+        <w:t xml:space="preserve"> </w:t>
+      </w:r>
+      <w:proofErr w:type="spellStart"/>
+      <w:r>
+        <w:t>modelo</w:t>
+      </w:r>
+      <w:proofErr w:type="spellEnd"/>
+      <w:r>
+        <w:t>).</w:t>
+      </w:r>
+      <w:r>
+        <w:t xml:space="preserve"> El </w:t>
+      </w:r>
+      <w:proofErr w:type="spellStart"/>
+      <w:r>
+        <w:t>artículo</w:t>
+      </w:r>
+      <w:proofErr w:type="spellEnd"/>
+      <w:r>
+        <w:t xml:space="preserve"> </w:t>
+      </w:r>
+      <w:proofErr w:type="spellStart"/>
+      <w:r>
+        <w:t>concluye</w:t>
+      </w:r>
+      <w:proofErr w:type="spellEnd"/>
+      <w:r>
+        <w:t xml:space="preserve"> que los </w:t>
+      </w:r>
+      <w:proofErr w:type="spellStart"/>
+      <w:r>
+        <w:t>modelos</w:t>
+      </w:r>
+      <w:proofErr w:type="spellEnd"/>
+      <w:r>
+        <w:t xml:space="preserve"> </w:t>
+      </w:r>
+      <w:proofErr w:type="spellStart"/>
+      <w:r>
         <w:t>SVM</w:t>
       </w:r>
       <w:proofErr w:type="spellEnd"/>
       <w:r>
-        <w:rPr>
-          <w:rFonts w:ascii="Calibri" w:hAnsi="Calibri"/>
-          <w:color w:val="auto"/>
-          <w:lang w:eastAsia="ar-SA"/>
-        </w:rPr>
-        <w:t xml:space="preserve"> analizados tienen prestaciones similares a los mejores modelos aplicados al campo en cuestión.</w:t>
+        <w:t xml:space="preserve"> </w:t>
+      </w:r>
+      <w:proofErr w:type="spellStart"/>
+      <w:r>
+        <w:t>analizados</w:t>
+      </w:r>
+      <w:proofErr w:type="spellEnd"/>
+      <w:r>
+        <w:t xml:space="preserve"> </w:t>
+      </w:r>
+      <w:proofErr w:type="spellStart"/>
+      <w:r>
+        <w:t>tienen</w:t>
+      </w:r>
+      <w:proofErr w:type="spellEnd"/>
+      <w:r>
+        <w:t xml:space="preserve"> </w:t>
+      </w:r>
+      <w:proofErr w:type="spellStart"/>
+      <w:r>
+        <w:t>prestaciones</w:t>
+      </w:r>
+      <w:proofErr w:type="spellEnd"/>
+      <w:r>
+        <w:t xml:space="preserve"> </w:t>
+      </w:r>
+      <w:proofErr w:type="spellStart"/>
+      <w:r>
+        <w:t>similares</w:t>
+      </w:r>
+      <w:proofErr w:type="spellEnd"/>
+      <w:r>
+        <w:t xml:space="preserve"> a los </w:t>
+      </w:r>
+      <w:proofErr w:type="spellStart"/>
+      <w:r>
+        <w:t>mejores</w:t>
+      </w:r>
+      <w:proofErr w:type="spellEnd"/>
+      <w:r>
+        <w:t xml:space="preserve"> </w:t>
+      </w:r>
+      <w:proofErr w:type="spellStart"/>
+      <w:r>
+        <w:t>modelos</w:t>
+      </w:r>
+      <w:proofErr w:type="spellEnd"/>
+      <w:r>
+        <w:t xml:space="preserve"> </w:t>
+      </w:r>
+      <w:proofErr w:type="spellStart"/>
+      <w:r>
+        <w:t>aplicados</w:t>
+      </w:r>
+      <w:proofErr w:type="spellEnd"/>
+      <w:r>
+        <w:t xml:space="preserve"> al campo </w:t>
+      </w:r>
+      <w:proofErr w:type="spellStart"/>
+      <w:r>
+        <w:t>en</w:t>
+      </w:r>
+      <w:proofErr w:type="spellEnd"/>
+      <w:r>
+        <w:t xml:space="preserve"> </w:t>
+      </w:r>
+      <w:proofErr w:type="spellStart"/>
+      <w:r>
+        <w:t>cuestión</w:t>
+      </w:r>
+      <w:proofErr w:type="spellEnd"/>
+      <w:r>
+        <w:t>.</w:t>
       </w:r>
     </w:p>
     <w:p>
@@ -16353,21 +17779,33 @@
       </w:r>
       <w:r>
         <w:rPr>
+          <w:i/>
+          <w:iCs/>
           <w:lang w:val="es-ES"/>
         </w:rPr>
         <w:t>Feng et a</w:t>
       </w:r>
       <w:r>
         <w:rPr>
+          <w:i/>
+          <w:iCs/>
           <w:lang w:val="es-ES"/>
         </w:rPr>
         <w:t>l</w:t>
       </w:r>
       <w:r>
         <w:rPr>
-          <w:lang w:val="es-ES"/>
-        </w:rPr>
-        <w:t xml:space="preserve">. </w:t>
+          <w:i/>
+          <w:iCs/>
+          <w:lang w:val="es-ES"/>
+        </w:rPr>
+        <w:t>.</w:t>
+      </w:r>
+      <w:r>
+        <w:rPr>
+          <w:lang w:val="es-ES"/>
+        </w:rPr>
+        <w:t xml:space="preserve"> </w:t>
       </w:r>
       <w:sdt>
         <w:sdtPr>
@@ -16377,7 +17815,6 @@
           <w:id w:val="-1358659439"/>
           <w:citation/>
         </w:sdtPr>
-        <w:sdtEndPr/>
         <w:sdtContent>
           <w:r>
             <w:rPr>
@@ -16440,18 +17877,46 @@
       </w:r>
       <w:r>
         <w:rPr>
-          <w:lang w:val="es-ES"/>
-        </w:rPr>
-        <w:t>back-</w:t>
+          <w:i/>
+          <w:iCs/>
+          <w:lang w:val="es-ES"/>
+        </w:rPr>
+        <w:t>B</w:t>
+      </w:r>
+      <w:r>
+        <w:rPr>
+          <w:i/>
+          <w:iCs/>
+          <w:lang w:val="es-ES"/>
+        </w:rPr>
+        <w:t>ack-</w:t>
       </w:r>
       <w:proofErr w:type="spellStart"/>
       <w:r>
         <w:rPr>
-          <w:lang w:val="es-ES"/>
-        </w:rPr>
-        <w:t>propagation</w:t>
+          <w:i/>
+          <w:iCs/>
+          <w:lang w:val="es-ES"/>
+        </w:rPr>
+        <w:t>P</w:t>
+      </w:r>
+      <w:r>
+        <w:rPr>
+          <w:i/>
+          <w:iCs/>
+          <w:lang w:val="es-ES"/>
+        </w:rPr>
+        <w:t>ropagation</w:t>
       </w:r>
       <w:proofErr w:type="spellEnd"/>
+      <w:r>
+        <w:rPr>
+          <w:i/>
+          <w:iCs/>
+          <w:lang w:val="es-ES"/>
+        </w:rPr>
+        <w:t xml:space="preserve"> Neural Networks</w:t>
+      </w:r>
       <w:r>
         <w:rPr>
           <w:lang w:val="es-ES"/>
@@ -16536,7 +18001,6 @@
           <w:id w:val="-1361126295"/>
           <w:citation/>
         </w:sdtPr>
-        <w:sdtEndPr/>
         <w:sdtContent>
           <w:r>
             <w:rPr>
@@ -16589,28 +18053,14 @@
         <w:rPr>
           <w:lang w:val="es-ES"/>
         </w:rPr>
-        <w:t>, que se basa en realizar una combinación de varios modelos Long Short-</w:t>
+        <w:t xml:space="preserve">, que se basa en realizar una combinación de varios modelos </w:t>
       </w:r>
       <w:proofErr w:type="spellStart"/>
       <w:r>
         <w:rPr>
           <w:lang w:val="es-ES"/>
         </w:rPr>
-        <w:t>Term</w:t>
-      </w:r>
-      <w:proofErr w:type="spellEnd"/>
-      <w:r>
-        <w:rPr>
-          <w:lang w:val="es-ES"/>
-        </w:rPr>
-        <w:t xml:space="preserve"> </w:t>
-      </w:r>
-      <w:proofErr w:type="spellStart"/>
-      <w:r>
-        <w:rPr>
-          <w:lang w:val="es-ES"/>
-        </w:rPr>
-        <w:t>Memory</w:t>
+        <w:t>LSTM</w:t>
       </w:r>
       <w:proofErr w:type="spellEnd"/>
       <w:r>
@@ -16700,6 +18150,8 @@
       <w:proofErr w:type="spellStart"/>
       <w:r>
         <w:rPr>
+          <w:i/>
+          <w:iCs/>
           <w:lang w:val="es-ES"/>
         </w:rPr>
         <w:t>Sayeed</w:t>
@@ -16707,9 +18159,17 @@
       <w:proofErr w:type="spellEnd"/>
       <w:r>
         <w:rPr>
-          <w:lang w:val="es-ES"/>
-        </w:rPr>
-        <w:t xml:space="preserve"> et al. </w:t>
+          <w:i/>
+          <w:iCs/>
+          <w:lang w:val="es-ES"/>
+        </w:rPr>
+        <w:t xml:space="preserve"> et al.</w:t>
+      </w:r>
+      <w:r>
+        <w:rPr>
+          <w:lang w:val="es-ES"/>
+        </w:rPr>
+        <w:t xml:space="preserve"> </w:t>
       </w:r>
       <w:sdt>
         <w:sdtPr>
@@ -16719,7 +18179,6 @@
           <w:id w:val="1690023981"/>
           <w:citation/>
         </w:sdtPr>
-        <w:sdtEndPr/>
         <w:sdtContent>
           <w:r>
             <w:rPr>
@@ -16763,6 +18222,8 @@
       <w:proofErr w:type="spellStart"/>
       <w:r>
         <w:rPr>
+          <w:i/>
+          <w:iCs/>
           <w:lang w:val="es-ES"/>
         </w:rPr>
         <w:t>Convolutional</w:t>
@@ -16770,9 +18231,17 @@
       <w:proofErr w:type="spellEnd"/>
       <w:r>
         <w:rPr>
-          <w:lang w:val="es-ES"/>
-        </w:rPr>
-        <w:t xml:space="preserve"> Neural Network, CNN) de 5 capas para modelar el nivel de Ozono, O</w:t>
+          <w:i/>
+          <w:iCs/>
+          <w:lang w:val="es-ES"/>
+        </w:rPr>
+        <w:t xml:space="preserve"> Neural Network</w:t>
+      </w:r>
+      <w:r>
+        <w:rPr>
+          <w:lang w:val="es-ES"/>
+        </w:rPr>
+        <w:t>, CNN) de 5 capas para modelar el nivel de Ozono, O</w:t>
       </w:r>
       <w:r>
         <w:rPr>
@@ -16798,14 +18267,7 @@
         <w:rPr>
           <w:lang w:val="es-ES"/>
         </w:rPr>
-        <w:t xml:space="preserve"> para todo el año 2017 con el fin de evaluar la respuesta del modelo a los cambios estacionales en cada estación de observación. El modelo es comparado con otros modelos de aprendizaje automático como: perceptrón multicapa, redes </w:t>
-      </w:r>
-      <w:r>
-        <w:rPr>
-          <w:lang w:val="es-ES"/>
-        </w:rPr>
-        <w:lastRenderedPageBreak/>
-        <w:t xml:space="preserve">neuronales </w:t>
+        <w:t xml:space="preserve"> para todo el año 2017 con el fin de evaluar la respuesta del modelo a los cambios estacionales en cada estación de observación. El modelo es comparado con otros modelos de aprendizaje automático como: perceptrón multicapa, redes neuronales </w:t>
       </w:r>
       <w:r>
         <w:rPr>
@@ -16817,11 +18279,21 @@
         <w:rPr>
           <w:lang w:val="es-ES"/>
         </w:rPr>
-        <w:t xml:space="preserve"> neuronales recurrentes tipo Gate </w:t>
+        <w:t xml:space="preserve"> neuronales recurrentes tipo </w:t>
+      </w:r>
+      <w:r>
+        <w:rPr>
+          <w:i/>
+          <w:iCs/>
+          <w:lang w:val="es-ES"/>
+        </w:rPr>
+        <w:t xml:space="preserve">Gate </w:t>
       </w:r>
       <w:proofErr w:type="spellStart"/>
       <w:r>
         <w:rPr>
+          <w:i/>
+          <w:iCs/>
           <w:lang w:val="es-ES"/>
         </w:rPr>
         <w:t>Recurrent</w:t>
@@ -16829,6 +18301,8 @@
       <w:proofErr w:type="spellEnd"/>
       <w:r>
         <w:rPr>
+          <w:i/>
+          <w:iCs/>
           <w:lang w:val="es-ES"/>
         </w:rPr>
         <w:t xml:space="preserve"> </w:t>
@@ -16836,6 +18310,8 @@
       <w:proofErr w:type="spellStart"/>
       <w:r>
         <w:rPr>
+          <w:i/>
+          <w:iCs/>
           <w:lang w:val="es-ES"/>
         </w:rPr>
         <w:t>Unit</w:t>
@@ -16859,6 +18335,7 @@
         <w:rPr>
           <w:lang w:val="es-ES"/>
         </w:rPr>
+        <w:lastRenderedPageBreak/>
         <w:t xml:space="preserve">Mediante la unión de varios modelos </w:t>
       </w:r>
       <w:proofErr w:type="spellStart"/>
@@ -16873,11 +18350,21 @@
         <w:rPr>
           <w:lang w:val="es-ES"/>
         </w:rPr>
-        <w:t xml:space="preserve"> para distintos rangos de predicción y la aplicación de la técnica de Transfer </w:t>
+        <w:t xml:space="preserve"> para distintos rangos de predicción y la aplicación de la técnica de </w:t>
+      </w:r>
+      <w:r>
+        <w:rPr>
+          <w:i/>
+          <w:iCs/>
+          <w:lang w:val="es-ES"/>
+        </w:rPr>
+        <w:t xml:space="preserve">Transfer </w:t>
       </w:r>
       <w:proofErr w:type="spellStart"/>
       <w:r>
         <w:rPr>
+          <w:i/>
+          <w:iCs/>
           <w:lang w:val="es-ES"/>
         </w:rPr>
         <w:t>Learning</w:t>
@@ -16891,9 +18378,17 @@
       </w:r>
       <w:r>
         <w:rPr>
-          <w:lang w:val="es-ES"/>
-        </w:rPr>
-        <w:t xml:space="preserve">Ma et al. </w:t>
+          <w:i/>
+          <w:iCs/>
+          <w:lang w:val="es-ES"/>
+        </w:rPr>
+        <w:t>Ma et al.</w:t>
+      </w:r>
+      <w:r>
+        <w:rPr>
+          <w:lang w:val="es-ES"/>
+        </w:rPr>
+        <w:t xml:space="preserve"> </w:t>
       </w:r>
       <w:sdt>
         <w:sdtPr>
@@ -16903,7 +18398,6 @@
           <w:id w:val="-928581140"/>
           <w:citation/>
         </w:sdtPr>
-        <w:sdtEndPr/>
         <w:sdtContent>
           <w:r>
             <w:rPr>
@@ -17015,7 +18509,21 @@
         <w:rPr>
           <w:lang w:val="es-ES"/>
         </w:rPr>
-        <w:t xml:space="preserve"> El modelo construido obtiene errores de predicción más bajos que los modelos mejores actuales, sobretodo </w:t>
+        <w:t xml:space="preserve"> El modelo construido obtiene errores de predicción más bajos que los modelos mejores actuales, </w:t>
+      </w:r>
+      <w:proofErr w:type="spellStart"/>
+      <w:r>
+        <w:rPr>
+          <w:lang w:val="es-ES"/>
+        </w:rPr>
+        <w:t>sobretodo</w:t>
+      </w:r>
+      <w:proofErr w:type="spellEnd"/>
+      <w:r>
+        <w:rPr>
+          <w:lang w:val="es-ES"/>
+        </w:rPr>
+        <w:t xml:space="preserve"> </w:t>
       </w:r>
       <w:r>
         <w:rPr>
@@ -17045,7 +18553,6 @@
           <w:id w:val="-731613179"/>
           <w:citation/>
         </w:sdtPr>
-        <w:sdtEndPr/>
         <w:sdtContent>
           <w:r>
             <w:rPr>
@@ -17128,6 +18635,8 @@
       <w:proofErr w:type="spellStart"/>
       <w:r>
         <w:rPr>
+          <w:i/>
+          <w:iCs/>
           <w:lang w:val="es-ES"/>
         </w:rPr>
         <w:t>Fang</w:t>
@@ -17135,9 +18644,17 @@
       <w:proofErr w:type="spellEnd"/>
       <w:r>
         <w:rPr>
-          <w:lang w:val="es-ES"/>
-        </w:rPr>
-        <w:t xml:space="preserve"> et al. </w:t>
+          <w:i/>
+          <w:iCs/>
+          <w:lang w:val="es-ES"/>
+        </w:rPr>
+        <w:t xml:space="preserve"> et al.</w:t>
+      </w:r>
+      <w:r>
+        <w:rPr>
+          <w:lang w:val="es-ES"/>
+        </w:rPr>
+        <w:t xml:space="preserve"> </w:t>
       </w:r>
       <w:sdt>
         <w:sdtPr>
@@ -17147,7 +18664,6 @@
           <w:id w:val="-838084291"/>
           <w:citation/>
         </w:sdtPr>
-        <w:sdtEndPr/>
         <w:sdtContent>
           <w:r>
             <w:rPr>
@@ -17185,7 +18701,21 @@
         <w:rPr>
           <w:lang w:val="es-ES"/>
         </w:rPr>
-        <w:t xml:space="preserve"> que, al igual que el trabajo de Feng et al. </w:t>
+        <w:t xml:space="preserve"> que, al igual que el trabajo de </w:t>
+      </w:r>
+      <w:r>
+        <w:rPr>
+          <w:i/>
+          <w:iCs/>
+          <w:lang w:val="es-ES"/>
+        </w:rPr>
+        <w:t>Feng et al.</w:t>
+      </w:r>
+      <w:r>
+        <w:rPr>
+          <w:lang w:val="es-ES"/>
+        </w:rPr>
+        <w:t xml:space="preserve"> </w:t>
       </w:r>
       <w:sdt>
         <w:sdtPr>
@@ -17195,7 +18725,6 @@
           <w:id w:val="-1738625195"/>
           <w:citation/>
         </w:sdtPr>
-        <w:sdtEndPr/>
         <w:sdtContent>
           <w:r>
             <w:rPr>
@@ -17233,11 +18762,21 @@
         <w:rPr>
           <w:lang w:val="es-ES"/>
         </w:rPr>
-        <w:t>, utilizada la transformación de Wavelet para descomponer la serie temporal del parámetro de calidad del aire analizado en otras señales más simples sobre las que se establece un modelo de redes neuronales de Back-</w:t>
+        <w:t xml:space="preserve">, utilizada la transformación de Wavelet para descomponer la serie temporal del parámetro de calidad del aire analizado en otras señales más simples sobre las que se establece un modelo de redes neuronales de </w:t>
+      </w:r>
+      <w:r>
+        <w:rPr>
+          <w:i/>
+          <w:iCs/>
+          <w:lang w:val="es-ES"/>
+        </w:rPr>
+        <w:t>Back-</w:t>
       </w:r>
       <w:proofErr w:type="spellStart"/>
       <w:r>
         <w:rPr>
+          <w:i/>
+          <w:iCs/>
           <w:lang w:val="es-ES"/>
         </w:rPr>
         <w:t>Propagation</w:t>
@@ -17251,9 +18790,17 @@
       </w:r>
       <w:r>
         <w:rPr>
-          <w:lang w:val="es-ES"/>
-        </w:rPr>
-        <w:t xml:space="preserve">Jin et al. </w:t>
+          <w:i/>
+          <w:iCs/>
+          <w:lang w:val="es-ES"/>
+        </w:rPr>
+        <w:t>Jin et al.</w:t>
+      </w:r>
+      <w:r>
+        <w:rPr>
+          <w:lang w:val="es-ES"/>
+        </w:rPr>
+        <w:t xml:space="preserve"> </w:t>
       </w:r>
       <w:sdt>
         <w:sdtPr>
@@ -17263,7 +18810,6 @@
           <w:id w:val="-551534872"/>
           <w:citation/>
         </w:sdtPr>
-        <w:sdtEndPr/>
         <w:sdtContent>
           <w:r>
             <w:rPr>
@@ -17307,11 +18853,31 @@
         <w:rPr>
           <w:lang w:val="es-ES"/>
         </w:rPr>
-        <w:t xml:space="preserve">se utiliza la técnica de descomposición de señales denominada Empirical </w:t>
+        <w:t xml:space="preserve">se utiliza la técnica de descomposición de señales denominada </w:t>
       </w:r>
       <w:proofErr w:type="spellStart"/>
       <w:r>
         <w:rPr>
+          <w:i/>
+          <w:iCs/>
+          <w:lang w:val="es-ES"/>
+        </w:rPr>
+        <w:t>Empirical</w:t>
+      </w:r>
+      <w:proofErr w:type="spellEnd"/>
+      <w:r>
+        <w:rPr>
+          <w:i/>
+          <w:iCs/>
+          <w:lang w:val="es-ES"/>
+        </w:rPr>
+        <w:t xml:space="preserve"> </w:t>
+      </w:r>
+      <w:proofErr w:type="spellStart"/>
+      <w:r>
+        <w:rPr>
+          <w:i/>
+          <w:iCs/>
           <w:lang w:val="es-ES"/>
         </w:rPr>
         <w:t>Mode</w:t>
@@ -17319,6 +18885,8 @@
       <w:proofErr w:type="spellEnd"/>
       <w:r>
         <w:rPr>
+          <w:i/>
+          <w:iCs/>
           <w:lang w:val="es-ES"/>
         </w:rPr>
         <w:t xml:space="preserve"> </w:t>
@@ -17326,6 +18894,8 @@
       <w:proofErr w:type="spellStart"/>
       <w:r>
         <w:rPr>
+          <w:i/>
+          <w:iCs/>
           <w:lang w:val="es-ES"/>
         </w:rPr>
         <w:t>Decomposition</w:t>
@@ -17355,18 +18925,36 @@
         <w:rPr>
           <w:lang w:val="es-ES"/>
         </w:rPr>
-        <w:t xml:space="preserve">). La cual tiene algunas similitudes con las Wavelets, aunque en este caso una señal se descompone en los denominados componentes </w:t>
+        <w:t xml:space="preserve">). La cual tiene algunas similitudes con las </w:t>
+      </w:r>
+      <w:r>
+        <w:rPr>
+          <w:i/>
+          <w:iCs/>
+          <w:lang w:val="es-ES"/>
+        </w:rPr>
+        <w:t>Wavelets</w:t>
+      </w:r>
+      <w:r>
+        <w:rPr>
+          <w:lang w:val="es-ES"/>
+        </w:rPr>
+        <w:t xml:space="preserve">, aunque en este caso una señal se descompone en los denominados componentes </w:t>
       </w:r>
       <w:proofErr w:type="spellStart"/>
       <w:r>
         <w:rPr>
-          <w:lang w:val="es-ES"/>
-        </w:rPr>
-        <w:t>intrinsic</w:t>
+          <w:i/>
+          <w:iCs/>
+          <w:lang w:val="es-ES"/>
+        </w:rPr>
+        <w:t>Intrinsic</w:t>
       </w:r>
       <w:proofErr w:type="spellEnd"/>
       <w:r>
         <w:rPr>
+          <w:i/>
+          <w:iCs/>
           <w:lang w:val="es-ES"/>
         </w:rPr>
         <w:t xml:space="preserve"> </w:t>
@@ -17374,13 +18962,17 @@
       <w:proofErr w:type="spellStart"/>
       <w:r>
         <w:rPr>
-          <w:lang w:val="es-ES"/>
-        </w:rPr>
-        <w:t>mode</w:t>
+          <w:i/>
+          <w:iCs/>
+          <w:lang w:val="es-ES"/>
+        </w:rPr>
+        <w:t>Mode</w:t>
       </w:r>
       <w:proofErr w:type="spellEnd"/>
       <w:r>
         <w:rPr>
+          <w:i/>
+          <w:iCs/>
           <w:lang w:val="es-ES"/>
         </w:rPr>
         <w:t xml:space="preserve"> </w:t>
@@ -17388,16 +18980,24 @@
       <w:proofErr w:type="spellStart"/>
       <w:r>
         <w:rPr>
-          <w:lang w:val="es-ES"/>
-        </w:rPr>
-        <w:t>function</w:t>
+          <w:i/>
+          <w:iCs/>
+          <w:lang w:val="es-ES"/>
+        </w:rPr>
+        <w:t>Function</w:t>
       </w:r>
       <w:proofErr w:type="spellEnd"/>
       <w:r>
         <w:rPr>
           <w:lang w:val="es-ES"/>
         </w:rPr>
-        <w:t xml:space="preserve"> (</w:t>
+        <w:t xml:space="preserve"> </w:t>
+      </w:r>
+      <w:r>
+        <w:rPr>
+          <w:lang w:val="es-ES"/>
+        </w:rPr>
+        <w:t>(</w:t>
       </w:r>
       <w:proofErr w:type="spellStart"/>
       <w:r>
@@ -17430,6 +19030,8 @@
       <w:proofErr w:type="spellStart"/>
       <w:r>
         <w:rPr>
+          <w:i/>
+          <w:iCs/>
           <w:lang w:val="es-ES"/>
         </w:rPr>
         <w:t>Convolutional</w:t>
@@ -17437,13 +19039,31 @@
       <w:proofErr w:type="spellEnd"/>
       <w:r>
         <w:rPr>
-          <w:lang w:val="es-ES"/>
-        </w:rPr>
-        <w:t xml:space="preserve"> Neural Network (CNN), obteniendo tres clústeres; una tercera fase de predicción, a partir de los grupos/clústeres anteriores, mediante sendos modelos Gate </w:t>
+          <w:i/>
+          <w:iCs/>
+          <w:lang w:val="es-ES"/>
+        </w:rPr>
+        <w:t xml:space="preserve"> Neural Network</w:t>
+      </w:r>
+      <w:r>
+        <w:rPr>
+          <w:lang w:val="es-ES"/>
+        </w:rPr>
+        <w:t xml:space="preserve"> (CNN), obteniendo tres clústeres; una tercera fase de predicción, a partir de los grupos/clústeres anteriores, mediante sendos modelos </w:t>
+      </w:r>
+      <w:r>
+        <w:rPr>
+          <w:i/>
+          <w:iCs/>
+          <w:lang w:val="es-ES"/>
+        </w:rPr>
+        <w:t xml:space="preserve">Gate </w:t>
       </w:r>
       <w:proofErr w:type="spellStart"/>
       <w:r>
         <w:rPr>
+          <w:i/>
+          <w:iCs/>
           <w:lang w:val="es-ES"/>
         </w:rPr>
         <w:t>Recurrent</w:t>
@@ -17451,6 +19071,8 @@
       <w:proofErr w:type="spellEnd"/>
       <w:r>
         <w:rPr>
+          <w:i/>
+          <w:iCs/>
           <w:lang w:val="es-ES"/>
         </w:rPr>
         <w:t xml:space="preserve"> </w:t>
@@ -17458,6 +19080,8 @@
       <w:proofErr w:type="spellStart"/>
       <w:r>
         <w:rPr>
+          <w:i/>
+          <w:iCs/>
           <w:lang w:val="es-ES"/>
         </w:rPr>
         <w:t>Unit</w:t>
@@ -17511,28 +19135,37 @@
         <w:rPr>
           <w:lang w:val="es-ES"/>
         </w:rPr>
-        <w:t xml:space="preserve"> trabajos buscan encontrar el mejor modelo, empleando distintas técnicas de ML y distintas combinaciones de variables independientes, que mejoren en algún aspecto a sus predecesores. Sin embargo, en este abanico de opciones, también </w:t>
-      </w:r>
-      <w:r>
-        <w:rPr>
-          <w:lang w:val="es-ES"/>
-        </w:rPr>
-        <w:lastRenderedPageBreak/>
-        <w:t xml:space="preserve">encontramos trabajos que buscan resolver problemáticas bien distintas. Por ejemplo, el trabajo </w:t>
+        <w:t xml:space="preserve"> trabajos buscan encontrar el mejor modelo, empleando distintas técnicas de ML y distintas combinaciones de variables independientes, que mejoren en algún aspecto a sus predecesores. Sin embargo, en este abanico de opciones, también encontramos trabajos que buscan resolver problemáticas bien distintas. Por ejemplo, el trabajo </w:t>
       </w:r>
       <w:proofErr w:type="gramStart"/>
       <w:r>
         <w:rPr>
           <w:lang w:val="es-ES"/>
         </w:rPr>
-        <w:t>de  Fan</w:t>
+        <w:t xml:space="preserve">de  </w:t>
+      </w:r>
+      <w:r>
+        <w:rPr>
+          <w:i/>
+          <w:iCs/>
+          <w:lang w:val="es-ES"/>
+        </w:rPr>
+        <w:t>Fan</w:t>
       </w:r>
       <w:proofErr w:type="gramEnd"/>
       <w:r>
         <w:rPr>
-          <w:lang w:val="es-ES"/>
-        </w:rPr>
-        <w:t xml:space="preserve"> et al. </w:t>
+          <w:i/>
+          <w:iCs/>
+          <w:lang w:val="es-ES"/>
+        </w:rPr>
+        <w:t xml:space="preserve"> et al.</w:t>
+      </w:r>
+      <w:r>
+        <w:rPr>
+          <w:lang w:val="es-ES"/>
+        </w:rPr>
+        <w:t xml:space="preserve"> </w:t>
       </w:r>
       <w:sdt>
         <w:sdtPr>
@@ -17542,7 +19175,6 @@
           <w:id w:val="-789202904"/>
           <w:citation/>
         </w:sdtPr>
-        <w:sdtEndPr/>
         <w:sdtContent>
           <w:r>
             <w:rPr>
@@ -17587,7 +19219,14 @@
         <w:rPr>
           <w:lang w:val="es-ES"/>
         </w:rPr>
-        <w:t xml:space="preserve">a estructura de redes neuronales que es capaz de realizar la predicción de la calidad del aire (en este caso se predice la concentración de </w:t>
+        <w:t xml:space="preserve">a estructura de redes neuronales que es capaz de </w:t>
+      </w:r>
+      <w:r>
+        <w:rPr>
+          <w:lang w:val="es-ES"/>
+        </w:rPr>
+        <w:lastRenderedPageBreak/>
+        <w:t xml:space="preserve">realizar la predicción de la calidad del aire (en este caso se predice la concentración de </w:t>
       </w:r>
       <w:r>
         <w:rPr>
@@ -17623,6 +19262,8 @@
       <w:proofErr w:type="spellStart"/>
       <w:r>
         <w:rPr>
+          <w:i/>
+          <w:iCs/>
           <w:lang w:val="es-ES"/>
         </w:rPr>
         <w:t>Honarvar</w:t>
@@ -17630,9 +19271,17 @@
       <w:proofErr w:type="spellEnd"/>
       <w:r>
         <w:rPr>
-          <w:lang w:val="es-ES"/>
-        </w:rPr>
-        <w:t xml:space="preserve"> &amp; Sami </w:t>
+          <w:i/>
+          <w:iCs/>
+          <w:lang w:val="es-ES"/>
+        </w:rPr>
+        <w:t xml:space="preserve"> &amp; Sami</w:t>
+      </w:r>
+      <w:r>
+        <w:rPr>
+          <w:lang w:val="es-ES"/>
+        </w:rPr>
+        <w:t xml:space="preserve"> </w:t>
       </w:r>
       <w:sdt>
         <w:sdtPr>
@@ -17642,7 +19291,6 @@
           <w:id w:val="-268784099"/>
           <w:citation/>
         </w:sdtPr>
-        <w:sdtEndPr/>
         <w:sdtContent>
           <w:r>
             <w:rPr>
@@ -17686,6 +19334,8 @@
       <w:proofErr w:type="spellStart"/>
       <w:r>
         <w:rPr>
+          <w:i/>
+          <w:iCs/>
           <w:lang w:val="es-ES"/>
         </w:rPr>
         <w:t>Hsieh</w:t>
@@ -17693,9 +19343,17 @@
       <w:proofErr w:type="spellEnd"/>
       <w:r>
         <w:rPr>
-          <w:lang w:val="es-ES"/>
-        </w:rPr>
-        <w:t xml:space="preserve"> et al. </w:t>
+          <w:i/>
+          <w:iCs/>
+          <w:lang w:val="es-ES"/>
+        </w:rPr>
+        <w:t xml:space="preserve"> et al.</w:t>
+      </w:r>
+      <w:r>
+        <w:rPr>
+          <w:lang w:val="es-ES"/>
+        </w:rPr>
+        <w:t xml:space="preserve"> </w:t>
       </w:r>
       <w:sdt>
         <w:sdtPr>
@@ -17705,7 +19363,6 @@
           <w:id w:val="1376198701"/>
           <w:citation/>
         </w:sdtPr>
-        <w:sdtEndPr/>
         <w:sdtContent>
           <w:r>
             <w:rPr>
@@ -17886,6 +19543,8 @@
       <w:proofErr w:type="spellStart"/>
       <w:r>
         <w:rPr>
+          <w:i/>
+          <w:iCs/>
           <w:lang w:val="es-ES"/>
         </w:rPr>
         <w:t>Hsieh</w:t>
@@ -17893,9 +19552,17 @@
       <w:proofErr w:type="spellEnd"/>
       <w:r>
         <w:rPr>
-          <w:lang w:val="es-ES"/>
-        </w:rPr>
-        <w:t xml:space="preserve"> et al. </w:t>
+          <w:i/>
+          <w:iCs/>
+          <w:lang w:val="es-ES"/>
+        </w:rPr>
+        <w:t xml:space="preserve"> et al.</w:t>
+      </w:r>
+      <w:r>
+        <w:rPr>
+          <w:lang w:val="es-ES"/>
+        </w:rPr>
+        <w:t xml:space="preserve"> </w:t>
       </w:r>
       <w:sdt>
         <w:sdtPr>
@@ -17905,7 +19572,6 @@
           <w:id w:val="1515268037"/>
           <w:citation/>
         </w:sdtPr>
-        <w:sdtEndPr/>
         <w:sdtContent>
           <w:r>
             <w:rPr>
@@ -17989,6 +19655,8 @@
       <w:proofErr w:type="spellStart"/>
       <w:r>
         <w:rPr>
+          <w:i/>
+          <w:iCs/>
           <w:lang w:val="es-ES"/>
         </w:rPr>
         <w:t>Song</w:t>
@@ -17996,9 +19664,17 @@
       <w:proofErr w:type="spellEnd"/>
       <w:r>
         <w:rPr>
-          <w:lang w:val="es-ES"/>
-        </w:rPr>
-        <w:t xml:space="preserve"> et al. </w:t>
+          <w:i/>
+          <w:iCs/>
+          <w:lang w:val="es-ES"/>
+        </w:rPr>
+        <w:t xml:space="preserve"> et al.</w:t>
+      </w:r>
+      <w:r>
+        <w:rPr>
+          <w:lang w:val="es-ES"/>
+        </w:rPr>
+        <w:t xml:space="preserve"> </w:t>
       </w:r>
       <w:sdt>
         <w:sdtPr>
@@ -18008,7 +19684,6 @@
           <w:id w:val="793564800"/>
           <w:citation/>
         </w:sdtPr>
-        <w:sdtEndPr/>
         <w:sdtContent>
           <w:r>
             <w:rPr>
@@ -18052,6 +19727,8 @@
       <w:proofErr w:type="spellStart"/>
       <w:r>
         <w:rPr>
+          <w:i/>
+          <w:iCs/>
           <w:lang w:val="es-ES"/>
         </w:rPr>
         <w:t>Rahimi</w:t>
@@ -18059,6 +19736,8 @@
       <w:proofErr w:type="spellEnd"/>
       <w:r>
         <w:rPr>
+          <w:i/>
+          <w:iCs/>
           <w:lang w:val="es-ES"/>
         </w:rPr>
         <w:t xml:space="preserve"> &amp; </w:t>
@@ -18066,6 +19745,8 @@
       <w:proofErr w:type="spellStart"/>
       <w:r>
         <w:rPr>
+          <w:i/>
+          <w:iCs/>
           <w:lang w:val="es-ES"/>
         </w:rPr>
         <w:t>Sajedi</w:t>
@@ -18085,7 +19766,6 @@
           <w:id w:val="1156809141"/>
           <w:citation/>
         </w:sdtPr>
-        <w:sdtEndPr/>
         <w:sdtContent>
           <w:r>
             <w:rPr>
@@ -18179,6 +19859,8 @@
       <w:proofErr w:type="spellStart"/>
       <w:r>
         <w:rPr>
+          <w:i/>
+          <w:iCs/>
           <w:lang w:val="es-ES"/>
         </w:rPr>
         <w:t>Song</w:t>
@@ -18186,9 +19868,17 @@
       <w:proofErr w:type="spellEnd"/>
       <w:r>
         <w:rPr>
-          <w:lang w:val="es-ES"/>
-        </w:rPr>
-        <w:t xml:space="preserve"> et al. </w:t>
+          <w:i/>
+          <w:iCs/>
+          <w:lang w:val="es-ES"/>
+        </w:rPr>
+        <w:t xml:space="preserve"> et al.</w:t>
+      </w:r>
+      <w:r>
+        <w:rPr>
+          <w:lang w:val="es-ES"/>
+        </w:rPr>
+        <w:t xml:space="preserve"> </w:t>
       </w:r>
       <w:sdt>
         <w:sdtPr>
@@ -18198,7 +19888,6 @@
           <w:id w:val="1458752970"/>
           <w:citation/>
         </w:sdtPr>
-        <w:sdtEndPr/>
         <w:sdtContent>
           <w:r>
             <w:rPr>
@@ -18291,7 +19980,19 @@
         <w:rPr>
           <w:lang w:val="es-ES"/>
         </w:rPr>
-        <w:t xml:space="preserve"> (motocicletas, turismos, camiones grandes y pequeños, etc.). Realiza un conteo de estos vehículos y estima la emisión de contaminantes para cada grupo.  que coloca en distintas zonas de la ciudad. De esta forma, el sistema es capaz de evaluar </w:t>
+        <w:t xml:space="preserve"> (motocicletas, turismos, camiones grandes y pequeños, etc.). Realiza un conteo de estos vehículos</w:t>
+      </w:r>
+      <w:r>
+        <w:rPr>
+          <w:lang w:val="es-ES"/>
+        </w:rPr>
+        <w:t>, según cada grupo,</w:t>
+      </w:r>
+      <w:r>
+        <w:rPr>
+          <w:lang w:val="es-ES"/>
+        </w:rPr>
+        <w:t xml:space="preserve"> y estima la emisión de contaminantes en distintas zonas de la ciudad. De esta forma, el sistema es capaz de evaluar </w:t>
       </w:r>
       <w:r>
         <w:rPr>
@@ -18302,6 +20003,8 @@
       <w:proofErr w:type="spellStart"/>
       <w:r>
         <w:rPr>
+          <w:i/>
+          <w:iCs/>
           <w:lang w:val="es-ES"/>
         </w:rPr>
         <w:t>Rahimi</w:t>
@@ -18309,6 +20012,8 @@
       <w:proofErr w:type="spellEnd"/>
       <w:r>
         <w:rPr>
+          <w:i/>
+          <w:iCs/>
           <w:lang w:val="es-ES"/>
         </w:rPr>
         <w:t xml:space="preserve"> &amp; </w:t>
@@ -18316,6 +20021,8 @@
       <w:proofErr w:type="spellStart"/>
       <w:r>
         <w:rPr>
+          <w:i/>
+          <w:iCs/>
           <w:lang w:val="es-ES"/>
         </w:rPr>
         <w:t>Sajedi</w:t>
@@ -18335,7 +20042,6 @@
           <w:id w:val="-1072432945"/>
           <w:citation/>
         </w:sdtPr>
-        <w:sdtEndPr/>
         <w:sdtContent>
           <w:r>
             <w:rPr>
@@ -18394,8 +20100,8 @@
           <w:lang w:val="es-ES"/>
         </w:rPr>
       </w:pPr>
-      <w:bookmarkStart w:id="15" w:name="_Toc35790231"/>
-      <w:bookmarkStart w:id="16" w:name="_Hlk35356313"/>
+      <w:bookmarkStart w:id="14" w:name="_Toc35790231"/>
+      <w:bookmarkStart w:id="15" w:name="_Hlk35356313"/>
       <w:r>
         <w:rPr>
           <w:lang w:val="es-ES"/>
@@ -18408,9 +20114,9 @@
         </w:rPr>
         <w:t>. Resto de capítulos</w:t>
       </w:r>
-      <w:bookmarkEnd w:id="15"/>
+      <w:bookmarkEnd w:id="14"/>
     </w:p>
-    <w:bookmarkEnd w:id="16"/>
+    <w:bookmarkEnd w:id="15"/>
     <w:p>
       <w:pPr>
         <w:rPr>
@@ -18609,7 +20315,7 @@
           <w:lang w:val="es-ES"/>
         </w:rPr>
       </w:pPr>
-      <w:bookmarkStart w:id="17" w:name="_Toc35790232"/>
+      <w:bookmarkStart w:id="16" w:name="_Toc35790232"/>
       <w:r>
         <w:rPr>
           <w:szCs w:val="20"/>
@@ -18624,7 +20330,7 @@
         </w:rPr>
         <w:t>. Conclusiones</w:t>
       </w:r>
-      <w:bookmarkEnd w:id="17"/>
+      <w:bookmarkEnd w:id="16"/>
     </w:p>
     <w:p>
       <w:pPr>
@@ -18852,7 +20558,7 @@
           <w:lang w:val="es-ES"/>
         </w:rPr>
       </w:pPr>
-      <w:bookmarkStart w:id="18" w:name="_Toc35790233"/>
+      <w:bookmarkStart w:id="17" w:name="_Toc35790233"/>
       <w:r>
         <w:rPr>
           <w:szCs w:val="20"/>
@@ -18867,7 +20573,7 @@
         </w:rPr>
         <w:t>. Glosario</w:t>
       </w:r>
-      <w:bookmarkEnd w:id="18"/>
+      <w:bookmarkEnd w:id="17"/>
     </w:p>
     <w:p>
       <w:pPr>
@@ -18921,6 +20627,7 @@
         <w:jc w:val="left"/>
         <w:rPr>
           <w:rStyle w:val="Textoennegrita"/>
+          <w:rFonts w:eastAsia="EUAlbertina-Regular-Identity-H"/>
           <w:lang w:val="es-ES"/>
         </w:rPr>
       </w:pPr>
@@ -18930,43 +20637,26 @@
           <w:rFonts w:eastAsia="EUAlbertina-Regular-Identity-H"/>
           <w:lang w:val="es-ES"/>
         </w:rPr>
-        <w:t>compuestos orgánicos volátiles (</w:t>
-      </w:r>
-      <w:proofErr w:type="spellStart"/>
-      <w:r>
-        <w:rPr>
-          <w:rStyle w:val="Textoennegrita"/>
-          <w:rFonts w:eastAsia="EUAlbertina-Regular-Identity-H"/>
-          <w:lang w:val="es-ES"/>
-        </w:rPr>
-        <w:t>COV</w:t>
-      </w:r>
-      <w:proofErr w:type="spellEnd"/>
-      <w:r>
-        <w:rPr>
-          <w:rStyle w:val="Textoennegrita"/>
-          <w:rFonts w:eastAsia="EUAlbertina-Regular-Identity-H"/>
-          <w:lang w:val="es-ES"/>
-        </w:rPr>
-        <w:t>)</w:t>
+        <w:t>Business-As-Usual</w:t>
       </w:r>
     </w:p>
     <w:p>
       <w:pPr>
         <w:spacing w:before="240" w:after="240"/>
-        <w:ind w:left="312"/>
-        <w:rPr>
-          <w:rStyle w:val="nfasis"/>
-          <w:lang w:val="es-ES"/>
-        </w:rPr>
-      </w:pPr>
-      <w:r>
+        <w:ind w:left="708" w:hanging="396"/>
         <w:rPr>
           <w:rStyle w:val="nfasis"/>
           <w:rFonts w:eastAsia="EUAlbertina-Regular-Identity-H"/>
           <w:lang w:val="es-ES"/>
         </w:rPr>
-        <w:t>compuestos orgánicos de fuentes antropogénicas y biogénicas, con excepción del metano, capaces de producir oxidantes fotoquímicos por reacción con los óxidos de nitrógeno bajo el efecto de la luz solar</w:t>
+      </w:pPr>
+      <w:r>
+        <w:rPr>
+          <w:rStyle w:val="nfasis"/>
+          <w:rFonts w:eastAsia="EUAlbertina-Regular-Identity-H"/>
+          <w:lang w:val="es-ES"/>
+        </w:rPr>
+        <w:t>Se trata de un modelo basado en establecer una línea base sobre la ejecución normal de un fenómeno y determinar las desviaciones sobre este.</w:t>
       </w:r>
     </w:p>
     <w:p>
@@ -18988,7 +20678,25 @@
           <w:rFonts w:eastAsia="EUAlbertina-Regular-Identity-H"/>
           <w:lang w:val="es-ES"/>
         </w:rPr>
-        <w:t>contaminante</w:t>
+        <w:t>compuestos orgánicos volátiles (</w:t>
+      </w:r>
+      <w:proofErr w:type="spellStart"/>
+      <w:r>
+        <w:rPr>
+          <w:rStyle w:val="Textoennegrita"/>
+          <w:rFonts w:eastAsia="EUAlbertina-Regular-Identity-H"/>
+          <w:lang w:val="es-ES"/>
+        </w:rPr>
+        <w:t>COV</w:t>
+      </w:r>
+      <w:proofErr w:type="spellEnd"/>
+      <w:r>
+        <w:rPr>
+          <w:rStyle w:val="Textoennegrita"/>
+          <w:rFonts w:eastAsia="EUAlbertina-Regular-Identity-H"/>
+          <w:lang w:val="es-ES"/>
+        </w:rPr>
+        <w:t>)</w:t>
       </w:r>
     </w:p>
     <w:p>
@@ -19006,7 +20714,7 @@
           <w:rFonts w:eastAsia="EUAlbertina-Regular-Identity-H"/>
           <w:lang w:val="es-ES"/>
         </w:rPr>
-        <w:t>toda sustancia presente en el aire ambiente que pueda tener efectos nocivos para la salud humana y el medio ambiente en su conjunto</w:t>
+        <w:t>compuestos orgánicos de fuentes antropogénicas y biogénicas, con excepción del metano, capaces de producir oxidantes fotoquímicos por reacción con los óxidos de nitrógeno bajo el efecto de la luz solar</w:t>
       </w:r>
     </w:p>
     <w:p>
@@ -19028,7 +20736,7 @@
           <w:rFonts w:eastAsia="EUAlbertina-Regular-Identity-H"/>
           <w:lang w:val="es-ES"/>
         </w:rPr>
-        <w:t>óxidos de nitrógeno</w:t>
+        <w:t>contaminante</w:t>
       </w:r>
     </w:p>
     <w:p>
@@ -19037,6 +20745,7 @@
         <w:ind w:left="312"/>
         <w:rPr>
           <w:rStyle w:val="nfasis"/>
+          <w:rFonts w:eastAsia="EUAlbertina-Regular-Identity-H"/>
           <w:lang w:val="es-ES"/>
         </w:rPr>
       </w:pPr>
@@ -19046,7 +20755,7 @@
           <w:rFonts w:eastAsia="EUAlbertina-Regular-Identity-H"/>
           <w:lang w:val="es-ES"/>
         </w:rPr>
-        <w:t>suma en partes por mil millones en volumen de monóxido de nitrógeno (óxido nítrico) y dióxido de nitrógeno, expresada en unidades de concentración másica de dióxido de nitrógeno (μg/m3)</w:t>
+        <w:t>toda sustancia presente en el aire ambiente que pueda tener efectos nocivos para la salud humana y el medio ambiente en su conjunto</w:t>
       </w:r>
     </w:p>
     <w:p>
@@ -19059,6 +20768,7 @@
         <w:jc w:val="left"/>
         <w:rPr>
           <w:rStyle w:val="Textoennegrita"/>
+          <w:rFonts w:eastAsia="EUAlbertina-Regular-Identity-H"/>
           <w:lang w:val="es-ES"/>
         </w:rPr>
       </w:pPr>
@@ -19068,16 +20778,7 @@
           <w:rFonts w:eastAsia="EUAlbertina-Regular-Identity-H"/>
           <w:lang w:val="es-ES"/>
         </w:rPr>
-        <w:t>PM</w:t>
-      </w:r>
-      <w:r>
-        <w:rPr>
-          <w:rStyle w:val="Textoennegrita"/>
-          <w:rFonts w:eastAsia="EUAlbertina-Regular-Identity-H"/>
-          <w:vertAlign w:val="subscript"/>
-          <w:lang w:val="es-ES"/>
-        </w:rPr>
-        <w:t>10</w:t>
+        <w:t>MM5</w:t>
       </w:r>
     </w:p>
     <w:p>
@@ -19086,6 +20787,7 @@
         <w:ind w:left="312"/>
         <w:rPr>
           <w:rStyle w:val="nfasis"/>
+          <w:rFonts w:eastAsia="EUAlbertina-Regular-Identity-H"/>
           <w:lang w:val="es-ES"/>
         </w:rPr>
       </w:pPr>
@@ -19095,7 +20797,7 @@
           <w:rFonts w:eastAsia="EUAlbertina-Regular-Identity-H"/>
           <w:lang w:val="es-ES"/>
         </w:rPr>
-        <w:t xml:space="preserve">partículas que pasan a través del cabezal de tamaño selectivo definido en el método de referencia para el muestreo y la medición de PM10 de la norma EN 12341, para un diámetro aerodinámico de 10 </w:t>
+        <w:t xml:space="preserve">Del inglés: </w:t>
       </w:r>
       <w:proofErr w:type="spellStart"/>
       <w:r>
@@ -19104,7 +20806,7 @@
           <w:rFonts w:eastAsia="EUAlbertina-Regular-Identity-H"/>
           <w:lang w:val="es-ES"/>
         </w:rPr>
-        <w:t>μm</w:t>
+        <w:t>Fifth-Generation</w:t>
       </w:r>
       <w:proofErr w:type="spellEnd"/>
       <w:r>
@@ -19113,7 +20815,185 @@
           <w:rFonts w:eastAsia="EUAlbertina-Regular-Identity-H"/>
           <w:lang w:val="es-ES"/>
         </w:rPr>
-        <w:t xml:space="preserve"> con una eficiencia de corte del 50 %</w:t>
+        <w:t xml:space="preserve"> Pen </w:t>
+      </w:r>
+      <w:proofErr w:type="spellStart"/>
+      <w:r>
+        <w:rPr>
+          <w:rStyle w:val="nfasis"/>
+          <w:rFonts w:eastAsia="EUAlbertina-Regular-Identity-H"/>
+          <w:lang w:val="es-ES"/>
+        </w:rPr>
+        <w:t>State</w:t>
+      </w:r>
+      <w:proofErr w:type="spellEnd"/>
+      <w:r>
+        <w:rPr>
+          <w:rStyle w:val="nfasis"/>
+          <w:rFonts w:eastAsia="EUAlbertina-Regular-Identity-H"/>
+          <w:lang w:val="es-ES"/>
+        </w:rPr>
+        <w:t>/</w:t>
+      </w:r>
+      <w:proofErr w:type="spellStart"/>
+      <w:r>
+        <w:rPr>
+          <w:rStyle w:val="nfasis"/>
+          <w:rFonts w:eastAsia="EUAlbertina-Regular-Identity-H"/>
+          <w:lang w:val="es-ES"/>
+        </w:rPr>
+        <w:t>NCAR</w:t>
+      </w:r>
+      <w:proofErr w:type="spellEnd"/>
+      <w:r>
+        <w:rPr>
+          <w:rStyle w:val="nfasis"/>
+          <w:rFonts w:eastAsia="EUAlbertina-Regular-Identity-H"/>
+          <w:lang w:val="es-ES"/>
+        </w:rPr>
+        <w:t xml:space="preserve"> </w:t>
+      </w:r>
+      <w:proofErr w:type="spellStart"/>
+      <w:r>
+        <w:rPr>
+          <w:rStyle w:val="nfasis"/>
+          <w:rFonts w:eastAsia="EUAlbertina-Regular-Identity-H"/>
+          <w:lang w:val="es-ES"/>
+        </w:rPr>
+        <w:t>Mesoscale</w:t>
+      </w:r>
+      <w:proofErr w:type="spellEnd"/>
+      <w:r>
+        <w:rPr>
+          <w:rStyle w:val="nfasis"/>
+          <w:rFonts w:eastAsia="EUAlbertina-Regular-Identity-H"/>
+          <w:lang w:val="es-ES"/>
+        </w:rPr>
+        <w:t xml:space="preserve"> </w:t>
+      </w:r>
+      <w:proofErr w:type="spellStart"/>
+      <w:r>
+        <w:rPr>
+          <w:rStyle w:val="nfasis"/>
+          <w:rFonts w:eastAsia="EUAlbertina-Regular-Identity-H"/>
+          <w:lang w:val="es-ES"/>
+        </w:rPr>
+        <w:t>Model</w:t>
+      </w:r>
+      <w:proofErr w:type="spellEnd"/>
+      <w:r>
+        <w:rPr>
+          <w:rStyle w:val="nfasis"/>
+          <w:rFonts w:eastAsia="EUAlbertina-Regular-Identity-H"/>
+          <w:lang w:val="es-ES"/>
+        </w:rPr>
+        <w:t>, MM5</w:t>
+      </w:r>
+      <w:r>
+        <w:rPr>
+          <w:rStyle w:val="nfasis"/>
+          <w:rFonts w:eastAsia="EUAlbertina-Regular-Identity-H"/>
+          <w:lang w:val="es-ES"/>
+        </w:rPr>
+        <w:t xml:space="preserve"> </w:t>
+      </w:r>
+      <w:r>
+        <w:rPr>
+          <w:rStyle w:val="nfasis"/>
+          <w:rFonts w:eastAsia="EUAlbertina-Regular-Identity-H"/>
+          <w:lang w:val="es-ES"/>
+        </w:rPr>
+        <w:t xml:space="preserve">es un modelo regional </w:t>
+      </w:r>
+      <w:r>
+        <w:rPr>
+          <w:rStyle w:val="nfasis"/>
+          <w:rFonts w:eastAsia="EUAlbertina-Regular-Identity-H"/>
+          <w:lang w:val="es-ES"/>
+        </w:rPr>
+        <w:t>a</w:t>
+      </w:r>
+      <w:r>
+        <w:rPr>
+          <w:rStyle w:val="nfasis"/>
+          <w:rFonts w:eastAsia="EUAlbertina-Regular-Identity-H"/>
+          <w:lang w:val="es-ES"/>
+        </w:rPr>
+        <w:t xml:space="preserve"> </w:t>
+      </w:r>
+      <w:proofErr w:type="spellStart"/>
+      <w:r>
+        <w:rPr>
+          <w:rStyle w:val="nfasis"/>
+          <w:rFonts w:eastAsia="EUAlbertina-Regular-Identity-H"/>
+          <w:lang w:val="es-ES"/>
+        </w:rPr>
+        <w:t>mesoescala</w:t>
+      </w:r>
+      <w:proofErr w:type="spellEnd"/>
+      <w:r>
+        <w:rPr>
+          <w:rStyle w:val="nfasis"/>
+          <w:rFonts w:eastAsia="EUAlbertina-Regular-Identity-H"/>
+          <w:lang w:val="es-ES"/>
+        </w:rPr>
+        <w:t xml:space="preserve"> para </w:t>
+      </w:r>
+      <w:r>
+        <w:rPr>
+          <w:rStyle w:val="nfasis"/>
+          <w:rFonts w:eastAsia="EUAlbertina-Regular-Identity-H"/>
+          <w:lang w:val="es-ES"/>
+        </w:rPr>
+        <w:t xml:space="preserve">la </w:t>
+      </w:r>
+      <w:r>
+        <w:rPr>
+          <w:rStyle w:val="nfasis"/>
+          <w:rFonts w:eastAsia="EUAlbertina-Regular-Identity-H"/>
+          <w:lang w:val="es-ES"/>
+        </w:rPr>
+        <w:t>crea</w:t>
+      </w:r>
+      <w:r>
+        <w:rPr>
+          <w:rStyle w:val="nfasis"/>
+          <w:rFonts w:eastAsia="EUAlbertina-Regular-Identity-H"/>
+          <w:lang w:val="es-ES"/>
+        </w:rPr>
+        <w:t>ción de</w:t>
+      </w:r>
+      <w:r>
+        <w:rPr>
+          <w:rStyle w:val="nfasis"/>
+          <w:rFonts w:eastAsia="EUAlbertina-Regular-Identity-H"/>
+          <w:lang w:val="es-ES"/>
+        </w:rPr>
+        <w:t xml:space="preserve"> </w:t>
+      </w:r>
+      <w:r>
+        <w:rPr>
+          <w:rStyle w:val="nfasis"/>
+          <w:rFonts w:eastAsia="EUAlbertina-Regular-Identity-H"/>
+          <w:lang w:val="es-ES"/>
+        </w:rPr>
+        <w:t xml:space="preserve">previsiones meteorológicas y </w:t>
+      </w:r>
+      <w:r>
+        <w:rPr>
+          <w:rStyle w:val="nfasis"/>
+          <w:rFonts w:eastAsia="EUAlbertina-Regular-Identity-H"/>
+          <w:lang w:val="es-ES"/>
+        </w:rPr>
+        <w:t xml:space="preserve">de </w:t>
+      </w:r>
+      <w:r>
+        <w:rPr>
+          <w:rStyle w:val="nfasis"/>
+          <w:rFonts w:eastAsia="EUAlbertina-Regular-Identity-H"/>
+          <w:lang w:val="es-ES"/>
+        </w:rPr>
+        <w:t>proyecciones climáticas.</w:t>
       </w:r>
     </w:p>
     <w:p>
@@ -19135,6 +21015,113 @@
           <w:rFonts w:eastAsia="EUAlbertina-Regular-Identity-H"/>
           <w:lang w:val="es-ES"/>
         </w:rPr>
+        <w:t>óxidos de nitrógeno</w:t>
+      </w:r>
+    </w:p>
+    <w:p>
+      <w:pPr>
+        <w:spacing w:before="240" w:after="240"/>
+        <w:ind w:left="312"/>
+        <w:rPr>
+          <w:rStyle w:val="nfasis"/>
+          <w:lang w:val="es-ES"/>
+        </w:rPr>
+      </w:pPr>
+      <w:r>
+        <w:rPr>
+          <w:rStyle w:val="nfasis"/>
+          <w:rFonts w:eastAsia="EUAlbertina-Regular-Identity-H"/>
+          <w:lang w:val="es-ES"/>
+        </w:rPr>
+        <w:t>suma en partes por mil millones en volumen de monóxido de nitrógeno (óxido nítrico) y dióxido de nitrógeno, expresada en unidades de concentración másica de dióxido de nitrógeno (μg/m3)</w:t>
+      </w:r>
+    </w:p>
+    <w:p>
+      <w:pPr>
+        <w:suppressAutoHyphens w:val="0"/>
+        <w:autoSpaceDE w:val="0"/>
+        <w:autoSpaceDN w:val="0"/>
+        <w:adjustRightInd w:val="0"/>
+        <w:spacing w:before="240" w:after="240"/>
+        <w:jc w:val="left"/>
+        <w:rPr>
+          <w:rStyle w:val="Textoennegrita"/>
+          <w:lang w:val="es-ES"/>
+        </w:rPr>
+      </w:pPr>
+      <w:r>
+        <w:rPr>
+          <w:rStyle w:val="Textoennegrita"/>
+          <w:rFonts w:eastAsia="EUAlbertina-Regular-Identity-H"/>
+          <w:lang w:val="es-ES"/>
+        </w:rPr>
+        <w:t>PM</w:t>
+      </w:r>
+      <w:r>
+        <w:rPr>
+          <w:rStyle w:val="Textoennegrita"/>
+          <w:rFonts w:eastAsia="EUAlbertina-Regular-Identity-H"/>
+          <w:vertAlign w:val="subscript"/>
+          <w:lang w:val="es-ES"/>
+        </w:rPr>
+        <w:t>10</w:t>
+      </w:r>
+    </w:p>
+    <w:p>
+      <w:pPr>
+        <w:spacing w:before="240" w:after="240"/>
+        <w:ind w:left="312"/>
+        <w:rPr>
+          <w:rStyle w:val="nfasis"/>
+          <w:lang w:val="es-ES"/>
+        </w:rPr>
+      </w:pPr>
+      <w:r>
+        <w:rPr>
+          <w:rStyle w:val="nfasis"/>
+          <w:rFonts w:eastAsia="EUAlbertina-Regular-Identity-H"/>
+          <w:lang w:val="es-ES"/>
+        </w:rPr>
+        <w:t xml:space="preserve">partículas que pasan a través del cabezal de tamaño selectivo definido en el método de referencia para el muestreo y la medición de PM10 de la norma EN 12341, para un diámetro aerodinámico de 10 </w:t>
+      </w:r>
+      <w:proofErr w:type="spellStart"/>
+      <w:r>
+        <w:rPr>
+          <w:rStyle w:val="nfasis"/>
+          <w:rFonts w:eastAsia="EUAlbertina-Regular-Identity-H"/>
+          <w:lang w:val="es-ES"/>
+        </w:rPr>
+        <w:t>μm</w:t>
+      </w:r>
+      <w:proofErr w:type="spellEnd"/>
+      <w:r>
+        <w:rPr>
+          <w:rStyle w:val="nfasis"/>
+          <w:rFonts w:eastAsia="EUAlbertina-Regular-Identity-H"/>
+          <w:lang w:val="es-ES"/>
+        </w:rPr>
+        <w:t xml:space="preserve"> con una eficiencia de corte del 50 %</w:t>
+      </w:r>
+    </w:p>
+    <w:p>
+      <w:pPr>
+        <w:suppressAutoHyphens w:val="0"/>
+        <w:autoSpaceDE w:val="0"/>
+        <w:autoSpaceDN w:val="0"/>
+        <w:adjustRightInd w:val="0"/>
+        <w:spacing w:before="240" w:after="240"/>
+        <w:jc w:val="left"/>
+        <w:rPr>
+          <w:rStyle w:val="Textoennegrita"/>
+          <w:lang w:val="es-ES"/>
+        </w:rPr>
+      </w:pPr>
+      <w:r>
+        <w:rPr>
+          <w:rStyle w:val="Textoennegrita"/>
+          <w:rFonts w:eastAsia="EUAlbertina-Regular-Identity-H"/>
+          <w:lang w:val="es-ES"/>
+        </w:rPr>
         <w:t>PM</w:t>
       </w:r>
       <w:r>
@@ -19213,7 +21200,7 @@
           <w:lang w:val="es-ES"/>
         </w:rPr>
       </w:pPr>
-      <w:bookmarkStart w:id="19" w:name="_Toc35790234"/>
+      <w:bookmarkStart w:id="18" w:name="_Toc35790234"/>
       <w:r>
         <w:rPr>
           <w:lang w:val="es-ES"/>
@@ -19226,7 +21213,7 @@
         </w:rPr>
         <w:t>. Bibliografía</w:t>
       </w:r>
-      <w:bookmarkEnd w:id="19"/>
+      <w:bookmarkEnd w:id="18"/>
     </w:p>
     <w:p>
       <w:pPr>
@@ -19916,7 +21903,7 @@
               <w:rPr>
                 <w:noProof/>
               </w:rPr>
-              <w:t xml:space="preserve">Zhang Y, Bocquet M, Mallet V, Seigneur C, Baklanov A. Real-time air quality forecasting, part I: History, techniques, and current status. Atmospheric Environment. 2012; 60(2012): p. 632-655. </w:t>
+              <w:t xml:space="preserve">Fei T, Shuang-Qing X. Definition of Business as Usual and Its Impacts on Assessment of Mitigation Efforts. Advances in climate change research. 2012; 3(4): p. 212-219. </w:t>
             </w:r>
             <w:hyperlink r:id="rId32" w:history="1">
               <w:r>
@@ -19924,7 +21911,7 @@
                   <w:rStyle w:val="Hipervnculo"/>
                   <w:noProof/>
                 </w:rPr>
-                <w:t>http://dx.doi.org/10.1016/j.atmosenv.2012.06.031</w:t>
+                <w:t>10.3724/SP.J.1248.2012.00212</w:t>
               </w:r>
             </w:hyperlink>
             <w:r>
@@ -19977,22 +21964,7 @@
               <w:rPr>
                 <w:noProof/>
               </w:rPr>
-              <w:t xml:space="preserve">Zhang Y, Bocquet M, Mallet V, Seigneur C, Baklanov A. Real-time air quality forecasting, part II: State of the science, current research needs, and future prospects. Atmospheric Environment. 2012; 60(2012): p. 656-676. </w:t>
-            </w:r>
-            <w:hyperlink r:id="rId33" w:history="1">
-              <w:r>
-                <w:rPr>
-                  <w:rStyle w:val="Hipervnculo"/>
-                  <w:noProof/>
-                </w:rPr>
-                <w:t>https://doi.org/10.1016/j.atmosenv.2012.02.041</w:t>
-              </w:r>
-            </w:hyperlink>
-            <w:r>
-              <w:rPr>
-                <w:noProof/>
-              </w:rPr>
-              <w:t>.</w:t>
+              <w:t>Anthes RA, Warner TT. Development of Hydrodynamic Models Suitable for Air Pollution and Other Mesometeorological Studies. Monthly Weather Review. 1978 August; 106(8): p. 1045-78.</w:t>
             </w:r>
           </w:p>
         </w:tc>
@@ -20018,7 +21990,6 @@
               <w:rPr>
                 <w:noProof/>
               </w:rPr>
-              <w:lastRenderedPageBreak/>
               <w:t>15.</w:t>
             </w:r>
           </w:p>
@@ -20039,22 +22010,7 @@
               <w:rPr>
                 <w:noProof/>
               </w:rPr>
-              <w:t xml:space="preserve">Fiore AM, Naik V, Leibensperger EM. Air Quality and Climate Connections. Journal of the Air &amp; Waste Management Association. 2015; 65(6): p. 645-685. </w:t>
-            </w:r>
-            <w:hyperlink r:id="rId34" w:history="1">
-              <w:r>
-                <w:rPr>
-                  <w:rStyle w:val="Hipervnculo"/>
-                  <w:noProof/>
-                </w:rPr>
-                <w:t>http://dx.doi.org/10.1080/10962247.2015.1040526</w:t>
-              </w:r>
-            </w:hyperlink>
-            <w:r>
-              <w:rPr>
-                <w:noProof/>
-              </w:rPr>
-              <w:t>.</w:t>
+              <w:t>Grell GA, Dudhia J, Stauffer DR. A Description of the Fifth-Generation Penn State/NCAR Mesoscale Model (MM5). NCAR Technical Note. ; 1994. Report No.: NCAR/TN-398þSTR.</w:t>
             </w:r>
           </w:p>
         </w:tc>
@@ -20080,6 +22036,7 @@
               <w:rPr>
                 <w:noProof/>
               </w:rPr>
+              <w:lastRenderedPageBreak/>
               <w:t>16.</w:t>
             </w:r>
           </w:p>
@@ -20100,22 +22057,7 @@
               <w:rPr>
                 <w:noProof/>
               </w:rPr>
-              <w:t xml:space="preserve">Zhang K, Batterman S. Air pollution and health risks due to vehicle traffic. Science of the Total Environment. 2013; 450-451(2013): p. 307-316. </w:t>
-            </w:r>
-            <w:hyperlink r:id="rId35" w:history="1">
-              <w:r>
-                <w:rPr>
-                  <w:rStyle w:val="Hipervnculo"/>
-                  <w:noProof/>
-                </w:rPr>
-                <w:t>http://dx.doi.org/10.1016/j.scitotenv.2013.01.074</w:t>
-              </w:r>
-            </w:hyperlink>
-            <w:r>
-              <w:rPr>
-                <w:noProof/>
-              </w:rPr>
-              <w:t>.</w:t>
+              <w:t>Dudhia J. MM5 VERSION 3.7 (THE FINAL VERSION). NCAR/MMM; 2005.</w:t>
             </w:r>
           </w:p>
         </w:tc>
@@ -20161,15 +22103,15 @@
               <w:rPr>
                 <w:noProof/>
               </w:rPr>
-              <w:t xml:space="preserve">Yuan C, Ng E, Norford LK. Improving air quality in high-density cities by understanding the relationship between air pollutant dispersion and urban morphologies. Building and Environment. 2014; 71(2014): p. 245-258. </w:t>
-            </w:r>
-            <w:hyperlink r:id="rId36" w:history="1">
+              <w:t xml:space="preserve">Zhang Y, Bocquet M, Mallet V, Seigneur C, Baklanov A. Real-time air quality forecasting, part I: History, techniques, and current status. Atmospheric Environment. 2012; 60(2012): p. 632-655. </w:t>
+            </w:r>
+            <w:hyperlink r:id="rId33" w:history="1">
               <w:r>
                 <w:rPr>
                   <w:rStyle w:val="Hipervnculo"/>
                   <w:noProof/>
                 </w:rPr>
-                <w:t>http://dx.doi.org/10.1016/j.buildenv.2013.10.008</w:t>
+                <w:t>http://dx.doi.org/10.1016/j.atmosenv.2012.06.031</w:t>
               </w:r>
             </w:hyperlink>
             <w:r>
@@ -20222,15 +22164,15 @@
               <w:rPr>
                 <w:noProof/>
               </w:rPr>
-              <w:t xml:space="preserve">Vos PEJ, Maiheu B, Vankerkom J, Janssen S. Improving local air quality in cities: To tree or not to tree? Environmental Pollution. 2013; 183(2013): p. 113-122. </w:t>
-            </w:r>
-            <w:hyperlink r:id="rId37" w:history="1">
+              <w:t xml:space="preserve">Zhang Y, Bocquet M, Mallet V, Seigneur C, Baklanov A. Real-time air quality forecasting, part II: State of the science, current research needs, and future prospects. Atmospheric Environment. 2012; 60(2012): p. 656-676. </w:t>
+            </w:r>
+            <w:hyperlink r:id="rId34" w:history="1">
               <w:r>
                 <w:rPr>
                   <w:rStyle w:val="Hipervnculo"/>
                   <w:noProof/>
                 </w:rPr>
-                <w:t>http://dx.doi.org/10.1016/j.envpol.2012.10.021</w:t>
+                <w:t>https://doi.org/10.1016/j.atmosenv.2012.02.041</w:t>
               </w:r>
             </w:hyperlink>
             <w:r>
@@ -20283,15 +22225,15 @@
               <w:rPr>
                 <w:noProof/>
               </w:rPr>
-              <w:t xml:space="preserve">Ma J, Cheng JCP, Lin C, Tan Y, Zhang J. Improving air quality prediction accuracy at larger temporal resolutions using deep learning and transfer learning techniques. Atmospheric Environment. 2019; 214(2019). </w:t>
-            </w:r>
-            <w:hyperlink r:id="rId38" w:history="1">
+              <w:t xml:space="preserve">Fiore AM, Naik V, Leibensperger EM. Air Quality and Climate Connections. Journal of the Air &amp; Waste Management Association. 2015; 65(6): p. 645-685. </w:t>
+            </w:r>
+            <w:hyperlink r:id="rId35" w:history="1">
               <w:r>
                 <w:rPr>
                   <w:rStyle w:val="Hipervnculo"/>
                   <w:noProof/>
                 </w:rPr>
-                <w:t>https://doi.org/10.1016/j.atmosenv.2019.116885</w:t>
+                <w:t>http://dx.doi.org/10.1080/10962247.2015.1040526</w:t>
               </w:r>
             </w:hyperlink>
             <w:r>
@@ -20344,15 +22286,15 @@
               <w:rPr>
                 <w:noProof/>
               </w:rPr>
-              <w:t xml:space="preserve">Feng X, Li Q, Zhu Y, Hou J, Jin L, Wang J. Artificial neural networks forecasting of PM2.5 pollution using air mass trajectory based geographic model and wavelet transformation. Atmospheric Environment. 2015; 107(2015): p. 118-128. </w:t>
-            </w:r>
-            <w:hyperlink r:id="rId39" w:history="1">
+              <w:t xml:space="preserve">Zhang K, Batterman S. Air pollution and health risks due to vehicle traffic. Science of the Total Environment. 2013; 450-451(2013): p. 307-316. </w:t>
+            </w:r>
+            <w:hyperlink r:id="rId36" w:history="1">
               <w:r>
                 <w:rPr>
                   <w:rStyle w:val="Hipervnculo"/>
                   <w:noProof/>
                 </w:rPr>
-                <w:t>http://dx.doi.org/10.1016/j.atmosenv.2015.02.030</w:t>
+                <w:t>http://dx.doi.org/10.1016/j.scitotenv.2013.01.074</w:t>
               </w:r>
             </w:hyperlink>
             <w:r>
@@ -20405,15 +22347,15 @@
               <w:rPr>
                 <w:noProof/>
               </w:rPr>
-              <w:t xml:space="preserve">Jin XB, Yang NX, Wang XY, Bai YT, Su TL, Kong JL. Deep Hybrid Model Based on EMD with Classification by Frequency Characteristics for Long-Term Air Quality Prediction. Mathematics. 2020; 8(214). </w:t>
-            </w:r>
-            <w:hyperlink r:id="rId40" w:history="1">
+              <w:t xml:space="preserve">Yuan C, Ng E, Norford LK. Improving air quality in high-density cities by understanding the relationship between air pollutant dispersion and urban morphologies. Building and Environment. 2014; 71(2014): p. 245-258. </w:t>
+            </w:r>
+            <w:hyperlink r:id="rId37" w:history="1">
               <w:r>
                 <w:rPr>
                   <w:rStyle w:val="Hipervnculo"/>
                   <w:noProof/>
                 </w:rPr>
-                <w:t>https://doi.org/10.3390/math8020214</w:t>
+                <w:t>http://dx.doi.org/10.1016/j.buildenv.2013.10.008</w:t>
               </w:r>
             </w:hyperlink>
             <w:r>
@@ -20466,15 +22408,15 @@
               <w:rPr>
                 <w:noProof/>
               </w:rPr>
-              <w:t xml:space="preserve">Akbarzadeh A, Vesali Naseh MR, NodeFarahani M. Carbon Monoxide Prediction in the Atmosphere of Tehran Using Developed Support Vector Machine. Pollution. 2019; 6(1): p. 43-57. </w:t>
-            </w:r>
-            <w:hyperlink r:id="rId41" w:history="1">
+              <w:t xml:space="preserve">Vos PEJ, Maiheu B, Vankerkom J, Janssen S. Improving local air quality in cities: To tree or not to tree? Environmental Pollution. 2013; 183(2013): p. 113-122. </w:t>
+            </w:r>
+            <w:hyperlink r:id="rId38" w:history="1">
               <w:r>
                 <w:rPr>
                   <w:rStyle w:val="Hipervnculo"/>
                   <w:noProof/>
                 </w:rPr>
-                <w:t>https://doi.org/10.22059/poll.2019.279412.618</w:t>
+                <w:t>http://dx.doi.org/10.1016/j.envpol.2012.10.021</w:t>
               </w:r>
             </w:hyperlink>
             <w:r>
@@ -20527,15 +22469,15 @@
               <w:rPr>
                 <w:noProof/>
               </w:rPr>
-              <w:t xml:space="preserve">Singh KP, Gupta S, Kumar A, Shukla SP. Linear and nonlinear modeling approaches for urban air quality prediction. Science of the Total Environment. 2012; 426(2012): p. 244-255. </w:t>
-            </w:r>
-            <w:hyperlink r:id="rId42" w:history="1">
+              <w:t xml:space="preserve">Ma J, Cheng JCP, Lin C, Tan Y, Zhang J. Improving air quality prediction accuracy at larger temporal resolutions using deep learning and transfer learning techniques. Atmospheric Environment. 2019; 214(2019). </w:t>
+            </w:r>
+            <w:hyperlink r:id="rId39" w:history="1">
               <w:r>
                 <w:rPr>
                   <w:rStyle w:val="Hipervnculo"/>
                   <w:noProof/>
                 </w:rPr>
-                <w:t>https://doi.org/10.1016/j.scitotenv.2012.03.076</w:t>
+                <w:t>https://doi.org/10.1016/j.atmosenv.2019.116885</w:t>
               </w:r>
             </w:hyperlink>
             <w:r>
@@ -20588,15 +22530,15 @@
               <w:rPr>
                 <w:noProof/>
               </w:rPr>
-              <w:t xml:space="preserve">Mahanta S, Ramakrishnudu T, Jha RR, Tailor N. Urban Air Quality Prediction Using Regression Analysis. 2019 IEEE Region 10 Conference (TENCON 2019). 2019;: p. 1118-1123. </w:t>
-            </w:r>
-            <w:hyperlink r:id="rId43" w:history="1">
+              <w:t xml:space="preserve">Feng X, Li Q, Zhu Y, Hou J, Jin L, Wang J. Artificial neural networks forecasting of PM2.5 pollution using air mass trajectory based geographic model and wavelet transformation. Atmospheric Environment. 2015; 107(2015): p. 118-128. </w:t>
+            </w:r>
+            <w:hyperlink r:id="rId40" w:history="1">
               <w:r>
                 <w:rPr>
                   <w:rStyle w:val="Hipervnculo"/>
                   <w:noProof/>
                 </w:rPr>
-                <w:t>https://doi.org/10.1109/tencon.2019.8929517</w:t>
+                <w:t>http://dx.doi.org/10.1016/j.atmosenv.2015.02.030</w:t>
               </w:r>
             </w:hyperlink>
             <w:r>
@@ -20649,15 +22591,15 @@
               <w:rPr>
                 <w:noProof/>
               </w:rPr>
-              <w:t xml:space="preserve">Corani G. Air quality prediction in Milan: feed-forward neural networks, pruned neural networks and lazy learning. Ecological Modelling. 2005 Jan 3; 185(2005): p. 513-529. </w:t>
-            </w:r>
-            <w:hyperlink r:id="rId44" w:history="1">
+              <w:t xml:space="preserve">Jin XB, Yang NX, Wang XY, Bai YT, Su TL, Kong JL. Deep Hybrid Model Based on EMD with Classification by Frequency Characteristics for Long-Term Air Quality Prediction. Mathematics. 2020; 8(214). </w:t>
+            </w:r>
+            <w:hyperlink r:id="rId41" w:history="1">
               <w:r>
                 <w:rPr>
                   <w:rStyle w:val="Hipervnculo"/>
                   <w:noProof/>
                 </w:rPr>
-                <w:t>https://doi.org/10.1016/j.ecolmodel.2005.01.008</w:t>
+                <w:t>https://doi.org/10.3390/math8020214</w:t>
               </w:r>
             </w:hyperlink>
             <w:r>
@@ -20710,15 +22652,15 @@
               <w:rPr>
                 <w:noProof/>
               </w:rPr>
-              <w:t xml:space="preserve">Voukantsis D, Karatzas K, Kukkonen J, Räsänen T, Karppinen A, Kolehmainen M. Intercomparison of air quality data using principal component analysis, and forecasting of PM10 and PM2.5 concentrations using artificial neural networks, in Thessaloniki and Helsinki. Science of the Total Environment. 2011; 409(2011): p. 1266-1276. </w:t>
-            </w:r>
-            <w:hyperlink r:id="rId45" w:history="1">
+              <w:t xml:space="preserve">Akbarzadeh A, Vesali Naseh MR, NodeFarahani M. Carbon Monoxide Prediction in the Atmosphere of Tehran Using Developed Support Vector Machine. Pollution. 2019; 6(1): p. 43-57. </w:t>
+            </w:r>
+            <w:hyperlink r:id="rId42" w:history="1">
               <w:r>
                 <w:rPr>
                   <w:rStyle w:val="Hipervnculo"/>
                   <w:noProof/>
                 </w:rPr>
-                <w:t>https://doi.org/10.1016/j.scitotenv.2010.12.039</w:t>
+                <w:t>https://doi.org/10.22059/poll.2019.279412.618</w:t>
               </w:r>
             </w:hyperlink>
             <w:r>
@@ -20771,15 +22713,15 @@
               <w:rPr>
                 <w:noProof/>
               </w:rPr>
-              <w:t xml:space="preserve">Russo A, Raischel F, Lind PG. Air quality prediction using optimal neural networks with stochastic variables. Atmospheric Environment. 2013; 79(2013): p. 822-830. </w:t>
-            </w:r>
-            <w:hyperlink r:id="rId46" w:history="1">
+              <w:t xml:space="preserve">Singh KP, Gupta S, Kumar A, Shukla SP. Linear and nonlinear modeling approaches for urban air quality prediction. Science of the Total Environment. 2012; 426(2012): p. 244-255. </w:t>
+            </w:r>
+            <w:hyperlink r:id="rId43" w:history="1">
               <w:r>
                 <w:rPr>
                   <w:rStyle w:val="Hipervnculo"/>
                   <w:noProof/>
                 </w:rPr>
-                <w:t>http://dx.doi.org/10.1016/j.atmosenv.2013.07.072</w:t>
+                <w:t>https://doi.org/10.1016/j.scitotenv.2012.03.076</w:t>
               </w:r>
             </w:hyperlink>
             <w:r>
@@ -20812,7 +22754,6 @@
               <w:rPr>
                 <w:noProof/>
               </w:rPr>
-              <w:lastRenderedPageBreak/>
               <w:t>28.</w:t>
             </w:r>
           </w:p>
@@ -20833,15 +22774,15 @@
               <w:rPr>
                 <w:noProof/>
               </w:rPr>
-              <w:t xml:space="preserve">Afzali A, Rashid M, Sabariah B, Ramli M. PM10 Pollution: Its Prediction and Meteorological Influence in PasirGudang, Johor. Earth and Environmental Science. 2014; 18(2014): p. 012100. </w:t>
-            </w:r>
-            <w:hyperlink r:id="rId47" w:history="1">
+              <w:t xml:space="preserve">Mahanta S, Ramakrishnudu T, Jha RR, Tailor N. Urban Air Quality Prediction Using Regression Analysis. 2019 IEEE Region 10 Conference (TENCON 2019). 2019;: p. 1118-1123. </w:t>
+            </w:r>
+            <w:hyperlink r:id="rId44" w:history="1">
               <w:r>
                 <w:rPr>
                   <w:rStyle w:val="Hipervnculo"/>
                   <w:noProof/>
                 </w:rPr>
-                <w:t>http://dx.doi.org/10.1088/1755-1315/18/1/012100</w:t>
+                <w:t>https://doi.org/10.1109/tencon.2019.8929517</w:t>
               </w:r>
             </w:hyperlink>
             <w:r>
@@ -20874,6 +22815,7 @@
               <w:rPr>
                 <w:noProof/>
               </w:rPr>
+              <w:lastRenderedPageBreak/>
               <w:t>29.</w:t>
             </w:r>
           </w:p>
@@ -20894,7 +22836,22 @@
               <w:rPr>
                 <w:noProof/>
               </w:rPr>
-              <w:t>Vázquez Gerardo R. La transformada de ondícula continua. 2016..</w:t>
+              <w:t xml:space="preserve">Corani G. Air quality prediction in Milan: feed-forward neural networks, pruned neural networks and lazy learning. Ecological Modelling. 2005 Jan 3; 185(2005): p. 513-529. </w:t>
+            </w:r>
+            <w:hyperlink r:id="rId45" w:history="1">
+              <w:r>
+                <w:rPr>
+                  <w:rStyle w:val="Hipervnculo"/>
+                  <w:noProof/>
+                </w:rPr>
+                <w:t>https://doi.org/10.1016/j.ecolmodel.2005.01.008</w:t>
+              </w:r>
+            </w:hyperlink>
+            <w:r>
+              <w:rPr>
+                <w:noProof/>
+              </w:rPr>
+              <w:t>.</w:t>
             </w:r>
           </w:p>
         </w:tc>
@@ -20940,15 +22897,15 @@
               <w:rPr>
                 <w:noProof/>
               </w:rPr>
-              <w:t xml:space="preserve">Zheng Y, Yi X, Li M, Li R, Shan Z, Chang E, et al. Forecasting Fine-Grained Air Quality Based on Big Data. KDD '15. 2015; 11-14(2015). </w:t>
-            </w:r>
-            <w:hyperlink r:id="rId48" w:history="1">
+              <w:t xml:space="preserve">Voukantsis D, Karatzas K, Kukkonen J, Räsänen T, Karppinen A, Kolehmainen M. Intercomparison of air quality data using principal component analysis, and forecasting of PM10 and PM2.5 concentrations using artificial neural networks, in Thessaloniki and Helsinki. Science of the Total Environment. 2011; 409(2011): p. 1266-1276. </w:t>
+            </w:r>
+            <w:hyperlink r:id="rId46" w:history="1">
               <w:r>
                 <w:rPr>
                   <w:rStyle w:val="Hipervnculo"/>
                   <w:noProof/>
                 </w:rPr>
-                <w:t>http://dx.doi.org/10.1145/2783258.2788573</w:t>
+                <w:t>https://doi.org/10.1016/j.scitotenv.2010.12.039</w:t>
               </w:r>
             </w:hyperlink>
             <w:r>
@@ -21001,15 +22958,15 @@
               <w:rPr>
                 <w:noProof/>
               </w:rPr>
-              <w:t xml:space="preserve">Li X, Peng L, Hu Y, Shao J, Chi T. Deep learning architecture for air quality predictions. Environ Sci Pollut Res. 2016. </w:t>
-            </w:r>
-            <w:hyperlink r:id="rId49" w:history="1">
+              <w:t xml:space="preserve">Russo A, Raischel F, Lind PG. Air quality prediction using optimal neural networks with stochastic variables. Atmospheric Environment. 2013; 79(2013): p. 822-830. </w:t>
+            </w:r>
+            <w:hyperlink r:id="rId47" w:history="1">
               <w:r>
                 <w:rPr>
                   <w:rStyle w:val="Hipervnculo"/>
                   <w:noProof/>
                 </w:rPr>
-                <w:t>https://doi.org/10.1007/s11356-016-7812-9</w:t>
+                <w:t>http://dx.doi.org/10.1016/j.atmosenv.2013.07.072</w:t>
               </w:r>
             </w:hyperlink>
             <w:r>
@@ -21062,15 +23019,15 @@
               <w:rPr>
                 <w:noProof/>
               </w:rPr>
-              <w:t xml:space="preserve">Rahimi A. Short-term prediction of NO2 and NOx concentrations using multilayer perceptron neural network: a case study of Tabriz, Iran. Ecological Processes. 2017; 6(4). </w:t>
-            </w:r>
-            <w:hyperlink r:id="rId50" w:history="1">
+              <w:t xml:space="preserve">Afzali A, Rashid M, Sabariah B, Ramli M. PM10 Pollution: Its Prediction and Meteorological Influence in PasirGudang, Johor. Earth and Environmental Science. 2014; 18(2014): p. 012100. </w:t>
+            </w:r>
+            <w:hyperlink r:id="rId48" w:history="1">
               <w:r>
                 <w:rPr>
                   <w:rStyle w:val="Hipervnculo"/>
                   <w:noProof/>
                 </w:rPr>
-                <w:t>https://doi.org/10.1186/s13717-016-0069-x</w:t>
+                <w:t>http://dx.doi.org/10.1088/1755-1315/18/1/012100</w:t>
               </w:r>
             </w:hyperlink>
             <w:r>
@@ -21123,22 +23080,7 @@
               <w:rPr>
                 <w:noProof/>
               </w:rPr>
-              <w:t xml:space="preserve">Athira V, Geetha P, Vinayakumar R, Soman KP. DeepAirNet: Applying Recurrent Networks for Air Quality Prediction. Procedia Computer Science. 2018; 132(2018): p. 1394-1403. </w:t>
-            </w:r>
-            <w:hyperlink r:id="rId51" w:history="1">
-              <w:r>
-                <w:rPr>
-                  <w:rStyle w:val="Hipervnculo"/>
-                  <w:noProof/>
-                </w:rPr>
-                <w:t>https://doi.org/10.1016/j.procs.2018.05.068</w:t>
-              </w:r>
-            </w:hyperlink>
-            <w:r>
-              <w:rPr>
-                <w:noProof/>
-              </w:rPr>
-              <w:t>.</w:t>
+              <w:t>Vázquez Gerardo R. La transformada de ondícula continua. 2016..</w:t>
             </w:r>
           </w:p>
         </w:tc>
@@ -21184,15 +23126,15 @@
               <w:rPr>
                 <w:noProof/>
               </w:rPr>
-              <w:t xml:space="preserve">Xu Feng TMF, Cao H, Tian H, Fan Q, Chen X. Neural network predictions of pollutant emissions from open burning of crop residues: Application to air quality forecasts in southern China. Atmospheric Environment. 2019; 204(2019): p. 22-31. </w:t>
-            </w:r>
-            <w:hyperlink r:id="rId52" w:history="1">
+              <w:t xml:space="preserve">Zheng Y, Yi X, Li M, Li R, Shan Z, Chang E, et al. Forecasting Fine-Grained Air Quality Based on Big Data. KDD '15. 2015; 11-14(2015). </w:t>
+            </w:r>
+            <w:hyperlink r:id="rId49" w:history="1">
               <w:r>
                 <w:rPr>
                   <w:rStyle w:val="Hipervnculo"/>
                   <w:noProof/>
                 </w:rPr>
-                <w:t>https://doi.org/10.1016/j.atmosenv.2019.02.002</w:t>
+                <w:t>http://dx.doi.org/10.1145/2783258.2788573</w:t>
               </w:r>
             </w:hyperlink>
             <w:r>
@@ -21245,15 +23187,15 @@
               <w:rPr>
                 <w:noProof/>
               </w:rPr>
-              <w:t xml:space="preserve">Sun X, Xu W. Deep Random Subspace Learning: A Spatial-Temporal Modeling Approach for Air Quality Prediction. Atmosphere 2019. 2019; 10(560). </w:t>
-            </w:r>
-            <w:hyperlink r:id="rId53" w:history="1">
+              <w:t xml:space="preserve">Li X, Peng L, Hu Y, Shao J, Chi T. Deep learning architecture for air quality predictions. Environ Sci Pollut Res. 2016. </w:t>
+            </w:r>
+            <w:hyperlink r:id="rId50" w:history="1">
               <w:r>
                 <w:rPr>
                   <w:rStyle w:val="Hipervnculo"/>
                   <w:noProof/>
                 </w:rPr>
-                <w:t>https://doi.org/doi:10.3390/atmos10090560</w:t>
+                <w:t>https://doi.org/10.1007/s11356-016-7812-9</w:t>
               </w:r>
             </w:hyperlink>
             <w:r>
@@ -21306,15 +23248,15 @@
               <w:rPr>
                 <w:noProof/>
               </w:rPr>
-              <w:t xml:space="preserve">Sayeed A, Choi Y, Eslami E, Lops Y, Roy A, Jung J. Using a deep convolutional neural network to predict 2017 ozone concentrations, 24 hours in advance. Neural Networks. 2019; 121(2020): p. 396-408. </w:t>
-            </w:r>
-            <w:hyperlink r:id="rId54" w:history="1">
+              <w:t xml:space="preserve">Rahimi A. Short-term prediction of NO2 and NOx concentrations using multilayer perceptron neural network: a case study of Tabriz, Iran. Ecological Processes. 2017; 6(4). </w:t>
+            </w:r>
+            <w:hyperlink r:id="rId51" w:history="1">
               <w:r>
                 <w:rPr>
                   <w:rStyle w:val="Hipervnculo"/>
                   <w:noProof/>
                 </w:rPr>
-                <w:t>https://doi.org/10.1016/j.neunet.2019.09.033</w:t>
+                <w:t>https://doi.org/10.1186/s13717-016-0069-x</w:t>
               </w:r>
             </w:hyperlink>
             <w:r>
@@ -21367,15 +23309,15 @@
               <w:rPr>
                 <w:noProof/>
               </w:rPr>
-              <w:t xml:space="preserve">Liu B, Yan S, Li J, Qu G, Li Y, Lang J, et al. A Sequence-to-Sequence Air Quality Predictor Based on the n-Step Recurrent Prediction. IEEE Access. 2019; 7(2019). </w:t>
-            </w:r>
-            <w:hyperlink r:id="rId55" w:history="1">
+              <w:t xml:space="preserve">Athira V, Geetha P, Vinayakumar R, Soman KP. DeepAirNet: Applying Recurrent Networks for Air Quality Prediction. Procedia Computer Science. 2018; 132(2018): p. 1394-1403. </w:t>
+            </w:r>
+            <w:hyperlink r:id="rId52" w:history="1">
               <w:r>
                 <w:rPr>
                   <w:rStyle w:val="Hipervnculo"/>
                   <w:noProof/>
                 </w:rPr>
-                <w:t>https://doi.org/10.1109/ACCESS.2019.2908081</w:t>
+                <w:t>https://doi.org/10.1016/j.procs.2018.05.068</w:t>
               </w:r>
             </w:hyperlink>
             <w:r>
@@ -21428,15 +23370,15 @@
               <w:rPr>
                 <w:noProof/>
               </w:rPr>
-              <w:t xml:space="preserve">Fang Z, Zhang L, Huang Y. A Novel BP Neural Network with Wavelet Transform Inputs for Air Quality Index Prediction. IOP Conference Series: Materials Science and Engineering. 2020; 735(012059). </w:t>
-            </w:r>
-            <w:hyperlink r:id="rId56" w:history="1">
+              <w:t xml:space="preserve">Xu Feng TMF, Cao H, Tian H, Fan Q, Chen X. Neural network predictions of pollutant emissions from open burning of crop residues: Application to air quality forecasts in southern China. Atmospheric Environment. 2019; 204(2019): p. 22-31. </w:t>
+            </w:r>
+            <w:hyperlink r:id="rId53" w:history="1">
               <w:r>
                 <w:rPr>
                   <w:rStyle w:val="Hipervnculo"/>
                   <w:noProof/>
                 </w:rPr>
-                <w:t>https://doi.org/10.1088/1757-899X/735/1/012059</w:t>
+                <w:t>https://doi.org/10.1016/j.atmosenv.2019.02.002</w:t>
               </w:r>
             </w:hyperlink>
             <w:r>
@@ -21489,15 +23431,15 @@
               <w:rPr>
                 <w:noProof/>
               </w:rPr>
-              <w:t xml:space="preserve">Fan J, Li Q, Hou J, Feng X, Karimian H, Lin S. A Spatiotemporal Prediction Framework for Air Pollution Based on Deep RNN. ISPRS Annals of the Photogrammetry, Remote Sensing and Spatial Information Sciences. 2017; Volume IV-4/W2, 2017. </w:t>
-            </w:r>
-            <w:hyperlink r:id="rId57" w:history="1">
+              <w:t xml:space="preserve">Sun X, Xu W. Deep Random Subspace Learning: A Spatial-Temporal Modeling Approach for Air Quality Prediction. Atmosphere 2019. 2019; 10(560). </w:t>
+            </w:r>
+            <w:hyperlink r:id="rId54" w:history="1">
               <w:r>
                 <w:rPr>
                   <w:rStyle w:val="Hipervnculo"/>
                   <w:noProof/>
                 </w:rPr>
-                <w:t>https://doi.org/10.5194/isprs-annals-IV-4-W2-15-2017</w:t>
+                <w:t>https://doi.org/doi:10.3390/atmos10090560</w:t>
               </w:r>
             </w:hyperlink>
             <w:r>
@@ -21550,15 +23492,15 @@
               <w:rPr>
                 <w:noProof/>
               </w:rPr>
-              <w:t xml:space="preserve">Ali Reza Honarvar AS. Towards Sustainable Smart City by Particulate Matter Prediction Using Urban Big Data, Excluding Expensive Air Pollution Infrastructures. Big Data Research. 2018;: p. 1-10. </w:t>
-            </w:r>
-            <w:hyperlink r:id="rId58" w:history="1">
+              <w:t xml:space="preserve">Sayeed A, Choi Y, Eslami E, Lops Y, Roy A, Jung J. Using a deep convolutional neural network to predict 2017 ozone concentrations, 24 hours in advance. Neural Networks. 2019; 121(2020): p. 396-408. </w:t>
+            </w:r>
+            <w:hyperlink r:id="rId55" w:history="1">
               <w:r>
                 <w:rPr>
                   <w:rStyle w:val="Hipervnculo"/>
                   <w:noProof/>
                 </w:rPr>
-                <w:t>https://doi.org/10.1016/j.bdr.2018.05.006</w:t>
+                <w:t>https://doi.org/10.1016/j.neunet.2019.09.033</w:t>
               </w:r>
             </w:hyperlink>
             <w:r>
@@ -21611,15 +23553,15 @@
               <w:rPr>
                 <w:noProof/>
               </w:rPr>
-              <w:t xml:space="preserve">Hsieh HP, Lin SD, Zheng Y. Inferring Air Quality for Station Location Recommendation Based on Urban Big Data. KDD '15. 2015;(2015): p. 10-13. </w:t>
-            </w:r>
-            <w:hyperlink r:id="rId59" w:history="1">
+              <w:t xml:space="preserve">Liu B, Yan S, Li J, Qu G, Li Y, Lang J, et al. A Sequence-to-Sequence Air Quality Predictor Based on the n-Step Recurrent Prediction. IEEE Access. 2019; 7(2019). </w:t>
+            </w:r>
+            <w:hyperlink r:id="rId56" w:history="1">
               <w:r>
                 <w:rPr>
                   <w:rStyle w:val="Hipervnculo"/>
                   <w:noProof/>
                 </w:rPr>
-                <w:t>http://dx.doi.org/10.1145/2783258.2783344</w:t>
+                <w:t>https://doi.org/10.1109/ACCESS.2019.2908081</w:t>
               </w:r>
             </w:hyperlink>
             <w:r>
@@ -21652,7 +23594,6 @@
               <w:rPr>
                 <w:noProof/>
               </w:rPr>
-              <w:lastRenderedPageBreak/>
               <w:t>42.</w:t>
             </w:r>
           </w:p>
@@ -21673,15 +23614,15 @@
               <w:rPr>
                 <w:noProof/>
               </w:rPr>
-              <w:t xml:space="preserve">Song J, Zhao C, Lin T, Li X, Prishchepov AV. Spatio-temporal patterns of traffic-related air pollutant emissions in different urban functional zones estimated by real-time video and deep learning technique. Journal of Cleaner Production. 2019; 238(2019). </w:t>
-            </w:r>
-            <w:hyperlink r:id="rId60" w:history="1">
+              <w:t xml:space="preserve">Fang Z, Zhang L, Huang Y. A Novel BP Neural Network with Wavelet Transform Inputs for Air Quality Index Prediction. IOP Conference Series: Materials Science and Engineering. 2020; 735(012059). </w:t>
+            </w:r>
+            <w:hyperlink r:id="rId57" w:history="1">
               <w:r>
                 <w:rPr>
                   <w:rStyle w:val="Hipervnculo"/>
                   <w:noProof/>
                 </w:rPr>
-                <w:t>https://doi.org/10.1016/j.jclepro.2019.117881</w:t>
+                <w:t>https://doi.org/10.1088/1757-899X/735/1/012059</w:t>
               </w:r>
             </w:hyperlink>
             <w:r>
@@ -21714,6 +23655,7 @@
               <w:rPr>
                 <w:noProof/>
               </w:rPr>
+              <w:lastRenderedPageBreak/>
               <w:t>43.</w:t>
             </w:r>
           </w:p>
@@ -21734,15 +23676,15 @@
               <w:rPr>
                 <w:noProof/>
               </w:rPr>
-              <w:t xml:space="preserve">Rahimi SA, Sajedi H. Monitoring air pollution by deep features and extreme learning machine. Journal of Experimental &amp; Theoretical Artificial. 2019. </w:t>
-            </w:r>
-            <w:hyperlink r:id="rId61" w:history="1">
+              <w:t xml:space="preserve">Fan J, Li Q, Hou J, Feng X, Karimian H, Lin S. A Spatiotemporal Prediction Framework for Air Pollution Based on Deep RNN. ISPRS Annals of the Photogrammetry, Remote Sensing and Spatial Information Sciences. 2017; Volume IV-4/W2, 2017. </w:t>
+            </w:r>
+            <w:hyperlink r:id="rId58" w:history="1">
               <w:r>
                 <w:rPr>
                   <w:rStyle w:val="Hipervnculo"/>
                   <w:noProof/>
                 </w:rPr>
-                <w:t>https://doi.org/10.1080/0952813X.2019.1572658</w:t>
+                <w:t>https://doi.org/10.5194/isprs-annals-IV-4-W2-15-2017</w:t>
               </w:r>
             </w:hyperlink>
             <w:r>
@@ -21795,7 +23737,22 @@
               <w:rPr>
                 <w:noProof/>
               </w:rPr>
-              <w:t>Xavier Q. La calidad del aire en las ciudades. Un reto mundial fenosa Fg, editor.; 2018.</w:t>
+              <w:t xml:space="preserve">Ali Reza Honarvar AS. Towards Sustainable Smart City by Particulate Matter Prediction Using Urban Big Data, Excluding Expensive Air Pollution Infrastructures. Big Data Research. 2018;: p. 1-10. </w:t>
+            </w:r>
+            <w:hyperlink r:id="rId59" w:history="1">
+              <w:r>
+                <w:rPr>
+                  <w:rStyle w:val="Hipervnculo"/>
+                  <w:noProof/>
+                </w:rPr>
+                <w:t>https://doi.org/10.1016/j.bdr.2018.05.006</w:t>
+              </w:r>
+            </w:hyperlink>
+            <w:r>
+              <w:rPr>
+                <w:noProof/>
+              </w:rPr>
+              <w:t>.</w:t>
             </w:r>
           </w:p>
         </w:tc>
@@ -21841,7 +23798,22 @@
               <w:rPr>
                 <w:noProof/>
               </w:rPr>
-              <w:t>EEA. Air quality in Europe. European Environment Agency; 2018.</w:t>
+              <w:t xml:space="preserve">Hsieh HP, Lin SD, Zheng Y. Inferring Air Quality for Station Location Recommendation Based on Urban Big Data. KDD '15. 2015;(2015): p. 10-13. </w:t>
+            </w:r>
+            <w:hyperlink r:id="rId60" w:history="1">
+              <w:r>
+                <w:rPr>
+                  <w:rStyle w:val="Hipervnculo"/>
+                  <w:noProof/>
+                </w:rPr>
+                <w:t>http://dx.doi.org/10.1145/2783258.2783344</w:t>
+              </w:r>
+            </w:hyperlink>
+            <w:r>
+              <w:rPr>
+                <w:noProof/>
+              </w:rPr>
+              <w:t>.</w:t>
             </w:r>
           </w:p>
         </w:tc>
@@ -21887,15 +23859,15 @@
               <w:rPr>
                 <w:noProof/>
               </w:rPr>
-              <w:t xml:space="preserve">MITECO. Visor a nivel nacional de contaminantes del aire del Ministerio de Transición Ecológica. [Online].; 2020 [cited 2020 02 20. Available from: </w:t>
-            </w:r>
-            <w:hyperlink r:id="rId62" w:history="1">
+              <w:t xml:space="preserve">Song J, Zhao C, Lin T, Li X, Prishchepov AV. Spatio-temporal patterns of traffic-related air pollutant emissions in different urban functional zones estimated by real-time video and deep learning technique. Journal of Cleaner Production. 2019; 238(2019). </w:t>
+            </w:r>
+            <w:hyperlink r:id="rId61" w:history="1">
               <w:r>
                 <w:rPr>
                   <w:rStyle w:val="Hipervnculo"/>
                   <w:noProof/>
                 </w:rPr>
-                <w:t>https://www.miteco.gob.es/es/calidad-y-evaluacion-ambiental/temas/atmosfera-y-calidad-del-aire/calidad-del-aire/visor/</w:t>
+                <w:t>https://doi.org/10.1016/j.jclepro.2019.117881</w:t>
               </w:r>
             </w:hyperlink>
             <w:r>
@@ -21948,7 +23920,22 @@
               <w:rPr>
                 <w:noProof/>
               </w:rPr>
-              <w:t>Orío Hernández A, Pallarés Querol M. Análisis de la calidad del aire en España. Evolución 2001-2012. Gobierno de España, Ministerio de Agricultura, Alimentación y Medio Ambiente; 2013.</w:t>
+              <w:t xml:space="preserve">Rahimi SA, Sajedi H. Monitoring air pollution by deep features and extreme learning machine. Journal of Experimental &amp; Theoretical Artificial. 2019. </w:t>
+            </w:r>
+            <w:hyperlink r:id="rId62" w:history="1">
+              <w:r>
+                <w:rPr>
+                  <w:rStyle w:val="Hipervnculo"/>
+                  <w:noProof/>
+                </w:rPr>
+                <w:t>https://doi.org/10.1080/0952813X.2019.1572658</w:t>
+              </w:r>
+            </w:hyperlink>
+            <w:r>
+              <w:rPr>
+                <w:noProof/>
+              </w:rPr>
+              <w:t>.</w:t>
             </w:r>
           </w:p>
         </w:tc>
@@ -21994,7 +23981,7 @@
               <w:rPr>
                 <w:noProof/>
               </w:rPr>
-              <w:t>U.S. EPA. A Guide to Air Quality and. U.S. Environmental Protection Agency, Office of Air Quality Planning and Standards; 2014.</w:t>
+              <w:t>Xavier Q. La calidad del aire en las ciudades. Un reto mundial fenosa Fg, editor.; 2018.</w:t>
             </w:r>
           </w:p>
         </w:tc>
@@ -22040,7 +24027,7 @@
               <w:rPr>
                 <w:noProof/>
               </w:rPr>
-              <w:t>U.S. EPA. Guidelines for Developing an Air Quality. U.S. Environmental Protection Agency, Office of Air Quality Planning and Standards; 2003.</w:t>
+              <w:t>EEA. Air quality in Europe. European Environment Agency; 2018.</w:t>
             </w:r>
           </w:p>
         </w:tc>
@@ -22086,7 +24073,22 @@
               <w:rPr>
                 <w:noProof/>
               </w:rPr>
-              <w:t>U.S. EPA. Technical Assistance Document for the Reporting of Daily Air Quality – the Air Quality Index (AQI). U.S. Environmental Protection Agency, Office of Air Quality Planning and Standards; 2018.</w:t>
+              <w:t xml:space="preserve">MITECO. Visor a nivel nacional de contaminantes del aire del Ministerio de Transición Ecológica. [Online].; 2020 [cited 2020 02 20. Available from: </w:t>
+            </w:r>
+            <w:hyperlink r:id="rId63" w:history="1">
+              <w:r>
+                <w:rPr>
+                  <w:rStyle w:val="Hipervnculo"/>
+                  <w:noProof/>
+                </w:rPr>
+                <w:t>https://www.miteco.gob.es/es/calidad-y-evaluacion-ambiental/temas/atmosfera-y-calidad-del-aire/calidad-del-aire/visor/</w:t>
+              </w:r>
+            </w:hyperlink>
+            <w:r>
+              <w:rPr>
+                <w:noProof/>
+              </w:rPr>
+              <w:t>.</w:t>
             </w:r>
           </w:p>
         </w:tc>
@@ -22132,22 +24134,7 @@
               <w:rPr>
                 <w:noProof/>
               </w:rPr>
-              <w:t xml:space="preserve">Carslawa DC, Ropkins K. openair d An R package for air quality data analysis. Environmental Modelling &amp; Software. 2011; 27-28(2012): p. 52-61. </w:t>
-            </w:r>
-            <w:hyperlink r:id="rId63" w:history="1">
-              <w:r>
-                <w:rPr>
-                  <w:rStyle w:val="Hipervnculo"/>
-                  <w:noProof/>
-                </w:rPr>
-                <w:t>https://doi.org/10.1016/j.envsoft.2011.09.008</w:t>
-              </w:r>
-            </w:hyperlink>
-            <w:r>
-              <w:rPr>
-                <w:noProof/>
-              </w:rPr>
-              <w:t>.</w:t>
+              <w:t>Orío Hernández A, Pallarés Querol M. Análisis de la calidad del aire en España. Evolución 2001-2012. Gobierno de España, Ministerio de Agricultura, Alimentación y Medio Ambiente; 2013.</w:t>
             </w:r>
           </w:p>
         </w:tc>
@@ -22193,9 +24180,208 @@
               <w:rPr>
                 <w:noProof/>
               </w:rPr>
+              <w:t>U.S. EPA. A Guide to Air Quality and. U.S. Environmental Protection Agency, Office of Air Quality Planning and Standards; 2014.</w:t>
+            </w:r>
+          </w:p>
+        </w:tc>
+      </w:tr>
+      <w:tr>
+        <w:trPr>
+          <w:tblCellSpacing w:w="15" w:type="dxa"/>
+        </w:trPr>
+        <w:tc>
+          <w:tcPr>
+            <w:tcW w:w="0" w:type="auto"/>
+            <w:hideMark/>
+          </w:tcPr>
+          <w:p>
+            <w:pPr>
+              <w:pStyle w:val="Bibliografa"/>
+              <w:jc w:val="right"/>
+              <w:rPr>
+                <w:noProof/>
+              </w:rPr>
+            </w:pPr>
+            <w:r>
+              <w:rPr>
+                <w:noProof/>
+              </w:rPr>
+              <w:t>53.</w:t>
+            </w:r>
+          </w:p>
+        </w:tc>
+        <w:tc>
+          <w:tcPr>
+            <w:tcW w:w="0" w:type="auto"/>
+            <w:hideMark/>
+          </w:tcPr>
+          <w:p>
+            <w:pPr>
+              <w:pStyle w:val="Bibliografa"/>
+              <w:rPr>
+                <w:noProof/>
+              </w:rPr>
+            </w:pPr>
+            <w:r>
+              <w:rPr>
+                <w:noProof/>
+              </w:rPr>
+              <w:t>U.S. EPA. Guidelines for Developing an Air Quality. U.S. Environmental Protection Agency, Office of Air Quality Planning and Standards; 2003.</w:t>
+            </w:r>
+          </w:p>
+        </w:tc>
+      </w:tr>
+      <w:tr>
+        <w:trPr>
+          <w:tblCellSpacing w:w="15" w:type="dxa"/>
+        </w:trPr>
+        <w:tc>
+          <w:tcPr>
+            <w:tcW w:w="0" w:type="auto"/>
+            <w:hideMark/>
+          </w:tcPr>
+          <w:p>
+            <w:pPr>
+              <w:pStyle w:val="Bibliografa"/>
+              <w:jc w:val="right"/>
+              <w:rPr>
+                <w:noProof/>
+              </w:rPr>
+            </w:pPr>
+            <w:r>
+              <w:rPr>
+                <w:noProof/>
+              </w:rPr>
+              <w:t>54.</w:t>
+            </w:r>
+          </w:p>
+        </w:tc>
+        <w:tc>
+          <w:tcPr>
+            <w:tcW w:w="0" w:type="auto"/>
+            <w:hideMark/>
+          </w:tcPr>
+          <w:p>
+            <w:pPr>
+              <w:pStyle w:val="Bibliografa"/>
+              <w:rPr>
+                <w:noProof/>
+              </w:rPr>
+            </w:pPr>
+            <w:r>
+              <w:rPr>
+                <w:noProof/>
+              </w:rPr>
+              <w:t>U.S. EPA. Technical Assistance Document for the Reporting of Daily Air Quality – the Air Quality Index (AQI). U.S. Environmental Protection Agency, Office of Air Quality Planning and Standards; 2018.</w:t>
+            </w:r>
+          </w:p>
+        </w:tc>
+      </w:tr>
+      <w:tr>
+        <w:trPr>
+          <w:tblCellSpacing w:w="15" w:type="dxa"/>
+        </w:trPr>
+        <w:tc>
+          <w:tcPr>
+            <w:tcW w:w="0" w:type="auto"/>
+            <w:hideMark/>
+          </w:tcPr>
+          <w:p>
+            <w:pPr>
+              <w:pStyle w:val="Bibliografa"/>
+              <w:jc w:val="right"/>
+              <w:rPr>
+                <w:noProof/>
+              </w:rPr>
+            </w:pPr>
+            <w:r>
+              <w:rPr>
+                <w:noProof/>
+              </w:rPr>
+              <w:t>55.</w:t>
+            </w:r>
+          </w:p>
+        </w:tc>
+        <w:tc>
+          <w:tcPr>
+            <w:tcW w:w="0" w:type="auto"/>
+            <w:hideMark/>
+          </w:tcPr>
+          <w:p>
+            <w:pPr>
+              <w:pStyle w:val="Bibliografa"/>
+              <w:rPr>
+                <w:noProof/>
+              </w:rPr>
+            </w:pPr>
+            <w:r>
+              <w:rPr>
+                <w:noProof/>
+              </w:rPr>
+              <w:t xml:space="preserve">Carslawa DC, Ropkins K. openair d An R package for air quality data analysis. Environmental Modelling &amp; Software. 2011; 27-28(2012): p. 52-61. </w:t>
+            </w:r>
+            <w:hyperlink r:id="rId64" w:history="1">
+              <w:r>
+                <w:rPr>
+                  <w:rStyle w:val="Hipervnculo"/>
+                  <w:noProof/>
+                </w:rPr>
+                <w:t>https://doi.org/10.1016/j.envsoft.2011.09.008</w:t>
+              </w:r>
+            </w:hyperlink>
+            <w:r>
+              <w:rPr>
+                <w:noProof/>
+              </w:rPr>
+              <w:t>.</w:t>
+            </w:r>
+          </w:p>
+        </w:tc>
+      </w:tr>
+      <w:tr>
+        <w:trPr>
+          <w:tblCellSpacing w:w="15" w:type="dxa"/>
+        </w:trPr>
+        <w:tc>
+          <w:tcPr>
+            <w:tcW w:w="0" w:type="auto"/>
+            <w:hideMark/>
+          </w:tcPr>
+          <w:p>
+            <w:pPr>
+              <w:pStyle w:val="Bibliografa"/>
+              <w:jc w:val="right"/>
+              <w:rPr>
+                <w:noProof/>
+              </w:rPr>
+            </w:pPr>
+            <w:r>
+              <w:rPr>
+                <w:noProof/>
+              </w:rPr>
+              <w:t>56.</w:t>
+            </w:r>
+          </w:p>
+        </w:tc>
+        <w:tc>
+          <w:tcPr>
+            <w:tcW w:w="0" w:type="auto"/>
+            <w:hideMark/>
+          </w:tcPr>
+          <w:p>
+            <w:pPr>
+              <w:pStyle w:val="Bibliografa"/>
+              <w:rPr>
+                <w:noProof/>
+              </w:rPr>
+            </w:pPr>
+            <w:r>
+              <w:rPr>
+                <w:noProof/>
+              </w:rPr>
               <w:t xml:space="preserve">Berrocal VJ, Guan Y, Muyskens A, Wang H, Reich BJ, Mulholland JA, et al. A comparison of statistical and machine learning methods for creating national daily maps of ambient PM2:5 concentration. Atmospheric Environment. 2019;(2019). </w:t>
             </w:r>
-            <w:hyperlink r:id="rId64" w:history="1">
+            <w:hyperlink r:id="rId65" w:history="1">
               <w:r>
                 <w:rPr>
                   <w:rStyle w:val="Hipervnculo"/>
@@ -22244,6 +24430,8 @@
         </w:rPr>
         <w:fldChar w:fldCharType="end"/>
       </w:r>
+      <w:bookmarkStart w:id="19" w:name="_GoBack"/>
+      <w:bookmarkEnd w:id="19"/>
     </w:p>
     <w:p>
       <w:pPr>
@@ -22384,9 +24572,9 @@
       </w:pPr>
     </w:p>
     <w:sectPr>
-      <w:footerReference w:type="even" r:id="rId65"/>
-      <w:footerReference w:type="default" r:id="rId66"/>
-      <w:footerReference w:type="first" r:id="rId67"/>
+      <w:footerReference w:type="even" r:id="rId66"/>
+      <w:footerReference w:type="default" r:id="rId67"/>
+      <w:footerReference w:type="first" r:id="rId68"/>
       <w:footnotePr>
         <w:pos w:val="beneathText"/>
       </w:footnotePr>
@@ -25420,6 +27608,71 @@
       <w:lang w:val="es-ES"/>
     </w:rPr>
   </w:style>
+  <w:style w:type="paragraph" w:styleId="Textodeglobo">
+    <w:name w:val="Balloon Text"/>
+    <w:basedOn w:val="Normal"/>
+    <w:link w:val="TextodegloboCar"/>
+    <w:uiPriority w:val="99"/>
+    <w:semiHidden/>
+    <w:unhideWhenUsed/>
+    <w:rsid w:val="00E13095"/>
+    <w:rPr>
+      <w:rFonts w:ascii="Segoe UI" w:hAnsi="Segoe UI" w:cs="Segoe UI"/>
+      <w:sz w:val="18"/>
+      <w:szCs w:val="18"/>
+    </w:rPr>
+  </w:style>
+  <w:style w:type="character" w:customStyle="1" w:styleId="TextodegloboCar">
+    <w:name w:val="Texto de globo Car"/>
+    <w:basedOn w:val="Fuentedeprrafopredeter"/>
+    <w:link w:val="Textodeglobo"/>
+    <w:uiPriority w:val="99"/>
+    <w:semiHidden/>
+    <w:rsid w:val="00E13095"/>
+    <w:rPr>
+      <w:rFonts w:ascii="Segoe UI" w:hAnsi="Segoe UI" w:cs="Segoe UI"/>
+      <w:sz w:val="18"/>
+      <w:szCs w:val="18"/>
+      <w:lang w:val="en-US" w:eastAsia="ar-SA"/>
+    </w:rPr>
+  </w:style>
+  <w:style w:type="character" w:styleId="Refdecomentario">
+    <w:name w:val="annotation reference"/>
+    <w:basedOn w:val="Fuentedeprrafopredeter"/>
+    <w:uiPriority w:val="99"/>
+    <w:semiHidden/>
+    <w:unhideWhenUsed/>
+    <w:rsid w:val="007118F2"/>
+    <w:rPr>
+      <w:sz w:val="16"/>
+      <w:szCs w:val="16"/>
+    </w:rPr>
+  </w:style>
+  <w:style w:type="paragraph" w:styleId="Textocomentario">
+    <w:name w:val="annotation text"/>
+    <w:basedOn w:val="Normal"/>
+    <w:link w:val="TextocomentarioCar"/>
+    <w:uiPriority w:val="99"/>
+    <w:semiHidden/>
+    <w:unhideWhenUsed/>
+    <w:rsid w:val="007118F2"/>
+    <w:rPr>
+      <w:sz w:val="20"/>
+      <w:szCs w:val="20"/>
+    </w:rPr>
+  </w:style>
+  <w:style w:type="character" w:customStyle="1" w:styleId="TextocomentarioCar">
+    <w:name w:val="Texto comentario Car"/>
+    <w:basedOn w:val="Fuentedeprrafopredeter"/>
+    <w:link w:val="Textocomentario"/>
+    <w:uiPriority w:val="99"/>
+    <w:semiHidden/>
+    <w:rsid w:val="007118F2"/>
+    <w:rPr>
+      <w:rFonts w:ascii="Calibri" w:hAnsi="Calibri"/>
+      <w:lang w:val="en-US" w:eastAsia="ar-SA"/>
+    </w:rPr>
+  </w:style>
 </w:styles>
 </file>
 
@@ -25864,7 +28117,7 @@
     </b:Author>
     <b:Title>La calidad del aire en las ciudades. Un reto mundial</b:Title>
     <b:Year>2018</b:Year>
-    <b:RefOrder>44</b:RefOrder>
+    <b:RefOrder>48</b:RefOrder>
   </b:Source>
   <b:Source>
     <b:Tag>EEA18</b:Tag>
@@ -25879,7 +28132,7 @@
     <b:Year>2018</b:Year>
     <b:Institution>European Environment Agency</b:Institution>
     <b:Pages>88</b:Pages>
-    <b:RefOrder>45</b:RefOrder>
+    <b:RefOrder>49</b:RefOrder>
   </b:Source>
   <b:Source>
     <b:Tag>MIT20</b:Tag>
@@ -25896,7 +28149,7 @@
     <b:MonthAccessed>02</b:MonthAccessed>
     <b:DayAccessed>20</b:DayAccessed>
     <b:URL>https://www.miteco.gob.es/es/calidad-y-evaluacion-ambiental/temas/atmosfera-y-calidad-del-aire/calidad-del-aire/visor/</b:URL>
-    <b:RefOrder>46</b:RefOrder>
+    <b:RefOrder>50</b:RefOrder>
   </b:Source>
   <b:Source>
     <b:Tag>Que12</b:Tag>
@@ -25970,7 +28223,7 @@
     <b:MonthAccessed>02</b:MonthAccessed>
     <b:DayAccessed>29</b:DayAccessed>
     <b:URL>https://www.miteco.gob.es/es/calidad-y-evaluacion-ambiental/temas/atmosfera-y-calidad-del-aire/Analisis_calidad_aire_Espa%C3%B1a_2001_2012_WEB_tcm30-183383.pdf</b:URL>
-    <b:RefOrder>47</b:RefOrder>
+    <b:RefOrder>51</b:RefOrder>
   </b:Source>
   <b:Source>
     <b:Tag>Par08</b:Tag>
@@ -26062,7 +28315,7 @@
       </b:Author>
     </b:Author>
     <b:Department>Office of Air Quality Planning and Standards</b:Department>
-    <b:RefOrder>48</b:RefOrder>
+    <b:RefOrder>52</b:RefOrder>
   </b:Source>
   <b:Source>
     <b:Tag>Gui03</b:Tag>
@@ -26078,7 +28331,7 @@
         <b:Corporate>U.S. EPA</b:Corporate>
       </b:Author>
     </b:Author>
-    <b:RefOrder>49</b:RefOrder>
+    <b:RefOrder>53</b:RefOrder>
   </b:Source>
   <b:Source>
     <b:Tag>Tec18</b:Tag>
@@ -26094,7 +28347,7 @@
         <b:Corporate>U.S. EPA</b:Corporate>
       </b:Author>
     </b:Author>
-    <b:RefOrder>50</b:RefOrder>
+    <b:RefOrder>54</b:RefOrder>
   </b:Source>
   <b:Source>
     <b:Tag>Car11</b:Tag>
@@ -26122,7 +28375,7 @@
         </b:NameList>
       </b:Author>
     </b:Author>
-    <b:RefOrder>51</b:RefOrder>
+    <b:RefOrder>55</b:RefOrder>
   </b:Source>
   <b:Source>
     <b:Tag>Lit10</b:Tag>
@@ -26323,7 +28576,7 @@
     <b:Publisher>Elsevier</b:Publisher>
     <b:DOI>https://doi.org/10.1016/j.ecolmodel.2005.01.008</b:DOI>
     <b:Volume>185</b:Volume>
-    <b:RefOrder>25</b:RefOrder>
+    <b:RefOrder>29</b:RefOrder>
   </b:Source>
   <b:Source>
     <b:Tag>htt</b:Tag>
@@ -26366,7 +28619,7 @@
         </b:NameList>
       </b:Author>
     </b:Author>
-    <b:RefOrder>26</b:RefOrder>
+    <b:RefOrder>30</b:RefOrder>
   </b:Source>
   <b:Source>
     <b:Tag>Zha12</b:Tag>
@@ -26405,7 +28658,7 @@
     <b:Volume>60</b:Volume>
     <b:Issue>2012</b:Issue>
     <b:DOI>http://dx.doi.org/10.1016/j.atmosenv.2012.06.031</b:DOI>
-    <b:RefOrder>13</b:RefOrder>
+    <b:RefOrder>17</b:RefOrder>
   </b:Source>
   <b:Source>
     <b:Tag>Sin12</b:Tag>
@@ -26442,7 +28695,7 @@
     <b:Volume>426</b:Volume>
     <b:Issue>2012</b:Issue>
     <b:DOI>https://doi.org/10.1016/j.scitotenv.2012.03.076</b:DOI>
-    <b:RefOrder>23</b:RefOrder>
+    <b:RefOrder>27</b:RefOrder>
   </b:Source>
   <b:Source>
     <b:Tag>Kai13</b:Tag>
@@ -26469,7 +28722,7 @@
         </b:NameList>
       </b:Author>
     </b:Author>
-    <b:RefOrder>16</b:RefOrder>
+    <b:RefOrder>20</b:RefOrder>
   </b:Source>
   <b:Source>
     <b:Tag>Pet13</b:Tag>
@@ -26505,7 +28758,7 @@
         </b:NameList>
       </b:Author>
     </b:Author>
-    <b:RefOrder>18</b:RefOrder>
+    <b:RefOrder>22</b:RefOrder>
   </b:Source>
   <b:Source>
     <b:Tag>Rus13</b:Tag>
@@ -26537,7 +28790,7 @@
     <b:Volume>79</b:Volume>
     <b:Issue>2013</b:Issue>
     <b:DOI>http://dx.doi.org/10.1016/j.atmosenv.2013.07.072</b:DOI>
-    <b:RefOrder>27</b:RefOrder>
+    <b:RefOrder>31</b:RefOrder>
   </b:Source>
   <b:Source>
     <b:Tag>Afz14</b:Tag>
@@ -26572,7 +28825,7 @@
     <b:Volume>18</b:Volume>
     <b:Issue>2014</b:Issue>
     <b:DOI>http://dx.doi.org/10.1088/1755-1315/18/1/012100</b:DOI>
-    <b:RefOrder>28</b:RefOrder>
+    <b:RefOrder>32</b:RefOrder>
   </b:Source>
   <b:Source>
     <b:Tag>Yua14</b:Tag>
@@ -26604,7 +28857,7 @@
     <b:Volume>71</b:Volume>
     <b:Issue>2014</b:Issue>
     <b:DOI>http://dx.doi.org/10.1016/j.buildenv.2013.10.008</b:DOI>
-    <b:RefOrder>17</b:RefOrder>
+    <b:RefOrder>21</b:RefOrder>
   </b:Source>
   <b:Source>
     <b:Tag>Fio15</b:Tag>
@@ -26637,7 +28890,7 @@
     <b:Volume>65</b:Volume>
     <b:Issue>6</b:Issue>
     <b:DOI>http://dx.doi.org/10.1080/10962247.2015.1040526</b:DOI>
-    <b:RefOrder>15</b:RefOrder>
+    <b:RefOrder>19</b:RefOrder>
   </b:Source>
   <b:Source>
     <b:Tag>Xia15</b:Tag>
@@ -26680,7 +28933,7 @@
         </b:NameList>
       </b:Author>
     </b:Author>
-    <b:RefOrder>20</b:RefOrder>
+    <b:RefOrder>24</b:RefOrder>
   </b:Source>
   <b:Source>
     <b:Tag>Zhe15</b:Tag>
@@ -26726,7 +28979,7 @@
         </b:NameList>
       </b:Author>
     </b:Author>
-    <b:RefOrder>30</b:RefOrder>
+    <b:RefOrder>34</b:RefOrder>
   </b:Source>
   <b:Source>
     <b:Tag>Hsi15</b:Tag>
@@ -26756,7 +29009,7 @@
         </b:NameList>
       </b:Author>
     </b:Author>
-    <b:RefOrder>41</b:RefOrder>
+    <b:RefOrder>45</b:RefOrder>
   </b:Source>
   <b:Source>
     <b:Tag>Xia16</b:Tag>
@@ -26793,7 +29046,7 @@
         </b:NameList>
       </b:Author>
     </b:Author>
-    <b:RefOrder>31</b:RefOrder>
+    <b:RefOrder>35</b:RefOrder>
   </b:Source>
   <b:Source>
     <b:Tag>Fan17</b:Tag>
@@ -26835,7 +29088,7 @@
     <b:Volume>Volume IV-4/W2, 2017</b:Volume>
     <b:Comments>2nd International Symposium on Spatiotemporal Computing 2017, 7–9 August, Cambridge, USA</b:Comments>
     <b:DOI>https://doi.org/10.5194/isprs-annals-IV-4-W2-15-2017</b:DOI>
-    <b:RefOrder>39</b:RefOrder>
+    <b:RefOrder>43</b:RefOrder>
   </b:Source>
   <b:Source>
     <b:Tag>Rah17</b:Tag>
@@ -26858,7 +29111,7 @@
     <b:Issue>4</b:Issue>
     <b:Publisher>Springer Open</b:Publisher>
     <b:DOI>https://doi.org/10.1186/s13717-016-0069-x</b:DOI>
-    <b:RefOrder>32</b:RefOrder>
+    <b:RefOrder>36</b:RefOrder>
   </b:Source>
   <b:Source>
     <b:Tag>Ali18</b:Tag>
@@ -26881,7 +29134,7 @@
         </b:NameList>
       </b:Author>
     </b:Author>
-    <b:RefOrder>40</b:RefOrder>
+    <b:RefOrder>44</b:RefOrder>
   </b:Source>
   <b:Source>
     <b:Tag>VAt18</b:Tag>
@@ -26917,7 +29170,7 @@
         </b:NameList>
       </b:Author>
     </b:Author>
-    <b:RefOrder>33</b:RefOrder>
+    <b:RefOrder>37</b:RefOrder>
   </b:Source>
   <b:Source>
     <b:Tag>Mah19</b:Tag>
@@ -26951,7 +29204,7 @@
     <b:Year>2019</b:Year>
     <b:Pages>1118-1123</b:Pages>
     <b:DOI>https://doi.org/10.1109/tencon.2019.8929517</b:DOI>
-    <b:RefOrder>24</b:RefOrder>
+    <b:RefOrder>28</b:RefOrder>
   </b:Source>
   <b:Source>
     <b:Tag>Akb19</b:Tag>
@@ -26983,7 +29236,7 @@
     <b:Volume>6</b:Volume>
     <b:Issue>1</b:Issue>
     <b:DOI>https://doi.org/10.22059/poll.2019.279412.618</b:DOI>
-    <b:RefOrder>22</b:RefOrder>
+    <b:RefOrder>26</b:RefOrder>
   </b:Source>
   <b:Source>
     <b:Tag>Ber19</b:Tag>
@@ -27032,7 +29285,7 @@
     <b:Year>2019</b:Year>
     <b:Issue>2019</b:Issue>
     <b:DOI>https://doi.org/10.1016/j.atmosenv.2019.117130</b:DOI>
-    <b:RefOrder>52</b:RefOrder>
+    <b:RefOrder>56</b:RefOrder>
   </b:Source>
   <b:Source>
     <b:Tag>XuF19</b:Tag>
@@ -27073,7 +29326,7 @@
     <b:Issue>2019</b:Issue>
     <b:Publisher>Elsevier</b:Publisher>
     <b:DOI>https://doi.org/10.1016/j.atmosenv.2019.02.002</b:DOI>
-    <b:RefOrder>34</b:RefOrder>
+    <b:RefOrder>38</b:RefOrder>
   </b:Source>
   <b:Source>
     <b:Tag>Sun19</b:Tag>
@@ -27100,7 +29353,7 @@
     <b:Issue>560</b:Issue>
     <b:Publisher>MDPI</b:Publisher>
     <b:DOI>https://doi.org/doi:10.3390/atmos10090560</b:DOI>
-    <b:RefOrder>35</b:RefOrder>
+    <b:RefOrder>39</b:RefOrder>
   </b:Source>
   <b:Source>
     <b:Tag>Son19</b:Tag>
@@ -27139,7 +29392,7 @@
     <b:Volume>238</b:Volume>
     <b:Issue>2019</b:Issue>
     <b:DOI>https://doi.org/10.1016/j.jclepro.2019.117881</b:DOI>
-    <b:RefOrder>42</b:RefOrder>
+    <b:RefOrder>46</b:RefOrder>
   </b:Source>
   <b:Source>
     <b:Tag>Alq19</b:Tag>
@@ -27183,7 +29436,7 @@
         </b:NameList>
       </b:Author>
     </b:Author>
-    <b:RefOrder>36</b:RefOrder>
+    <b:RefOrder>40</b:RefOrder>
   </b:Source>
   <b:Source>
     <b:Tag>Rah19</b:Tag>
@@ -27209,7 +29462,7 @@
     <b:Year>2019</b:Year>
     <b:Publisher>Taylor &amp; Francis Group</b:Publisher>
     <b:DOI>https://doi.org/10.1080/0952813X.2019.1572658</b:DOI>
-    <b:RefOrder>43</b:RefOrder>
+    <b:RefOrder>47</b:RefOrder>
   </b:Source>
   <b:Source>
     <b:Tag>MaJ19</b:Tag>
@@ -27249,7 +29502,7 @@
     <b:Issue>2019</b:Issue>
     <b:Publisher>Elsevier</b:Publisher>
     <b:DOI>https://doi.org/10.1016/j.atmosenv.2019.116885</b:DOI>
-    <b:RefOrder>19</b:RefOrder>
+    <b:RefOrder>23</b:RefOrder>
   </b:Source>
   <b:Source>
     <b:Tag>Liu19</b:Tag>
@@ -27296,7 +29549,7 @@
     <b:Issue>2019</b:Issue>
     <b:Publisher>IEEE</b:Publisher>
     <b:DOI>https://doi.org/10.1109/ACCESS.2019.2908081</b:DOI>
-    <b:RefOrder>37</b:RefOrder>
+    <b:RefOrder>41</b:RefOrder>
   </b:Source>
   <b:Source>
     <b:Tag>Xue20</b:Tag>
@@ -27339,7 +29592,7 @@
         </b:NameList>
       </b:Author>
     </b:Author>
-    <b:RefOrder>21</b:RefOrder>
+    <b:RefOrder>25</b:RefOrder>
   </b:Source>
   <b:Source>
     <b:Tag>Fan20</b:Tag>
@@ -27370,7 +29623,7 @@
     <b:Issue>012059</b:Issue>
     <b:Publisher>IOP Publishing</b:Publisher>
     <b:DOI>https://doi.org/10.1088/1757-899X/735/1/012059</b:DOI>
-    <b:RefOrder>38</b:RefOrder>
+    <b:RefOrder>42</b:RefOrder>
   </b:Source>
   <b:Source>
     <b:Tag>Zha121</b:Tag>
@@ -27409,7 +29662,7 @@
     <b:Issue>2012</b:Issue>
     <b:Pages>656-676</b:Pages>
     <b:DOI>https://doi.org/10.1016/j.atmosenv.2012.02.041</b:DOI>
-    <b:RefOrder>14</b:RefOrder>
+    <b:RefOrder>18</b:RefOrder>
   </b:Source>
   <b:Source>
     <b:Tag>Váz16</b:Tag>
@@ -27430,13 +29683,123 @@
       </b:Author>
     </b:Author>
     <b:Pages>161</b:Pages>
-    <b:RefOrder>29</b:RefOrder>
+    <b:RefOrder>33</b:RefOrder>
+  </b:Source>
+  <b:Source>
+    <b:Tag>Gre94</b:Tag>
+    <b:SourceType>Report</b:SourceType>
+    <b:Guid>{F82E64E7-BF44-41AE-905D-5D1BD8AE2437}</b:Guid>
+    <b:Title>A Description of the Fifth-Generation Penn State/NCAR Mesoscale Model (MM5)</b:Title>
+    <b:Year>1994</b:Year>
+    <b:DOI>http://dx.doi.org/10.5065/D60Z716B</b:DOI>
+    <b:Author>
+      <b:Author>
+        <b:NameList>
+          <b:Person>
+            <b:Last>Grell</b:Last>
+            <b:First>George</b:First>
+            <b:Middle>A.</b:Middle>
+          </b:Person>
+          <b:Person>
+            <b:Last>Dudhia</b:Last>
+            <b:First>Jimy</b:First>
+          </b:Person>
+          <b:Person>
+            <b:Last>Stauffer</b:Last>
+            <b:First>David</b:First>
+            <b:Middle>R.</b:Middle>
+          </b:Person>
+        </b:NameList>
+      </b:Author>
+    </b:Author>
+    <b:Pages>128</b:Pages>
+    <b:ThesisType>NCAR Technical Note</b:ThesisType>
+    <b:StandardNumber>NCAR/TN-398þSTR</b:StandardNumber>
+    <b:RefOrder>15</b:RefOrder>
+  </b:Source>
+  <b:Source xmlns:b="http://schemas.openxmlformats.org/officeDocument/2006/bibliography">
+    <b:Tag>Fei12</b:Tag>
+    <b:SourceType>JournalArticle</b:SourceType>
+    <b:Guid>{18C5628C-1AC3-4C41-BA53-F2BF28741BC5}</b:Guid>
+    <b:Author>
+      <b:Author>
+        <b:NameList>
+          <b:Person>
+            <b:Last>Fei</b:Last>
+            <b:First>Teng</b:First>
+          </b:Person>
+          <b:Person>
+            <b:Last>Shuang-Qing</b:Last>
+            <b:First>Xu</b:First>
+          </b:Person>
+        </b:NameList>
+      </b:Author>
+    </b:Author>
+    <b:Title>Definition of Business as Usual and Its Impacts on Assessment of Mitigation Efforts</b:Title>
+    <b:JournalName>Advances in climate change research</b:JournalName>
+    <b:Year>2012</b:Year>
+    <b:Volume>3</b:Volume>
+    <b:Issue>4</b:Issue>
+    <b:DOI>10.3724/SP.J.1248.2012.00212</b:DOI>
+    <b:Pages>212-219</b:Pages>
+    <b:RefOrder>13</b:RefOrder>
+  </b:Source>
+  <b:Source>
+    <b:Tag>Ant78</b:Tag>
+    <b:SourceType>JournalArticle</b:SourceType>
+    <b:Guid>{1D60812B-2D09-4D52-9ADD-86516A281E1B}</b:Guid>
+    <b:Author>
+      <b:Author>
+        <b:NameList>
+          <b:Person>
+            <b:Last>Anthes</b:Last>
+            <b:First>Richard</b:First>
+            <b:Middle>A.</b:Middle>
+          </b:Person>
+          <b:Person>
+            <b:Last>Warner</b:Last>
+            <b:First>Thomas</b:First>
+            <b:Middle>T.</b:Middle>
+          </b:Person>
+        </b:NameList>
+      </b:Author>
+    </b:Author>
+    <b:Title>Development of Hydrodynamic Models Suitable for Air Pollution and Other Mesometeorological Studies</b:Title>
+    <b:Year>1978</b:Year>
+    <b:Department>Deparment of Meteorology</b:Department>
+    <b:Institution>The Pennsylvania State University</b:Institution>
+    <b:Pages>1045-78</b:Pages>
+    <b:JournalName>Monthly Weather Review</b:JournalName>
+    <b:Month>August</b:Month>
+    <b:Volume>106</b:Volume>
+    <b:Issue>8</b:Issue>
+    <b:URL>https://journals.ametsoc.org/doi/pdf/10.1175/1520-0493%281978%29106%3C1045%3ADOHMSF%3E2.0.CO%3B2</b:URL>
+    <b:RefOrder>14</b:RefOrder>
+  </b:Source>
+  <b:Source>
+    <b:Tag>Dud05</b:Tag>
+    <b:SourceType>Report</b:SourceType>
+    <b:Guid>{D63CB31F-83DF-4D12-918D-FD73015655C1}</b:Guid>
+    <b:Author>
+      <b:Author>
+        <b:NameList>
+          <b:Person>
+            <b:Last>Dudhia</b:Last>
+            <b:First>Jimy</b:First>
+          </b:Person>
+        </b:NameList>
+      </b:Author>
+    </b:Author>
+    <b:Title>MM5 VERSION 3.7 (THE FINAL VERSION)</b:Title>
+    <b:Year>2005</b:Year>
+    <b:Institution>NCAR/MMM</b:Institution>
+    <b:RefOrder>16</b:RefOrder>
   </b:Source>
 </b:Sources>
 </file>
 
 <file path=customXml/itemProps1.xml><?xml version="1.0" encoding="utf-8"?>
-<ds:datastoreItem xmlns:ds="http://schemas.openxmlformats.org/officeDocument/2006/customXml" ds:itemID="{1F7C1F33-7915-4885-9E5B-081E0C44E2D1}">
+<ds:datastoreItem xmlns:ds="http://schemas.openxmlformats.org/officeDocument/2006/customXml" ds:itemID="{01AE2CAC-61B0-4B13-8911-6AF0503EEC83}">
   <ds:schemaRefs>
     <ds:schemaRef ds:uri="http://schemas.openxmlformats.org/officeDocument/2006/bibliography"/>
   </ds:schemaRefs>
